--- a/TIME PAPER .docx
+++ b/TIME PAPER .docx
@@ -5,226 +5,540 @@
     <w:p>
       <w:pPr>
         <w:rPr>
-          <w:rFonts w:eastAsia="宋体"/>
-          <w:sz w:val="24"/>
-          <w:szCs w:val="24"/>
-          <w:lang w:eastAsia="zh-CN"/>
-        </w:rPr>
-      </w:pPr>
-      <w:r>
-        <w:rPr>
-          <w:rFonts w:eastAsia="宋体" w:hint="eastAsia"/>
-          <w:sz w:val="24"/>
-          <w:szCs w:val="24"/>
-          <w:lang w:eastAsia="zh-CN"/>
-        </w:rPr>
-        <w:t>传统的时间序列预测研究主要是采用统计分析方法以及计量经济模型对其进行研究，到上世纪</w:t>
-      </w:r>
-      <w:r>
-        <w:rPr>
-          <w:rFonts w:eastAsia="宋体"/>
-          <w:sz w:val="24"/>
-          <w:szCs w:val="24"/>
-          <w:lang w:eastAsia="zh-CN"/>
-        </w:rPr>
-        <w:t>80</w:t>
-      </w:r>
-      <w:r>
-        <w:rPr>
-          <w:rFonts w:eastAsia="宋体" w:hint="eastAsia"/>
-          <w:sz w:val="24"/>
-          <w:szCs w:val="24"/>
-          <w:lang w:eastAsia="zh-CN"/>
-        </w:rPr>
-        <w:t>年代之后，机器学习开始被逐渐应用与金融市场，到目前为止，也取得了一定的成功，原因在于传统的传统的统计计量方法可以模拟一个平稳的时间序列，但是通常需要将大量的数据进行预处理成为平稳序列。或者</w:t>
-      </w:r>
-    </w:p>
-    <w:p>
-      <w:pPr>
-        <w:rPr>
-          <w:rFonts w:eastAsia="宋体"/>
-          <w:sz w:val="24"/>
-          <w:szCs w:val="24"/>
-          <w:lang w:eastAsia="zh-CN"/>
-        </w:rPr>
-      </w:pPr>
-      <w:r>
-        <w:rPr>
-          <w:rFonts w:eastAsia="宋体" w:hint="eastAsia"/>
-          <w:sz w:val="24"/>
-          <w:szCs w:val="24"/>
-          <w:lang w:eastAsia="zh-CN"/>
-        </w:rPr>
-        <w:t>与传统的统计计量方法相比较，神经网络机器学习通常可以学习一个非线性平稳的序列过程。但是即使这样，也有一定的局限性，比如传统的</w:t>
-      </w:r>
-      <w:r>
-        <w:rPr>
-          <w:rFonts w:eastAsia="宋体"/>
-          <w:sz w:val="24"/>
-          <w:szCs w:val="24"/>
-          <w:lang w:eastAsia="zh-CN"/>
-        </w:rPr>
-        <w:t>BP</w:t>
-      </w:r>
-      <w:r>
-        <w:rPr>
-          <w:rFonts w:eastAsia="宋体" w:hint="eastAsia"/>
-          <w:sz w:val="24"/>
-          <w:szCs w:val="24"/>
-          <w:lang w:eastAsia="zh-CN"/>
-        </w:rPr>
-        <w:t>神经网络模型，不能处理时间序列数据。同时，输入数据个数难以确定的问题目前也没有很好的解决办法。但传统的</w:t>
-      </w:r>
-      <w:r>
-        <w:rPr>
-          <w:rFonts w:eastAsia="宋体"/>
-          <w:sz w:val="24"/>
-          <w:szCs w:val="24"/>
-          <w:lang w:eastAsia="zh-CN"/>
-        </w:rPr>
-        <w:t>BP</w:t>
-      </w:r>
-      <w:r>
-        <w:rPr>
-          <w:rFonts w:eastAsia="宋体" w:hint="eastAsia"/>
-          <w:sz w:val="24"/>
-          <w:szCs w:val="24"/>
-          <w:lang w:eastAsia="zh-CN"/>
-        </w:rPr>
-        <w:t>神经网络模型并不适用于时间序列训练预测的问题，同时还存在输入数据个数难以确定，容易陷入局部最优和网络结构难于确定等问题。而</w:t>
-      </w:r>
-      <w:r>
-        <w:rPr>
-          <w:rFonts w:eastAsia="宋体"/>
-          <w:sz w:val="24"/>
-          <w:szCs w:val="24"/>
-          <w:lang w:eastAsia="zh-CN"/>
-        </w:rPr>
-        <w:t>RNN</w:t>
-      </w:r>
-      <w:r>
-        <w:rPr>
-          <w:rFonts w:eastAsia="宋体" w:hint="eastAsia"/>
-          <w:sz w:val="24"/>
-          <w:szCs w:val="24"/>
-          <w:lang w:eastAsia="zh-CN"/>
-        </w:rPr>
-        <w:t>的内在机理就具备了时序的概念，可以实现时间序列一次多个输入输出，而且隐藏层之间实现自联接；展开后相当于时序之间影响，不过同时，神经网络也具备一定的缺点：梯度下降快，无法稳定收敛到最优解等。</w:t>
-      </w:r>
-    </w:p>
-    <w:p>
-      <w:pPr>
-        <w:rPr>
-          <w:rFonts w:eastAsia="宋体"/>
-          <w:sz w:val="24"/>
-          <w:szCs w:val="24"/>
-          <w:lang w:eastAsia="zh-CN"/>
-        </w:rPr>
-      </w:pPr>
-      <w:r>
-        <w:rPr>
-          <w:rFonts w:eastAsia="宋体"/>
-          <w:sz w:val="24"/>
-          <w:szCs w:val="24"/>
-          <w:lang w:eastAsia="zh-CN"/>
-        </w:rPr>
-        <w:t>LSTM</w:t>
-      </w:r>
-      <w:r>
-        <w:rPr>
-          <w:rFonts w:eastAsia="宋体" w:hint="eastAsia"/>
-          <w:sz w:val="24"/>
-          <w:szCs w:val="24"/>
-          <w:lang w:eastAsia="zh-CN"/>
-        </w:rPr>
-        <w:t>神经网络的实现使这些问题有了进一步解答。</w:t>
-      </w:r>
-    </w:p>
-    <w:p>
-      <w:pPr>
-        <w:rPr>
-          <w:rFonts w:eastAsia="宋体"/>
-          <w:sz w:val="24"/>
-          <w:szCs w:val="24"/>
-          <w:lang w:eastAsia="zh-CN"/>
-        </w:rPr>
-      </w:pPr>
-      <w:r>
-        <w:rPr>
-          <w:rFonts w:eastAsia="宋体"/>
-          <w:sz w:val="24"/>
-          <w:szCs w:val="24"/>
-          <w:lang w:eastAsia="zh-CN"/>
-        </w:rPr>
-        <w:t>LSTM</w:t>
-      </w:r>
-      <w:r>
-        <w:rPr>
-          <w:rFonts w:eastAsia="宋体" w:hint="eastAsia"/>
-          <w:sz w:val="24"/>
-          <w:szCs w:val="24"/>
-          <w:lang w:eastAsia="zh-CN"/>
-        </w:rPr>
-        <w:t>可以对之前的输入输出进行记忆，选择性传导到下一输出过程中。其次，时序序列之间的内部影响的特征都使得它适用于股票价格时间序列这类随机的非平稳时间序列。</w:t>
-      </w:r>
-    </w:p>
-    <w:p>
-      <w:pPr>
-        <w:rPr>
-          <w:rFonts w:eastAsia="宋体"/>
-          <w:sz w:val="24"/>
-          <w:szCs w:val="24"/>
-          <w:lang w:eastAsia="zh-CN"/>
+          <w:sz w:val="32"/>
+          <w:szCs w:val="24"/>
         </w:rPr>
       </w:pPr>
     </w:p>
     <w:p>
       <w:pPr>
         <w:rPr>
-          <w:rFonts w:eastAsia="宋体"/>
-          <w:sz w:val="24"/>
-          <w:szCs w:val="24"/>
-          <w:lang w:eastAsia="zh-CN"/>
+          <w:rFonts w:hint="eastAsia"/>
+          <w:sz w:val="32"/>
+          <w:szCs w:val="24"/>
         </w:rPr>
       </w:pPr>
       <w:r>
         <w:rPr>
-          <w:rFonts w:eastAsia="宋体" w:hint="eastAsia"/>
-          <w:sz w:val="24"/>
-          <w:szCs w:val="24"/>
-          <w:lang w:eastAsia="zh-CN"/>
-        </w:rPr>
-        <w:t>研究意义</w:t>
+          <w:rFonts w:hint="eastAsia"/>
+          <w:sz w:val="32"/>
+          <w:szCs w:val="24"/>
+        </w:rPr>
+        <w:t>一、研究背景</w:t>
       </w:r>
     </w:p>
     <w:p>
       <w:pPr>
-        <w:rPr>
-          <w:rFonts w:eastAsia="宋体"/>
-          <w:sz w:val="24"/>
-          <w:szCs w:val="24"/>
-          <w:lang w:eastAsia="zh-CN"/>
+        <w:ind w:firstLineChars="200" w:firstLine="480"/>
+        <w:rPr>
+          <w:rFonts w:asciiTheme="minorEastAsia" w:hAnsiTheme="minorEastAsia"/>
+          <w:sz w:val="24"/>
+          <w:szCs w:val="24"/>
         </w:rPr>
       </w:pPr>
       <w:r>
         <w:rPr>
-          <w:rFonts w:eastAsia="宋体" w:hint="eastAsia"/>
-          <w:sz w:val="24"/>
-          <w:szCs w:val="24"/>
-          <w:lang w:eastAsia="zh-CN"/>
-        </w:rPr>
-        <w:t>自股票存在的那天起，诸多学者们便一直在对股票市场的变化进行摸索和研究，而诸多实践结果表明股票价格或者说收益率在短期内就有一定的预测性。</w:t>
+          <w:rFonts w:asciiTheme="minorEastAsia" w:hAnsiTheme="minorEastAsia" w:hint="eastAsia"/>
+          <w:sz w:val="24"/>
+          <w:szCs w:val="24"/>
+        </w:rPr>
+        <w:t>従来型の時系列予測の研究に関しては主に統計分析手法と計量経済学モデルを用いて行っている。1980年代以降、金融市場の分析に機械学習の手法が</w:t>
+      </w:r>
+      <w:r>
+        <w:rPr>
+          <w:rFonts w:asciiTheme="minorEastAsia" w:hAnsiTheme="minorEastAsia" w:hint="eastAsia"/>
+          <w:sz w:val="24"/>
+          <w:szCs w:val="24"/>
+        </w:rPr>
+        <w:t>徐々に適用される</w:t>
+      </w:r>
+      <w:r>
+        <w:rPr>
+          <w:rFonts w:asciiTheme="minorEastAsia" w:hAnsiTheme="minorEastAsia" w:hint="eastAsia"/>
+          <w:sz w:val="24"/>
+          <w:szCs w:val="24"/>
+        </w:rPr>
+        <w:t>ようになった。</w:t>
+      </w:r>
+      <w:r>
+        <w:rPr>
+          <w:rFonts w:asciiTheme="minorEastAsia" w:hAnsiTheme="minorEastAsia" w:hint="eastAsia"/>
+          <w:sz w:val="24"/>
+          <w:szCs w:val="24"/>
+        </w:rPr>
+        <w:t>しかし、</w:t>
+      </w:r>
+      <w:r>
+        <w:rPr>
+          <w:rFonts w:asciiTheme="minorEastAsia" w:hAnsiTheme="minorEastAsia" w:hint="eastAsia"/>
+          <w:sz w:val="24"/>
+          <w:szCs w:val="24"/>
+        </w:rPr>
+        <w:t>複雑な関数近似をしなければ分類や回帰ができない場合に、従来型の機械学習手法ではうまくいかないケースも多く、このような問題に対して、ディープラーニング手法を使用するケースが増えている。</w:t>
+      </w:r>
+      <w:r>
+        <w:rPr>
+          <w:rFonts w:asciiTheme="minorEastAsia" w:hAnsiTheme="minorEastAsia" w:hint="eastAsia"/>
+          <w:sz w:val="24"/>
+          <w:szCs w:val="24"/>
+        </w:rPr>
+        <w:t>それに、</w:t>
+      </w:r>
+      <w:r>
+        <w:rPr>
+          <w:rFonts w:asciiTheme="minorEastAsia" w:hAnsiTheme="minorEastAsia" w:hint="eastAsia"/>
+          <w:sz w:val="24"/>
+          <w:szCs w:val="24"/>
+        </w:rPr>
+        <w:t>近年では</w:t>
+      </w:r>
+      <w:r>
+        <w:rPr>
+          <w:rFonts w:hint="eastAsia"/>
+          <w:sz w:val="24"/>
+          <w:szCs w:val="24"/>
+        </w:rPr>
+        <w:t>ディープラーニング</w:t>
+      </w:r>
+      <w:r>
+        <w:rPr>
+          <w:rFonts w:asciiTheme="minorEastAsia" w:hAnsiTheme="minorEastAsia" w:hint="eastAsia"/>
+          <w:sz w:val="24"/>
+          <w:szCs w:val="24"/>
+        </w:rPr>
+        <w:t>の領域がブームにな</w:t>
+      </w:r>
+      <w:r>
+        <w:rPr>
+          <w:rFonts w:asciiTheme="minorEastAsia" w:hAnsiTheme="minorEastAsia" w:hint="eastAsia"/>
+          <w:sz w:val="24"/>
+          <w:szCs w:val="24"/>
+        </w:rPr>
+        <w:t>り</w:t>
+      </w:r>
+      <w:r>
+        <w:rPr>
+          <w:rFonts w:asciiTheme="minorEastAsia" w:hAnsiTheme="minorEastAsia" w:hint="eastAsia"/>
+          <w:sz w:val="24"/>
+          <w:szCs w:val="24"/>
+        </w:rPr>
+        <w:t>、その中で</w:t>
+      </w:r>
+      <w:r>
+        <w:rPr>
+          <w:rFonts w:asciiTheme="minorEastAsia" w:hAnsiTheme="minorEastAsia" w:hint="eastAsia"/>
+          <w:sz w:val="24"/>
+          <w:szCs w:val="24"/>
+        </w:rPr>
+        <w:t>ベース</w:t>
+      </w:r>
+      <w:r>
+        <w:rPr>
+          <w:rFonts w:asciiTheme="minorEastAsia" w:hAnsiTheme="minorEastAsia" w:hint="eastAsia"/>
+          <w:sz w:val="24"/>
+          <w:szCs w:val="24"/>
+        </w:rPr>
+        <w:t>の手法はニューラルネットワークである。</w:t>
       </w:r>
     </w:p>
     <w:p>
       <w:pPr>
-        <w:rPr>
-          <w:rFonts w:eastAsia="宋体"/>
+        <w:ind w:firstLineChars="200" w:firstLine="480"/>
+        <w:rPr>
+          <w:rFonts w:asciiTheme="minorEastAsia" w:hAnsiTheme="minorEastAsia"/>
+          <w:sz w:val="24"/>
+          <w:szCs w:val="24"/>
+        </w:rPr>
+      </w:pPr>
+      <w:r>
+        <w:rPr>
+          <w:rFonts w:asciiTheme="minorEastAsia" w:hAnsiTheme="minorEastAsia" w:hint="eastAsia"/>
+          <w:sz w:val="24"/>
+          <w:szCs w:val="24"/>
+        </w:rPr>
+        <w:t>ニューラルネットワークは脳の神経回路をモデルした機械学習手法の一つである。生きもの脳はニューロンと呼ばれる細胞が膨大な数集まって構成されている。そしてそれぞれのニューロンが電気信号を受け取ったり、出力したりして脳は活動している。ニューラルネットワークの場合はモデル化されたニューロンが複数の入力を受け取って、それらの値を重み付きで足し合わせて、出力する。一つひとつの人工ニューロンは単純な仕組みだが、それを多数組み合わせる事で複雑な関数近似を行うことができる。</w:t>
+      </w:r>
+    </w:p>
+    <w:p>
+      <w:pPr>
+        <w:ind w:firstLineChars="200" w:firstLine="480"/>
+        <w:rPr>
+          <w:rFonts w:asciiTheme="minorEastAsia" w:hAnsiTheme="minorEastAsia" w:hint="eastAsia"/>
+          <w:sz w:val="24"/>
+          <w:szCs w:val="24"/>
+        </w:rPr>
+      </w:pPr>
+      <w:r>
+        <w:rPr>
+          <w:rFonts w:asciiTheme="minorEastAsia" w:hAnsiTheme="minorEastAsia" w:hint="eastAsia"/>
+          <w:sz w:val="24"/>
+          <w:szCs w:val="24"/>
+        </w:rPr>
+        <w:t>ニューロンを横に並べたり多層化したものがニューラルネットワークになる。ニューラルネットワークの各層には名前がある。入力データが入って来る層のことを入力層、最終的に求めたい値が出てくる</w:t>
+      </w:r>
+      <w:r>
+        <w:rPr>
+          <w:rFonts w:asciiTheme="minorEastAsia" w:hAnsiTheme="minorEastAsia" w:hint="eastAsia"/>
+          <w:sz w:val="24"/>
+          <w:szCs w:val="24"/>
+        </w:rPr>
+        <w:t>層を出力層、それ以外の中間にある層のことを中間層と呼ぶ。</w:t>
+      </w:r>
+    </w:p>
+    <w:p>
+      <w:pPr>
+        <w:rPr>
+          <w:rFonts w:asciiTheme="minorEastAsia" w:hAnsiTheme="minorEastAsia" w:hint="eastAsia"/>
+          <w:sz w:val="24"/>
+          <w:szCs w:val="24"/>
+        </w:rPr>
+      </w:pPr>
+    </w:p>
+    <w:p>
+      <w:pPr>
+        <w:rPr>
+          <w:sz w:val="24"/>
+          <w:szCs w:val="24"/>
+        </w:rPr>
+      </w:pPr>
+      <w:r>
+        <w:rPr>
+          <w:rFonts w:hint="eastAsia"/>
+          <w:sz w:val="24"/>
+          <w:szCs w:val="24"/>
+        </w:rPr>
+        <w:t xml:space="preserve">　ディープラーニングの手法を</w:t>
+      </w:r>
+      <w:r>
+        <w:rPr>
+          <w:rFonts w:hint="eastAsia"/>
+          <w:sz w:val="24"/>
+          <w:szCs w:val="24"/>
+        </w:rPr>
+        <w:t>用いることにより</w:t>
+      </w:r>
+      <w:r>
+        <w:rPr>
+          <w:rFonts w:hint="eastAsia"/>
+          <w:sz w:val="24"/>
+          <w:szCs w:val="24"/>
+        </w:rPr>
+        <w:t>、従来に比べて飛躍的に認識精度が向上するケースもあり、現在世の中でディープラーニングはたいへん注目されています。</w:t>
+      </w:r>
+      <w:r>
+        <w:rPr>
+          <w:rFonts w:hint="eastAsia"/>
+          <w:sz w:val="24"/>
+          <w:szCs w:val="24"/>
+        </w:rPr>
+        <w:t>例えば、</w:t>
+      </w:r>
+      <w:r>
+        <w:rPr>
+          <w:rFonts w:hint="eastAsia"/>
+          <w:sz w:val="24"/>
+          <w:szCs w:val="24"/>
+        </w:rPr>
+        <w:t>最近ではレコメンデーションや自動運転の分野など、幅広い分野で利用されてい</w:t>
+      </w:r>
+      <w:r>
+        <w:rPr>
+          <w:rFonts w:hint="eastAsia"/>
+          <w:sz w:val="24"/>
+          <w:szCs w:val="24"/>
+        </w:rPr>
+        <w:t>る。</w:t>
+      </w:r>
+    </w:p>
+    <w:p>
+      <w:pPr>
+        <w:rPr>
+          <w:rFonts w:hint="eastAsia"/>
+          <w:sz w:val="24"/>
+          <w:szCs w:val="24"/>
+        </w:rPr>
+      </w:pPr>
+    </w:p>
+    <w:p>
+      <w:pPr>
+        <w:ind w:firstLineChars="200" w:firstLine="480"/>
+        <w:rPr>
+          <w:rFonts w:hint="eastAsia"/>
+          <w:sz w:val="24"/>
+          <w:szCs w:val="24"/>
+        </w:rPr>
+      </w:pPr>
+      <w:r>
+        <w:rPr>
+          <w:rFonts w:hint="eastAsia"/>
+          <w:sz w:val="24"/>
+          <w:szCs w:val="24"/>
+        </w:rPr>
+        <w:t>しかし、</w:t>
+      </w:r>
+      <w:r>
+        <w:rPr>
+          <w:rFonts w:hint="eastAsia"/>
+          <w:sz w:val="24"/>
+          <w:szCs w:val="24"/>
+        </w:rPr>
+        <w:t>時系列データの予測に関しては、入力は</w:t>
+      </w:r>
+      <w:r>
+        <w:rPr>
+          <w:rFonts w:hint="eastAsia"/>
+          <w:sz w:val="24"/>
+          <w:szCs w:val="24"/>
+        </w:rPr>
+        <w:t>一つ一つ</w:t>
+      </w:r>
+      <w:r>
+        <w:rPr>
+          <w:rFonts w:hint="eastAsia"/>
+          <w:sz w:val="24"/>
+          <w:szCs w:val="24"/>
+        </w:rPr>
+        <w:t>一連の入力データとして扱われ、それぞれに対する一連の出力データが必要となる。単純なニューラルネットワークでは、出力は出力層からだけ発生するため、</w:t>
+      </w:r>
+      <w:r>
+        <w:rPr>
+          <w:rFonts w:hint="eastAsia"/>
+          <w:sz w:val="24"/>
+          <w:szCs w:val="24"/>
+        </w:rPr>
+        <w:t>一連の入力</w:t>
+      </w:r>
+      <w:r>
+        <w:rPr>
+          <w:rFonts w:hint="eastAsia"/>
+          <w:sz w:val="24"/>
+          <w:szCs w:val="24"/>
+        </w:rPr>
+        <w:t>一つ一つ</w:t>
+      </w:r>
+      <w:r>
+        <w:rPr>
+          <w:rFonts w:hint="eastAsia"/>
+          <w:sz w:val="24"/>
+          <w:szCs w:val="24"/>
+        </w:rPr>
+        <w:t>に対して出力を生成することはできない。通常のニューラルネットワークでは、ある層の出力は、次の層の入力に利用されるのみであ</w:t>
+      </w:r>
+      <w:r>
+        <w:rPr>
+          <w:rFonts w:hint="eastAsia"/>
+          <w:sz w:val="24"/>
+          <w:szCs w:val="24"/>
+        </w:rPr>
+        <w:t>り、時系列データを自然に扱うことができない</w:t>
+      </w:r>
+      <w:r>
+        <w:rPr>
+          <w:rFonts w:hint="eastAsia"/>
+          <w:sz w:val="24"/>
+          <w:szCs w:val="24"/>
+        </w:rPr>
+        <w:t>。</w:t>
+      </w:r>
+      <w:r>
+        <w:rPr>
+          <w:rFonts w:hint="eastAsia"/>
+          <w:sz w:val="24"/>
+          <w:szCs w:val="24"/>
+        </w:rPr>
+        <w:t>Recurrent Neural Network</w:t>
+      </w:r>
+      <w:r>
+        <w:rPr>
+          <w:rFonts w:hint="eastAsia"/>
+          <w:sz w:val="24"/>
+          <w:szCs w:val="24"/>
+        </w:rPr>
+        <w:t>（</w:t>
+      </w:r>
+      <w:r>
+        <w:rPr>
+          <w:rFonts w:hint="eastAsia"/>
+          <w:sz w:val="24"/>
+          <w:szCs w:val="24"/>
+        </w:rPr>
+        <w:t>RNN</w:t>
+      </w:r>
+      <w:r>
+        <w:rPr>
+          <w:rFonts w:hint="eastAsia"/>
+          <w:sz w:val="24"/>
+          <w:szCs w:val="24"/>
+        </w:rPr>
+        <w:t>）</w:t>
+      </w:r>
+      <w:r>
+        <w:rPr>
+          <w:rFonts w:hint="eastAsia"/>
+          <w:sz w:val="24"/>
+          <w:szCs w:val="24"/>
+        </w:rPr>
+        <w:t>では、ある層の出力は、次の層の入力として利用されるだけでなく、一般的なニューラルネットワークの</w:t>
+      </w:r>
+      <w:r>
+        <w:rPr>
+          <w:rFonts w:hint="eastAsia"/>
+          <w:sz w:val="24"/>
+          <w:szCs w:val="24"/>
+        </w:rPr>
+        <w:t>出力層</w:t>
+      </w:r>
+      <w:r>
+        <w:rPr>
+          <w:rFonts w:hint="eastAsia"/>
+          <w:sz w:val="24"/>
+          <w:szCs w:val="24"/>
+        </w:rPr>
+        <w:t>のような出力としても利用される。また、各層の入力として、前の層の入力のみではなく、時系列のデータポイントも入力とする。</w:t>
+      </w:r>
+    </w:p>
+    <w:p>
+      <w:pPr>
+        <w:rPr>
+          <w:rFonts w:hint="eastAsia"/>
+          <w:sz w:val="24"/>
+          <w:szCs w:val="24"/>
+        </w:rPr>
+      </w:pPr>
+      <w:r>
+        <w:rPr>
+          <w:rFonts w:hint="eastAsia"/>
+          <w:sz w:val="24"/>
+          <w:szCs w:val="24"/>
+        </w:rPr>
+        <w:t>だから、</w:t>
+      </w:r>
+      <w:r>
+        <w:rPr>
+          <w:rFonts w:hint="eastAsia"/>
+          <w:sz w:val="24"/>
+          <w:szCs w:val="24"/>
+        </w:rPr>
+        <w:t>RNN</w:t>
+      </w:r>
+      <w:r>
+        <w:rPr>
+          <w:rFonts w:hint="eastAsia"/>
+          <w:sz w:val="24"/>
+          <w:szCs w:val="24"/>
+        </w:rPr>
+        <w:t>は時系列データの予測問題を解決することができる。</w:t>
+      </w:r>
+    </w:p>
+    <w:p>
+      <w:pPr>
+        <w:rPr>
+          <w:rFonts w:hint="eastAsia"/>
+          <w:sz w:val="24"/>
+          <w:szCs w:val="24"/>
+        </w:rPr>
+      </w:pPr>
+    </w:p>
+    <w:p>
+      <w:pPr>
+        <w:rPr>
+          <w:rFonts w:eastAsia="宋体" w:hint="eastAsia"/>
+          <w:sz w:val="24"/>
+          <w:szCs w:val="24"/>
+        </w:rPr>
+      </w:pPr>
+      <w:r>
+        <w:rPr>
+          <w:rFonts w:eastAsia="宋体" w:hint="eastAsia"/>
+          <w:sz w:val="24"/>
+          <w:szCs w:val="24"/>
+        </w:rPr>
+        <w:t>RNN</w:t>
+      </w:r>
+      <w:r>
+        <w:rPr>
+          <w:rFonts w:eastAsia="宋体" w:hint="eastAsia"/>
+          <w:sz w:val="24"/>
+          <w:szCs w:val="24"/>
+        </w:rPr>
+        <w:t>の内部メカニズムには、時系列の複数の入出力を一度に実現し、隠れ層間の自己接続を実現できるタイミングの概念があります。拡張後は、タイミング間の影響に相当しますが、ニューラルネットワークにはいくつかの欠点もあります。</w:t>
+      </w:r>
+      <w:r>
+        <w:rPr>
+          <w:rFonts w:eastAsia="宋体" w:hint="eastAsia"/>
+          <w:sz w:val="24"/>
+          <w:szCs w:val="24"/>
+        </w:rPr>
+        <w:t xml:space="preserve"> </w:t>
+      </w:r>
+      <w:r>
+        <w:rPr>
+          <w:rFonts w:eastAsia="宋体" w:hint="eastAsia"/>
+          <w:sz w:val="24"/>
+          <w:szCs w:val="24"/>
+        </w:rPr>
+        <w:t>：勾配降下は高速で、最適なソリューションに着実に収束できません。</w:t>
+      </w:r>
+    </w:p>
+    <w:p>
+      <w:pPr>
+        <w:rPr>
+          <w:rFonts w:eastAsia="宋体" w:hint="eastAsia"/>
+          <w:sz w:val="24"/>
+          <w:szCs w:val="24"/>
+        </w:rPr>
+      </w:pPr>
+      <w:r>
+        <w:rPr>
+          <w:rFonts w:eastAsia="宋体" w:hint="eastAsia"/>
+          <w:sz w:val="24"/>
+          <w:szCs w:val="24"/>
+        </w:rPr>
+        <w:t>LSTM</w:t>
+      </w:r>
+      <w:r>
+        <w:rPr>
+          <w:rFonts w:eastAsia="宋体" w:hint="eastAsia"/>
+          <w:sz w:val="24"/>
+          <w:szCs w:val="24"/>
+        </w:rPr>
+        <w:t>ニューラルネットワークの実装は、これらの質問にさらに答えています。</w:t>
+      </w:r>
+    </w:p>
+    <w:p>
+      <w:pPr>
+        <w:rPr>
+          <w:rFonts w:eastAsia="宋体" w:hint="eastAsia"/>
           <w:sz w:val="24"/>
           <w:szCs w:val="24"/>
           <w:lang w:eastAsia="zh-CN"/>
         </w:rPr>
       </w:pPr>
+      <w:r>
+        <w:rPr>
+          <w:rFonts w:eastAsia="宋体" w:hint="eastAsia"/>
+          <w:sz w:val="24"/>
+          <w:szCs w:val="24"/>
+        </w:rPr>
+        <w:t>LSTM</w:t>
+      </w:r>
+      <w:r>
+        <w:rPr>
+          <w:rFonts w:eastAsia="宋体" w:hint="eastAsia"/>
+          <w:sz w:val="24"/>
+          <w:szCs w:val="24"/>
+        </w:rPr>
+        <w:t>は、以前の入力と出力を記憶し、それを次の出力プロセスに選択的に実行できます。第二に、時系列間の内部影響の特性はすべて、株価時系列などのランダムな非定常時系列に適しています。</w:t>
+      </w:r>
+      <w:r>
+        <w:rPr>
+          <w:rFonts w:eastAsia="宋体" w:hint="eastAsia"/>
+          <w:sz w:val="24"/>
+          <w:szCs w:val="24"/>
+          <w:lang w:eastAsia="zh-CN"/>
+        </w:rPr>
+        <w:t>，</w:t>
+      </w:r>
     </w:p>
     <w:p>
       <w:pPr>
@@ -244,117 +558,6 @@
             <wp:extent cx="5274310" cy="3603625"/>
             <wp:effectExtent l="0" t="0" r="2540" b="0"/>
             <wp:docPr id="3" name="図 3"/>
-            <wp:cNvGraphicFramePr>
-              <a:graphicFrameLocks xmlns:a="http://schemas.openxmlformats.org/drawingml/2006/main" noChangeAspect="1"/>
-            </wp:cNvGraphicFramePr>
-            <a:graphic xmlns:a="http://schemas.openxmlformats.org/drawingml/2006/main">
-              <a:graphicData uri="http://schemas.openxmlformats.org/drawingml/2006/picture">
-                <pic:pic xmlns:pic="http://schemas.openxmlformats.org/drawingml/2006/picture">
-                  <pic:nvPicPr>
-                    <pic:cNvPr id="1" name=""/>
-                    <pic:cNvPicPr/>
-                  </pic:nvPicPr>
-                  <pic:blipFill>
-                    <a:blip r:embed="rId5"/>
-                    <a:stretch>
-                      <a:fillRect/>
-                    </a:stretch>
-                  </pic:blipFill>
-                  <pic:spPr>
-                    <a:xfrm>
-                      <a:off x="0" y="0"/>
-                      <a:ext cx="5274310" cy="3603625"/>
-                    </a:xfrm>
-                    <a:prstGeom prst="rect">
-                      <a:avLst/>
-                    </a:prstGeom>
-                  </pic:spPr>
-                </pic:pic>
-              </a:graphicData>
-            </a:graphic>
-          </wp:inline>
-        </w:drawing>
-      </w:r>
-    </w:p>
-    <w:p>
-      <w:pPr>
-        <w:rPr>
-          <w:rFonts w:eastAsia="宋体" w:hint="eastAsia"/>
-          <w:sz w:val="24"/>
-          <w:szCs w:val="24"/>
-          <w:lang w:eastAsia="zh-CN"/>
-        </w:rPr>
-      </w:pPr>
-      <w:r>
-        <w:rPr>
-          <w:noProof/>
-        </w:rPr>
-        <w:lastRenderedPageBreak/>
-        <w:drawing>
-          <wp:inline distT="0" distB="0" distL="0" distR="0" wp14:anchorId="0A4EE339" wp14:editId="39C8B980">
-            <wp:extent cx="5274310" cy="2814320"/>
-            <wp:effectExtent l="0" t="0" r="2540" b="5080"/>
-            <wp:docPr id="4" name="図 4"/>
-            <wp:cNvGraphicFramePr>
-              <a:graphicFrameLocks xmlns:a="http://schemas.openxmlformats.org/drawingml/2006/main" noChangeAspect="1"/>
-            </wp:cNvGraphicFramePr>
-            <a:graphic xmlns:a="http://schemas.openxmlformats.org/drawingml/2006/main">
-              <a:graphicData uri="http://schemas.openxmlformats.org/drawingml/2006/picture">
-                <pic:pic xmlns:pic="http://schemas.openxmlformats.org/drawingml/2006/picture">
-                  <pic:nvPicPr>
-                    <pic:cNvPr id="1" name=""/>
-                    <pic:cNvPicPr/>
-                  </pic:nvPicPr>
-                  <pic:blipFill>
-                    <a:blip r:embed="rId6"/>
-                    <a:stretch>
-                      <a:fillRect/>
-                    </a:stretch>
-                  </pic:blipFill>
-                  <pic:spPr>
-                    <a:xfrm>
-                      <a:off x="0" y="0"/>
-                      <a:ext cx="5274310" cy="2814320"/>
-                    </a:xfrm>
-                    <a:prstGeom prst="rect">
-                      <a:avLst/>
-                    </a:prstGeom>
-                  </pic:spPr>
-                </pic:pic>
-              </a:graphicData>
-            </a:graphic>
-          </wp:inline>
-        </w:drawing>
-      </w:r>
-    </w:p>
-    <w:p>
-      <w:pPr>
-        <w:rPr>
-          <w:rFonts w:eastAsia="宋体"/>
-          <w:sz w:val="24"/>
-          <w:szCs w:val="24"/>
-          <w:lang w:eastAsia="zh-CN"/>
-        </w:rPr>
-      </w:pPr>
-      <w:r>
-        <w:rPr>
-          <w:rFonts w:eastAsia="宋体"/>
-          <w:sz w:val="24"/>
-          <w:szCs w:val="24"/>
-          <w:lang w:eastAsia="zh-CN"/>
-        </w:rPr>
-        <w:br w:type="page"/>
-      </w:r>
-      <w:r>
-        <w:rPr>
-          <w:noProof/>
-        </w:rPr>
-        <w:lastRenderedPageBreak/>
-        <w:drawing>
-          <wp:inline distT="0" distB="0" distL="0" distR="0" wp14:anchorId="328F630E" wp14:editId="63FD3FC5">
-            <wp:extent cx="5274310" cy="5886450"/>
-            <wp:effectExtent l="0" t="0" r="2540" b="0"/>
-            <wp:docPr id="5" name="図 5"/>
             <wp:cNvGraphicFramePr>
               <a:graphicFrameLocks xmlns:a="http://schemas.openxmlformats.org/drawingml/2006/main" noChangeAspect="1"/>
             </wp:cNvGraphicFramePr>
@@ -374,6 +577,116 @@
                   <pic:spPr>
                     <a:xfrm>
                       <a:off x="0" y="0"/>
+                      <a:ext cx="5274310" cy="3603625"/>
+                    </a:xfrm>
+                    <a:prstGeom prst="rect">
+                      <a:avLst/>
+                    </a:prstGeom>
+                  </pic:spPr>
+                </pic:pic>
+              </a:graphicData>
+            </a:graphic>
+          </wp:inline>
+        </w:drawing>
+      </w:r>
+    </w:p>
+    <w:p>
+      <w:pPr>
+        <w:rPr>
+          <w:rFonts w:eastAsia="宋体"/>
+          <w:sz w:val="24"/>
+          <w:szCs w:val="24"/>
+          <w:lang w:eastAsia="zh-CN"/>
+        </w:rPr>
+      </w:pPr>
+      <w:r>
+        <w:rPr>
+          <w:noProof/>
+        </w:rPr>
+        <w:drawing>
+          <wp:inline distT="0" distB="0" distL="0" distR="0" wp14:anchorId="0A4EE339" wp14:editId="39C8B980">
+            <wp:extent cx="5274310" cy="2814320"/>
+            <wp:effectExtent l="0" t="0" r="2540" b="5080"/>
+            <wp:docPr id="4" name="図 4"/>
+            <wp:cNvGraphicFramePr>
+              <a:graphicFrameLocks xmlns:a="http://schemas.openxmlformats.org/drawingml/2006/main" noChangeAspect="1"/>
+            </wp:cNvGraphicFramePr>
+            <a:graphic xmlns:a="http://schemas.openxmlformats.org/drawingml/2006/main">
+              <a:graphicData uri="http://schemas.openxmlformats.org/drawingml/2006/picture">
+                <pic:pic xmlns:pic="http://schemas.openxmlformats.org/drawingml/2006/picture">
+                  <pic:nvPicPr>
+                    <pic:cNvPr id="1" name=""/>
+                    <pic:cNvPicPr/>
+                  </pic:nvPicPr>
+                  <pic:blipFill>
+                    <a:blip r:embed="rId8"/>
+                    <a:stretch>
+                      <a:fillRect/>
+                    </a:stretch>
+                  </pic:blipFill>
+                  <pic:spPr>
+                    <a:xfrm>
+                      <a:off x="0" y="0"/>
+                      <a:ext cx="5274310" cy="2814320"/>
+                    </a:xfrm>
+                    <a:prstGeom prst="rect">
+                      <a:avLst/>
+                    </a:prstGeom>
+                  </pic:spPr>
+                </pic:pic>
+              </a:graphicData>
+            </a:graphic>
+          </wp:inline>
+        </w:drawing>
+      </w:r>
+    </w:p>
+    <w:p>
+      <w:pPr>
+        <w:rPr>
+          <w:rFonts w:eastAsia="宋体"/>
+          <w:sz w:val="24"/>
+          <w:szCs w:val="24"/>
+          <w:lang w:eastAsia="zh-CN"/>
+        </w:rPr>
+      </w:pPr>
+      <w:r>
+        <w:rPr>
+          <w:rFonts w:eastAsia="宋体"/>
+          <w:sz w:val="24"/>
+          <w:szCs w:val="24"/>
+          <w:lang w:eastAsia="zh-CN"/>
+        </w:rPr>
+        <w:br w:type="page"/>
+      </w:r>
+      <w:r>
+        <w:rPr>
+          <w:noProof/>
+        </w:rPr>
+        <w:lastRenderedPageBreak/>
+        <w:drawing>
+          <wp:inline distT="0" distB="0" distL="0" distR="0" wp14:anchorId="328F630E" wp14:editId="63FD3FC5">
+            <wp:extent cx="5274310" cy="5886450"/>
+            <wp:effectExtent l="0" t="0" r="2540" b="0"/>
+            <wp:docPr id="5" name="図 5"/>
+            <wp:cNvGraphicFramePr>
+              <a:graphicFrameLocks xmlns:a="http://schemas.openxmlformats.org/drawingml/2006/main" noChangeAspect="1"/>
+            </wp:cNvGraphicFramePr>
+            <a:graphic xmlns:a="http://schemas.openxmlformats.org/drawingml/2006/main">
+              <a:graphicData uri="http://schemas.openxmlformats.org/drawingml/2006/picture">
+                <pic:pic xmlns:pic="http://schemas.openxmlformats.org/drawingml/2006/picture">
+                  <pic:nvPicPr>
+                    <pic:cNvPr id="1" name=""/>
+                    <pic:cNvPicPr/>
+                  </pic:nvPicPr>
+                  <pic:blipFill>
+                    <a:blip r:embed="rId9"/>
+                    <a:stretch>
+                      <a:fillRect/>
+                    </a:stretch>
+                  </pic:blipFill>
+                  <pic:spPr>
+                    <a:xfrm>
+                      <a:off x="0" y="0"/>
                       <a:ext cx="5274310" cy="5886450"/>
                     </a:xfrm>
                     <a:prstGeom prst="rect">
@@ -400,7 +713,6 @@
     <w:p>
       <w:pPr>
         <w:rPr>
-          <w:rFonts w:hint="eastAsia"/>
           <w:sz w:val="24"/>
           <w:szCs w:val="24"/>
         </w:rPr>
@@ -440,7 +752,7 @@
                     </pic:cNvPicPr>
                   </pic:nvPicPr>
                   <pic:blipFill>
-                    <a:blip r:embed="rId8">
+                    <a:blip r:embed="rId10">
                       <a:extLst>
                         <a:ext uri="{28A0092B-C50C-407E-A947-70E740481C1C}">
                           <a14:useLocalDpi xmlns:a14="http://schemas.microsoft.com/office/drawing/2010/main" val="0"/>
@@ -1082,7 +1394,6 @@
       <w:pPr>
         <w:jc w:val="left"/>
         <w:rPr>
-          <w:rFonts w:hint="eastAsia"/>
           <w:sz w:val="24"/>
           <w:szCs w:val="24"/>
         </w:rPr>
@@ -1140,7 +1451,6 @@
       <w:pPr>
         <w:jc w:val="left"/>
         <w:rPr>
-          <w:rFonts w:hint="eastAsia"/>
           <w:sz w:val="24"/>
           <w:szCs w:val="24"/>
         </w:rPr>
@@ -1150,7 +1460,6 @@
       <w:pPr>
         <w:jc w:val="left"/>
         <w:rPr>
-          <w:rFonts w:hint="eastAsia"/>
           <w:sz w:val="24"/>
           <w:szCs w:val="24"/>
         </w:rPr>
@@ -1644,7 +1953,6 @@
     <w:p>
       <w:pPr>
         <w:rPr>
-          <w:rFonts w:hint="eastAsia"/>
           <w:sz w:val="24"/>
           <w:szCs w:val="24"/>
         </w:rPr>
@@ -8526,7 +8834,7 @@
           <w:sz w:val="24"/>
           <w:szCs w:val="24"/>
         </w:rPr>
-        <w:t>入力層から中間層への重み</w:t>
+        <w:t>入力層から中間層への</w:t>
       </w:r>
       <w:r>
         <w:rPr>
@@ -11304,7 +11612,6 @@
           <w:sz w:val="24"/>
           <w:szCs w:val="24"/>
         </w:rPr>
-        <w:lastRenderedPageBreak/>
         <w:t>-</w:t>
       </w:r>
     </w:p>
@@ -11321,6 +11628,7 @@
           <w:sz w:val="32"/>
           <w:szCs w:val="24"/>
         </w:rPr>
+        <w:lastRenderedPageBreak/>
         <w:t>RNN</w:t>
       </w:r>
       <w:r>
@@ -12129,6 +12437,7 @@
     <w:p>
       <w:pPr>
         <w:rPr>
+          <w:rFonts w:hint="eastAsia"/>
           <w:sz w:val="24"/>
           <w:szCs w:val="24"/>
         </w:rPr>
@@ -12146,7 +12455,56 @@
           <w:sz w:val="24"/>
           <w:szCs w:val="24"/>
         </w:rPr>
-        <w:t>関数の導関数は｛｝</w:t>
+        <w:t>関数の導関数</w:t>
+      </w:r>
+      <w:r>
+        <w:rPr>
+          <w:rFonts w:hint="eastAsia"/>
+          <w:sz w:val="24"/>
+          <w:szCs w:val="24"/>
+        </w:rPr>
+        <w:t>の値の範囲が</w:t>
+      </w:r>
+      <w:r>
+        <w:rPr>
+          <w:rFonts w:hint="eastAsia"/>
+          <w:sz w:val="24"/>
+          <w:szCs w:val="24"/>
+        </w:rPr>
+        <w:t>は</w:t>
+      </w:r>
+      <m:oMath>
+        <m:d>
+          <m:dPr>
+            <m:begChr m:val="["/>
+            <m:endChr m:val="]"/>
+            <m:ctrlPr>
+              <w:rPr>
+                <w:rFonts w:ascii="Cambria Math" w:hAnsi="Cambria Math"/>
+                <w:sz w:val="24"/>
+                <w:szCs w:val="24"/>
+              </w:rPr>
+            </m:ctrlPr>
+          </m:dPr>
+          <m:e>
+            <m:r>
+              <w:rPr>
+                <w:rFonts w:ascii="Cambria Math" w:hAnsi="Cambria Math"/>
+                <w:sz w:val="24"/>
+                <w:szCs w:val="24"/>
+              </w:rPr>
+              <m:t>-1,1</m:t>
+            </m:r>
+          </m:e>
+        </m:d>
+      </m:oMath>
+      <w:r>
+        <w:rPr>
+          <w:rFonts w:hint="eastAsia"/>
+          <w:sz w:val="24"/>
+          <w:szCs w:val="24"/>
+        </w:rPr>
+        <w:t>であるため</w:t>
       </w:r>
     </w:p>
     <w:p>
@@ -12255,6 +12613,8 @@
         </w:rPr>
         <w:t>よって：</w:t>
       </w:r>
+      <w:bookmarkStart w:id="0" w:name="_GoBack"/>
+      <w:bookmarkEnd w:id="0"/>
     </w:p>
     <w:p>
       <w:pPr>
@@ -13199,6 +13559,7 @@
           <w:sz w:val="24"/>
           <w:szCs w:val="24"/>
         </w:rPr>
+        <w:lastRenderedPageBreak/>
         <w:t>RNN</w:t>
       </w:r>
       <w:r>
@@ -13633,7 +13994,6 @@
     <w:p>
       <w:pPr>
         <w:rPr>
-          <w:rFonts w:hint="eastAsia"/>
           <w:sz w:val="24"/>
           <w:szCs w:val="24"/>
         </w:rPr>
@@ -13642,7 +14002,6 @@
     <w:p>
       <w:pPr>
         <w:rPr>
-          <w:rFonts w:hint="eastAsia"/>
           <w:sz w:val="24"/>
           <w:szCs w:val="24"/>
         </w:rPr>
@@ -13870,15 +14229,7 @@
           <w:sz w:val="24"/>
           <w:szCs w:val="24"/>
         </w:rPr>
-        <w:t>例えば、</w:t>
-      </w:r>
-      <w:r>
-        <w:rPr>
-          <w:rFonts w:hint="eastAsia"/>
-          <w:sz w:val="24"/>
-          <w:szCs w:val="24"/>
-        </w:rPr>
-        <w:t>ｔ時刻の</w:t>
+        <w:t>例えば、ｔ時刻の</w:t>
       </w:r>
       <w:r>
         <w:rPr>
@@ -13926,15 +14277,7 @@
           <w:sz w:val="24"/>
           <w:szCs w:val="24"/>
         </w:rPr>
-        <w:t>つある。一つ目はｔ時刻における入力ｘｔ、</w:t>
-      </w:r>
-      <w:r>
-        <w:rPr>
-          <w:rFonts w:eastAsia="MS Mincho" w:hint="eastAsia"/>
-          <w:sz w:val="24"/>
-          <w:szCs w:val="24"/>
-        </w:rPr>
-        <w:t>もう</w:t>
+        <w:t>つある。一つ目はｔ時刻における入力ｘｔ、もう</w:t>
       </w:r>
       <w:r>
         <w:rPr>
@@ -14004,7 +14347,7 @@
     <w:p>
       <w:pPr>
         <w:rPr>
-          <w:rFonts w:eastAsia="MS Mincho" w:hint="eastAsia"/>
+          <w:rFonts w:eastAsia="MS Mincho"/>
           <w:sz w:val="24"/>
           <w:szCs w:val="24"/>
         </w:rPr>
@@ -14138,104 +14481,85 @@
               </m:ctrlPr>
             </m:dPr>
             <m:e>
-              <m:m>
-                <m:mPr>
-                  <m:mcs>
-                    <m:mc>
-                      <m:mcPr>
-                        <m:count m:val="1"/>
-                        <m:mcJc m:val="center"/>
-                      </m:mcPr>
-                    </m:mc>
-                  </m:mcs>
+              <m:sSub>
+                <m:sSubPr>
                   <m:ctrlPr>
                     <w:rPr>
                       <w:rFonts w:ascii="Cambria Math" w:eastAsia="宋体" w:hAnsi="Cambria Math"/>
+                      <w:i/>
                       <w:sz w:val="24"/>
                       <w:szCs w:val="24"/>
                       <w:lang w:eastAsia="zh-CN"/>
                     </w:rPr>
                   </m:ctrlPr>
-                </m:mPr>
-                <m:mr>
-                  <m:e>
-                    <m:sSub>
-                      <m:sSubPr>
-                        <m:ctrlPr>
-                          <w:rPr>
-                            <w:rFonts w:ascii="Cambria Math" w:eastAsia="宋体" w:hAnsi="Cambria Math"/>
-                            <w:i/>
-                            <w:sz w:val="24"/>
-                            <w:szCs w:val="24"/>
-                            <w:lang w:eastAsia="zh-CN"/>
-                          </w:rPr>
-                        </m:ctrlPr>
-                      </m:sSubPr>
-                      <m:e>
-                        <m:r>
-                          <w:rPr>
-                            <w:rFonts w:ascii="Cambria Math" w:eastAsia="宋体" w:hAnsi="Cambria Math"/>
-                            <w:sz w:val="24"/>
-                            <w:szCs w:val="24"/>
-                            <w:lang w:eastAsia="zh-CN"/>
-                          </w:rPr>
-                          <m:t>x</m:t>
-                        </m:r>
-                      </m:e>
-                      <m:sub>
-                        <m:r>
-                          <w:rPr>
-                            <w:rFonts w:ascii="Cambria Math" w:eastAsia="宋体" w:hAnsi="Cambria Math"/>
-                            <w:sz w:val="24"/>
-                            <w:szCs w:val="24"/>
-                            <w:lang w:eastAsia="zh-CN"/>
-                          </w:rPr>
-                          <m:t>t</m:t>
-                        </m:r>
-                      </m:sub>
-                    </m:sSub>
-                  </m:e>
-                </m:mr>
-                <m:mr>
-                  <m:e>
-                    <m:sSub>
-                      <m:sSubPr>
-                        <m:ctrlPr>
-                          <w:rPr>
-                            <w:rFonts w:ascii="Cambria Math" w:eastAsia="宋体" w:hAnsi="Cambria Math"/>
-                            <w:i/>
-                            <w:sz w:val="24"/>
-                            <w:szCs w:val="24"/>
-                            <w:lang w:eastAsia="zh-CN"/>
-                          </w:rPr>
-                        </m:ctrlPr>
-                      </m:sSubPr>
-                      <m:e>
-                        <m:r>
-                          <w:rPr>
-                            <w:rFonts w:ascii="Cambria Math" w:eastAsia="宋体" w:hAnsi="Cambria Math"/>
-                            <w:sz w:val="24"/>
-                            <w:szCs w:val="24"/>
-                            <w:lang w:eastAsia="zh-CN"/>
-                          </w:rPr>
-                          <m:t>h</m:t>
-                        </m:r>
-                      </m:e>
-                      <m:sub>
-                        <m:r>
-                          <w:rPr>
-                            <w:rFonts w:ascii="Cambria Math" w:eastAsia="宋体" w:hAnsi="Cambria Math"/>
-                            <w:sz w:val="24"/>
-                            <w:szCs w:val="24"/>
-                            <w:lang w:eastAsia="zh-CN"/>
-                          </w:rPr>
-                          <m:t>t-1</m:t>
-                        </m:r>
-                      </m:sub>
-                    </m:sSub>
-                  </m:e>
-                </m:mr>
-              </m:m>
+                </m:sSubPr>
+                <m:e>
+                  <m:r>
+                    <w:rPr>
+                      <w:rFonts w:ascii="Cambria Math" w:eastAsia="宋体" w:hAnsi="Cambria Math"/>
+                      <w:sz w:val="24"/>
+                      <w:szCs w:val="24"/>
+                      <w:lang w:eastAsia="zh-CN"/>
+                    </w:rPr>
+                    <m:t>x</m:t>
+                  </m:r>
+                </m:e>
+                <m:sub>
+                  <m:r>
+                    <w:rPr>
+                      <w:rFonts w:ascii="Cambria Math" w:eastAsia="宋体" w:hAnsi="Cambria Math"/>
+                      <w:sz w:val="24"/>
+                      <w:szCs w:val="24"/>
+                      <w:lang w:eastAsia="zh-CN"/>
+                    </w:rPr>
+                    <m:t>t</m:t>
+                  </m:r>
+                </m:sub>
+              </m:sSub>
+              <m:r>
+                <w:rPr>
+                  <w:rFonts w:ascii="Cambria Math" w:eastAsia="宋体" w:hAnsi="Cambria Math"/>
+                  <w:sz w:val="24"/>
+                  <w:szCs w:val="24"/>
+                  <w:lang w:eastAsia="zh-CN"/>
+                </w:rPr>
+                <m:t>,</m:t>
+              </m:r>
+              <m:sSub>
+                <m:sSubPr>
+                  <m:ctrlPr>
+                    <w:rPr>
+                      <w:rFonts w:ascii="Cambria Math" w:eastAsia="宋体" w:hAnsi="Cambria Math"/>
+                      <w:i/>
+                      <w:sz w:val="24"/>
+                      <w:szCs w:val="24"/>
+                      <w:lang w:eastAsia="zh-CN"/>
+                    </w:rPr>
+                  </m:ctrlPr>
+                </m:sSubPr>
+                <m:e>
+                  <m:r>
+                    <w:rPr>
+                      <w:rFonts w:ascii="Cambria Math" w:eastAsia="宋体" w:hAnsi="Cambria Math"/>
+                      <w:sz w:val="24"/>
+                      <w:szCs w:val="24"/>
+                      <w:lang w:eastAsia="zh-CN"/>
+                    </w:rPr>
+                    <m:t>h</m:t>
+                  </m:r>
+                </m:e>
+                <m:sub>
+                  <m:r>
+                    <w:rPr>
+                      <w:rFonts w:ascii="Cambria Math" w:eastAsia="宋体" w:hAnsi="Cambria Math"/>
+                      <w:sz w:val="24"/>
+                      <w:szCs w:val="24"/>
+                      <w:lang w:eastAsia="zh-CN"/>
+                    </w:rPr>
+                    <m:t>t-1</m:t>
+                  </m:r>
+                </m:sub>
+              </m:sSub>
             </m:e>
           </m:d>
           <m:r>
@@ -14297,10 +14621,76 @@
     <w:p>
       <w:pPr>
         <w:rPr>
-          <w:sz w:val="24"/>
-          <w:szCs w:val="24"/>
+          <w:rFonts w:eastAsia="宋体" w:hint="eastAsia"/>
+          <w:sz w:val="24"/>
+          <w:szCs w:val="24"/>
+          <w:lang w:eastAsia="zh-CN"/>
         </w:rPr>
       </w:pPr>
+      <w:r>
+        <w:rPr>
+          <w:rFonts w:eastAsia="宋体" w:hint="eastAsia"/>
+          <w:sz w:val="24"/>
+          <w:szCs w:val="24"/>
+          <w:lang w:eastAsia="zh-CN"/>
+        </w:rPr>
+        <w:lastRenderedPageBreak/>
+        <w:t>所谓的遗忘门就是要决定从记忆细胞中是否丢弃某些信息；通过一个</w:t>
+      </w:r>
+      <w:r>
+        <w:rPr>
+          <w:rFonts w:eastAsia="宋体"/>
+          <w:sz w:val="24"/>
+          <w:szCs w:val="24"/>
+          <w:lang w:eastAsia="zh-CN"/>
+        </w:rPr>
+        <w:t>sigmoid</w:t>
+      </w:r>
+      <w:r>
+        <w:rPr>
+          <w:rFonts w:eastAsia="宋体" w:hint="eastAsia"/>
+          <w:sz w:val="24"/>
+          <w:szCs w:val="24"/>
+          <w:lang w:eastAsia="zh-CN"/>
+        </w:rPr>
+        <w:t>函数处理；遗忘门接受来自输入</w:t>
+      </w:r>
+      <w:r>
+        <w:rPr>
+          <w:rFonts w:eastAsia="宋体"/>
+          <w:sz w:val="24"/>
+          <w:szCs w:val="24"/>
+          <w:lang w:eastAsia="zh-CN"/>
+        </w:rPr>
+        <w:t xml:space="preserve"> </w:t>
+      </w:r>
+      <w:r>
+        <w:rPr>
+          <w:rFonts w:eastAsia="宋体" w:hint="eastAsia"/>
+          <w:sz w:val="24"/>
+          <w:szCs w:val="24"/>
+          <w:lang w:eastAsia="zh-CN"/>
+        </w:rPr>
+        <w:t>和上一层隐状态</w:t>
+      </w:r>
+      <w:r>
+        <w:rPr>
+          <w:rFonts w:eastAsia="宋体"/>
+          <w:sz w:val="24"/>
+          <w:szCs w:val="24"/>
+          <w:lang w:eastAsia="zh-CN"/>
+        </w:rPr>
+        <w:t xml:space="preserve"> </w:t>
+      </w:r>
+      <w:r>
+        <w:rPr>
+          <w:rFonts w:eastAsia="宋体" w:hint="eastAsia"/>
+          <w:sz w:val="24"/>
+          <w:szCs w:val="24"/>
+          <w:lang w:eastAsia="zh-CN"/>
+        </w:rPr>
+        <w:t>的值进行加权计算处理；</w:t>
+      </w:r>
     </w:p>
     <w:p>
       <w:pPr>
@@ -14581,7 +14971,6 @@
     <w:p>
       <w:pPr>
         <w:rPr>
-          <w:rFonts w:hint="eastAsia"/>
           <w:sz w:val="24"/>
           <w:szCs w:val="24"/>
         </w:rPr>
@@ -14598,7 +14987,7 @@
     <w:p>
       <w:pPr>
         <w:rPr>
-          <w:rFonts w:eastAsia="宋体" w:hint="eastAsia"/>
+          <w:rFonts w:eastAsia="宋体"/>
           <w:sz w:val="24"/>
           <w:szCs w:val="24"/>
           <w:lang w:eastAsia="zh-CN"/>
@@ -14861,12 +15250,268 @@
     <w:p>
       <w:pPr>
         <w:rPr>
+          <w:rFonts w:eastAsia="宋体"/>
+          <w:sz w:val="24"/>
+          <w:szCs w:val="24"/>
+          <w:lang w:eastAsia="zh-CN"/>
+        </w:rPr>
+      </w:pPr>
+      <w:r>
+        <w:rPr>
           <w:rFonts w:eastAsia="宋体" w:hint="eastAsia"/>
           <w:sz w:val="24"/>
           <w:szCs w:val="24"/>
           <w:lang w:eastAsia="zh-CN"/>
         </w:rPr>
-      </w:pPr>
+        <w:t>更新们就是需要确定什么样的信息能够存入细胞状态中</w:t>
+      </w:r>
+      <w:r>
+        <w:rPr>
+          <w:rFonts w:eastAsia="宋体" w:hint="eastAsia"/>
+          <w:sz w:val="24"/>
+          <w:szCs w:val="24"/>
+          <w:lang w:eastAsia="zh-CN"/>
+        </w:rPr>
+        <w:t>,</w:t>
+      </w:r>
+      <w:r>
+        <w:rPr>
+          <w:rFonts w:ascii="微软雅黑" w:eastAsia="微软雅黑" w:hAnsi="微软雅黑" w:cs="微软雅黑" w:hint="eastAsia"/>
+          <w:color w:val="404040"/>
+          <w:sz w:val="33"/>
+          <w:szCs w:val="33"/>
+          <w:shd w:val="clear" w:color="auto" w:fill="FCFCFC"/>
+          <w:lang w:eastAsia="zh-CN"/>
+        </w:rPr>
+        <w:t xml:space="preserve"> </w:t>
+      </w:r>
+      <w:r>
+        <w:rPr>
+          <w:rFonts w:ascii="微软雅黑" w:eastAsia="微软雅黑" w:hAnsi="微软雅黑" w:cs="微软雅黑" w:hint="eastAsia"/>
+          <w:color w:val="404040"/>
+          <w:sz w:val="33"/>
+          <w:szCs w:val="33"/>
+          <w:shd w:val="clear" w:color="auto" w:fill="FCFCFC"/>
+          <w:lang w:eastAsia="zh-CN"/>
+        </w:rPr>
+        <w:t>还</w:t>
+      </w:r>
+      <w:r>
+        <w:rPr>
+          <w:rFonts w:ascii="MS Mincho" w:eastAsia="MS Mincho" w:hAnsi="MS Mincho" w:cs="MS Mincho" w:hint="eastAsia"/>
+          <w:color w:val="404040"/>
+          <w:sz w:val="33"/>
+          <w:szCs w:val="33"/>
+          <w:shd w:val="clear" w:color="auto" w:fill="FCFCFC"/>
+          <w:lang w:eastAsia="zh-CN"/>
+        </w:rPr>
+        <w:t>需要通</w:t>
+      </w:r>
+      <w:r>
+        <w:rPr>
+          <w:rFonts w:ascii="微软雅黑" w:eastAsia="微软雅黑" w:hAnsi="微软雅黑" w:cs="微软雅黑" w:hint="eastAsia"/>
+          <w:color w:val="404040"/>
+          <w:sz w:val="33"/>
+          <w:szCs w:val="33"/>
+          <w:shd w:val="clear" w:color="auto" w:fill="FCFCFC"/>
+          <w:lang w:eastAsia="zh-CN"/>
+        </w:rPr>
+        <w:t>过</w:t>
+      </w:r>
+      <w:proofErr w:type="spellStart"/>
+      <w:r>
+        <w:rPr>
+          <w:rStyle w:val="mjx-char"/>
+          <w:rFonts w:ascii="MJXc-TeX-math-Iw" w:hAnsi="MJXc-TeX-math-Iw" w:cs="Arial"/>
+          <w:color w:val="404040"/>
+          <w:sz w:val="38"/>
+          <w:szCs w:val="38"/>
+          <w:bdr w:val="none" w:sz="0" w:space="0" w:color="auto" w:frame="1"/>
+          <w:shd w:val="clear" w:color="auto" w:fill="FCFCFC"/>
+          <w:lang w:eastAsia="zh-CN"/>
+        </w:rPr>
+        <w:t>tanh</w:t>
+      </w:r>
+      <w:r>
+        <w:rPr>
+          <w:rStyle w:val="mjxassistivemathml"/>
+          <w:rFonts w:ascii="Arial" w:hAnsi="Arial" w:cs="Arial"/>
+          <w:color w:val="404040"/>
+          <w:sz w:val="38"/>
+          <w:szCs w:val="38"/>
+          <w:bdr w:val="none" w:sz="0" w:space="0" w:color="auto" w:frame="1"/>
+          <w:shd w:val="clear" w:color="auto" w:fill="FCFCFC"/>
+          <w:lang w:eastAsia="zh-CN"/>
+        </w:rPr>
+        <w:t>tanh</w:t>
+      </w:r>
+      <w:proofErr w:type="spellEnd"/>
+      <w:r>
+        <w:rPr>
+          <w:rFonts w:ascii="Arial" w:hAnsi="Arial" w:cs="Arial"/>
+          <w:color w:val="404040"/>
+          <w:sz w:val="33"/>
+          <w:szCs w:val="33"/>
+          <w:shd w:val="clear" w:color="auto" w:fill="FCFCFC"/>
+          <w:lang w:eastAsia="zh-CN"/>
+        </w:rPr>
+        <w:t> </w:t>
+      </w:r>
+      <w:r>
+        <w:rPr>
+          <w:rFonts w:ascii="微软雅黑" w:eastAsia="微软雅黑" w:hAnsi="微软雅黑" w:cs="微软雅黑" w:hint="eastAsia"/>
+          <w:color w:val="404040"/>
+          <w:sz w:val="33"/>
+          <w:szCs w:val="33"/>
+          <w:shd w:val="clear" w:color="auto" w:fill="FCFCFC"/>
+          <w:lang w:eastAsia="zh-CN"/>
+        </w:rPr>
+        <w:t>计</w:t>
+      </w:r>
+      <w:r>
+        <w:rPr>
+          <w:rFonts w:ascii="MS Mincho" w:eastAsia="MS Mincho" w:hAnsi="MS Mincho" w:cs="MS Mincho" w:hint="eastAsia"/>
+          <w:color w:val="404040"/>
+          <w:sz w:val="33"/>
+          <w:szCs w:val="33"/>
+          <w:shd w:val="clear" w:color="auto" w:fill="FCFCFC"/>
+          <w:lang w:eastAsia="zh-CN"/>
+        </w:rPr>
+        <w:t>算</w:t>
+      </w:r>
+      <w:r>
+        <w:rPr>
+          <w:rFonts w:ascii="微软雅黑" w:eastAsia="微软雅黑" w:hAnsi="微软雅黑" w:cs="微软雅黑" w:hint="eastAsia"/>
+          <w:color w:val="404040"/>
+          <w:sz w:val="33"/>
+          <w:szCs w:val="33"/>
+          <w:shd w:val="clear" w:color="auto" w:fill="FCFCFC"/>
+          <w:lang w:eastAsia="zh-CN"/>
+        </w:rPr>
+        <w:t>记忆细</w:t>
+      </w:r>
+      <w:r>
+        <w:rPr>
+          <w:rFonts w:ascii="MS Mincho" w:eastAsia="MS Mincho" w:hAnsi="MS Mincho" w:cs="MS Mincho" w:hint="eastAsia"/>
+          <w:color w:val="404040"/>
+          <w:sz w:val="33"/>
+          <w:szCs w:val="33"/>
+          <w:shd w:val="clear" w:color="auto" w:fill="FCFCFC"/>
+          <w:lang w:eastAsia="zh-CN"/>
+        </w:rPr>
+        <w:t>胞的候</w:t>
+      </w:r>
+      <w:r>
+        <w:rPr>
+          <w:rFonts w:ascii="微软雅黑" w:eastAsia="微软雅黑" w:hAnsi="微软雅黑" w:cs="微软雅黑" w:hint="eastAsia"/>
+          <w:color w:val="404040"/>
+          <w:sz w:val="33"/>
+          <w:szCs w:val="33"/>
+          <w:shd w:val="clear" w:color="auto" w:fill="FCFCFC"/>
+          <w:lang w:eastAsia="zh-CN"/>
+        </w:rPr>
+        <w:t>选值</w:t>
+      </w:r>
+      <w:r>
+        <w:rPr>
+          <w:rFonts w:ascii="Arial" w:hAnsi="Arial" w:cs="Arial"/>
+          <w:color w:val="404040"/>
+          <w:sz w:val="33"/>
+          <w:szCs w:val="33"/>
+          <w:shd w:val="clear" w:color="auto" w:fill="FCFCFC"/>
+          <w:lang w:eastAsia="zh-CN"/>
+        </w:rPr>
+        <w:t> </w:t>
+      </w:r>
+      <w:r>
+        <w:rPr>
+          <w:rStyle w:val="mjx-char"/>
+          <w:rFonts w:ascii="MJXc-TeX-size2-Rw" w:hAnsi="MJXc-TeX-size2-Rw" w:cs="Arial"/>
+          <w:color w:val="404040"/>
+          <w:sz w:val="38"/>
+          <w:szCs w:val="38"/>
+          <w:bdr w:val="none" w:sz="0" w:space="0" w:color="auto" w:frame="1"/>
+          <w:shd w:val="clear" w:color="auto" w:fill="FCFCFC"/>
+          <w:lang w:eastAsia="zh-CN"/>
+        </w:rPr>
+        <w:t>˜</w:t>
+      </w:r>
+      <w:r>
+        <w:rPr>
+          <w:rStyle w:val="mjx-char"/>
+          <w:rFonts w:ascii="MJXc-TeX-math-Iw" w:hAnsi="MJXc-TeX-math-Iw" w:cs="Arial"/>
+          <w:color w:val="404040"/>
+          <w:sz w:val="38"/>
+          <w:szCs w:val="38"/>
+          <w:bdr w:val="none" w:sz="0" w:space="0" w:color="auto" w:frame="1"/>
+          <w:shd w:val="clear" w:color="auto" w:fill="FCFCFC"/>
+          <w:lang w:eastAsia="zh-CN"/>
+        </w:rPr>
+        <w:t>c</w:t>
+      </w:r>
+      <w:r>
+        <w:rPr>
+          <w:rStyle w:val="mjx-char"/>
+          <w:rFonts w:ascii="MJXc-TeX-main-Rw" w:hAnsi="MJXc-TeX-main-Rw" w:cs="Arial"/>
+          <w:color w:val="404040"/>
+          <w:sz w:val="27"/>
+          <w:szCs w:val="27"/>
+          <w:bdr w:val="none" w:sz="0" w:space="0" w:color="auto" w:frame="1"/>
+          <w:shd w:val="clear" w:color="auto" w:fill="FCFCFC"/>
+          <w:lang w:eastAsia="zh-CN"/>
+        </w:rPr>
+        <w:t>(</w:t>
+      </w:r>
+      <w:r>
+        <w:rPr>
+          <w:rStyle w:val="mjx-char"/>
+          <w:rFonts w:ascii="MJXc-TeX-math-Iw" w:hAnsi="MJXc-TeX-math-Iw" w:cs="Arial"/>
+          <w:color w:val="404040"/>
+          <w:sz w:val="27"/>
+          <w:szCs w:val="27"/>
+          <w:bdr w:val="none" w:sz="0" w:space="0" w:color="auto" w:frame="1"/>
+          <w:shd w:val="clear" w:color="auto" w:fill="FCFCFC"/>
+          <w:lang w:eastAsia="zh-CN"/>
+        </w:rPr>
+        <w:t>t</w:t>
+      </w:r>
+      <w:r>
+        <w:rPr>
+          <w:rStyle w:val="mjx-char"/>
+          <w:rFonts w:ascii="MJXc-TeX-main-Rw" w:hAnsi="MJXc-TeX-main-Rw" w:cs="Arial"/>
+          <w:color w:val="404040"/>
+          <w:sz w:val="27"/>
+          <w:szCs w:val="27"/>
+          <w:bdr w:val="none" w:sz="0" w:space="0" w:color="auto" w:frame="1"/>
+          <w:shd w:val="clear" w:color="auto" w:fill="FCFCFC"/>
+          <w:lang w:eastAsia="zh-CN"/>
+        </w:rPr>
+        <w:t>)</w:t>
+      </w:r>
+      <w:r>
+        <w:rPr>
+          <w:rStyle w:val="mjxassistivemathml"/>
+          <w:rFonts w:ascii="Arial" w:hAnsi="Arial" w:cs="Arial"/>
+          <w:color w:val="404040"/>
+          <w:sz w:val="38"/>
+          <w:szCs w:val="38"/>
+          <w:bdr w:val="none" w:sz="0" w:space="0" w:color="auto" w:frame="1"/>
+          <w:shd w:val="clear" w:color="auto" w:fill="FCFCFC"/>
+          <w:lang w:eastAsia="zh-CN"/>
+        </w:rPr>
+        <w:t>c(t)~</w:t>
+      </w:r>
+      <w:r>
+        <w:rPr>
+          <w:rFonts w:ascii="Arial" w:hAnsi="Arial" w:cs="Arial"/>
+          <w:color w:val="404040"/>
+          <w:sz w:val="33"/>
+          <w:szCs w:val="33"/>
+          <w:shd w:val="clear" w:color="auto" w:fill="FCFCFC"/>
+          <w:lang w:eastAsia="zh-CN"/>
+        </w:rPr>
+        <w:t>；</w:t>
+      </w:r>
     </w:p>
     <w:p>
       <w:pPr>
@@ -15147,7 +15792,6 @@
     <w:p>
       <w:pPr>
         <w:rPr>
-          <w:rFonts w:hint="eastAsia"/>
           <w:sz w:val="24"/>
           <w:szCs w:val="24"/>
         </w:rPr>
@@ -15194,7 +15838,7 @@
                     <pic:cNvPicPr/>
                   </pic:nvPicPr>
                   <pic:blipFill>
-                    <a:blip r:embed="rId9">
+                    <a:blip r:embed="rId11">
                       <a:extLst>
                         <a:ext uri="{28A0092B-C50C-407E-A947-70E740481C1C}">
                           <a14:useLocalDpi xmlns:a14="http://schemas.microsoft.com/office/drawing/2010/main" val="0"/>
@@ -15230,9 +15874,9 @@
           <w:lang w:eastAsia="zh-CN"/>
         </w:rPr>
       </w:pPr>
-      <w:bookmarkStart w:id="0" w:name="_Hlk26716055"/>
+      <w:bookmarkStart w:id="1" w:name="_Hlk26716055"/>
     </w:p>
-    <w:bookmarkEnd w:id="0"/>
+    <w:bookmarkEnd w:id="1"/>
     <w:p>
       <w:pPr>
         <w:rPr>
@@ -15277,7 +15921,6 @@
     <w:p>
       <w:pPr>
         <w:rPr>
-          <w:rFonts w:hint="eastAsia"/>
           <w:sz w:val="24"/>
           <w:szCs w:val="24"/>
         </w:rPr>
@@ -15447,15 +16090,7 @@
           <w:sz w:val="24"/>
           <w:szCs w:val="24"/>
         </w:rPr>
-        <w:t>時刻における</w:t>
-      </w:r>
-      <w:r>
-        <w:rPr>
-          <w:rFonts w:hint="eastAsia"/>
-          <w:sz w:val="24"/>
-          <w:szCs w:val="24"/>
-        </w:rPr>
-        <w:t>入力</w:t>
+        <w:t>時刻における入力</w:t>
       </w:r>
       <m:oMath>
         <m:sSub>
@@ -15498,22 +16133,15 @@
           <w:sz w:val="24"/>
           <w:szCs w:val="24"/>
         </w:rPr>
-        <w:t>と</w:t>
-      </w:r>
-      <w:r>
-        <w:rPr>
-          <w:rFonts w:hint="eastAsia"/>
-          <w:sz w:val="24"/>
-          <w:szCs w:val="24"/>
-        </w:rPr>
-        <w:t>前の時刻における</w:t>
-      </w:r>
-      <w:r>
-        <w:rPr>
-          <w:rFonts w:hint="eastAsia"/>
-          <w:sz w:val="24"/>
-          <w:szCs w:val="24"/>
-        </w:rPr>
+        <w:t>と前の時刻における</w:t>
+      </w:r>
+      <w:r>
+        <w:rPr>
+          <w:rFonts w:hint="eastAsia"/>
+          <w:sz w:val="24"/>
+          <w:szCs w:val="24"/>
+        </w:rPr>
+        <w:lastRenderedPageBreak/>
         <w:t>中間層の出力</w:t>
       </w:r>
       <m:oMath>
@@ -15630,16 +16258,7 @@
           <w:sz w:val="24"/>
           <w:szCs w:val="24"/>
         </w:rPr>
-        <w:t>に近い場合はそれぞれの入力を通過さ</w:t>
-      </w:r>
-      <w:r>
-        <w:rPr>
-          <w:rFonts w:hint="eastAsia"/>
-          <w:sz w:val="24"/>
-          <w:szCs w:val="24"/>
-        </w:rPr>
-        <w:lastRenderedPageBreak/>
-        <w:t>せ、</w:t>
+        <w:t>に近い場合はそれぞれの入力を通過させ、</w:t>
       </w:r>
       <w:r>
         <w:rPr>
@@ -15661,7 +16280,6 @@
     <w:p>
       <w:pPr>
         <w:rPr>
-          <w:rFonts w:hint="eastAsia"/>
           <w:sz w:val="24"/>
           <w:szCs w:val="24"/>
         </w:rPr>
@@ -15892,7 +16510,6 @@
     <w:p>
       <w:pPr>
         <w:rPr>
-          <w:rFonts w:hint="eastAsia"/>
           <w:sz w:val="24"/>
           <w:szCs w:val="24"/>
         </w:rPr>
@@ -16268,15 +16885,7 @@
                   <w:sz w:val="24"/>
                   <w:szCs w:val="24"/>
                 </w:rPr>
-                <m:t>t</m:t>
-              </m:r>
-              <m:r>
-                <w:rPr>
-                  <w:rFonts w:ascii="Cambria Math" w:hAnsi="Cambria Math"/>
-                  <w:sz w:val="24"/>
-                  <w:szCs w:val="24"/>
-                </w:rPr>
-                <m:t>-1</m:t>
+                <m:t>t-1</m:t>
               </m:r>
             </m:sub>
           </m:sSub>
@@ -16391,7 +17000,6 @@
     <w:p>
       <w:pPr>
         <w:rPr>
-          <w:rFonts w:hint="eastAsia"/>
           <w:sz w:val="24"/>
           <w:szCs w:val="24"/>
         </w:rPr>
@@ -16583,7 +17191,7 @@
     <w:p>
       <w:pPr>
         <w:rPr>
-          <w:rFonts w:ascii="微软雅黑" w:hAnsi="微软雅黑" w:cs="微软雅黑" w:hint="eastAsia"/>
+          <w:rFonts w:ascii="微软雅黑" w:hAnsi="微软雅黑" w:cs="微软雅黑"/>
           <w:sz w:val="24"/>
           <w:szCs w:val="24"/>
         </w:rPr>
@@ -16601,7 +17209,7 @@
       <w:pPr>
         <w:jc w:val="center"/>
         <w:rPr>
-          <w:rFonts w:eastAsia="宋体" w:hint="eastAsia"/>
+          <w:rFonts w:eastAsia="宋体"/>
           <w:sz w:val="24"/>
           <w:szCs w:val="24"/>
         </w:rPr>
@@ -16666,7 +17274,6 @@
                 <w:rFonts w:ascii="Cambria Math" w:eastAsia="宋体" w:hAnsi="Cambria Math"/>
                 <w:sz w:val="24"/>
                 <w:szCs w:val="24"/>
-                <w:lang w:eastAsia="zh-CN"/>
               </w:rPr>
               <m:t>σ(W</m:t>
             </m:r>
@@ -16677,7 +17284,6 @@
                 <w:rFonts w:ascii="Cambria Math" w:eastAsia="宋体" w:hAnsi="Cambria Math"/>
                 <w:sz w:val="24"/>
                 <w:szCs w:val="24"/>
-                <w:lang w:eastAsia="zh-CN"/>
               </w:rPr>
               <m:t>y</m:t>
             </m:r>
@@ -16719,7 +17325,6 @@
             <w:rFonts w:ascii="Cambria Math" w:eastAsia="宋体" w:hAnsi="Cambria Math"/>
             <w:sz w:val="24"/>
             <w:szCs w:val="24"/>
-            <w:lang w:eastAsia="zh-CN"/>
           </w:rPr>
           <m:t>)</m:t>
         </m:r>
@@ -16768,24 +17373,36 @@
     <w:p>
       <w:pPr>
         <w:rPr>
+          <w:rFonts w:eastAsia="宋体"/>
+          <w:color w:val="FF0000"/>
+          <w:sz w:val="24"/>
+          <w:szCs w:val="24"/>
+          <w:lang w:eastAsia="zh-CN"/>
+        </w:rPr>
+      </w:pPr>
+      <w:r>
+        <w:rPr>
+          <w:rFonts w:hint="eastAsia"/>
+          <w:color w:val="FF0000"/>
+          <w:sz w:val="24"/>
+          <w:szCs w:val="24"/>
+          <w:lang w:eastAsia="zh-CN"/>
+        </w:rPr>
+        <w:t>LSTM</w:t>
+      </w:r>
+      <w:r>
+        <w:rPr>
           <w:rFonts w:eastAsia="宋体" w:hint="eastAsia"/>
           <w:color w:val="FF0000"/>
           <w:sz w:val="24"/>
           <w:szCs w:val="24"/>
           <w:lang w:eastAsia="zh-CN"/>
         </w:rPr>
-      </w:pPr>
-      <w:r>
-        <w:rPr>
-          <w:rFonts w:hint="eastAsia"/>
-          <w:color w:val="FF0000"/>
-          <w:sz w:val="24"/>
-          <w:szCs w:val="24"/>
-          <w:lang w:eastAsia="zh-CN"/>
-        </w:rPr>
-        <w:t>LSTM</w:t>
-      </w:r>
-      <w:r>
+        <w:t>为什么解决了梯度消失，数学分析。</w:t>
+      </w:r>
+    </w:p>
+    <w:p>
+      <w:pPr>
         <w:rPr>
           <w:rFonts w:eastAsia="宋体" w:hint="eastAsia"/>
           <w:color w:val="FF0000"/>
@@ -16793,10 +17410,7 @@
           <w:szCs w:val="24"/>
           <w:lang w:eastAsia="zh-CN"/>
         </w:rPr>
-        <w:t>为什么解决了梯度消失，数学分析。</w:t>
-      </w:r>
-      <w:bookmarkStart w:id="1" w:name="_GoBack"/>
-      <w:bookmarkEnd w:id="1"/>
+      </w:pPr>
     </w:p>
     <w:sectPr>
       <w:pgSz w:w="11906" w:h="16838"/>
@@ -16806,6 +17420,44 @@
     </w:sectPr>
   </w:body>
 </w:document>
+</file>
+
+<file path=word/endnotes.xml><?xml version="1.0" encoding="utf-8"?>
+<w:endnotes xmlns:wpc="http://schemas.microsoft.com/office/word/2010/wordprocessingCanvas" xmlns:cx="http://schemas.microsoft.com/office/drawing/2014/chartex" xmlns:cx1="http://schemas.microsoft.com/office/drawing/2015/9/8/chartex" xmlns:cx2="http://schemas.microsoft.com/office/drawing/2015/10/21/chartex" xmlns:cx3="http://schemas.microsoft.com/office/drawing/2016/5/9/chartex" xmlns:cx4="http://schemas.microsoft.com/office/drawing/2016/5/10/chartex" xmlns:cx5="http://schemas.microsoft.com/office/drawing/2016/5/11/chartex" xmlns:cx6="http://schemas.microsoft.com/office/drawing/2016/5/12/chartex" xmlns:cx7="http://schemas.microsoft.com/office/drawing/2016/5/13/chartex" xmlns:cx8="http://schemas.microsoft.com/office/drawing/2016/5/14/chartex" xmlns:mc="http://schemas.openxmlformats.org/markup-compatibility/2006" xmlns:aink="http://schemas.microsoft.com/office/drawing/2016/ink" xmlns:am3d="http://schemas.microsoft.com/office/drawing/2017/model3d" xmlns:o="urn:schemas-microsoft-com:office:office" xmlns:r="http://schemas.openxmlformats.org/officeDocument/2006/relationships" xmlns:m="http://schemas.openxmlformats.org/officeDocument/2006/math" xmlns:v="urn:schemas-microsoft-com:vml" xmlns:wp14="http://schemas.microsoft.com/office/word/2010/wordprocessingDrawing" xmlns:wp="http://schemas.openxmlformats.org/drawingml/2006/wordprocessingDrawing" xmlns:w10="urn:schemas-microsoft-com:office:word" xmlns:w="http://schemas.openxmlformats.org/wordprocessingml/2006/main" xmlns:w14="http://schemas.microsoft.com/office/word/2010/wordml" xmlns:w15="http://schemas.microsoft.com/office/word/2012/wordml" xmlns:w16cid="http://schemas.microsoft.com/office/word/2016/wordml/cid" xmlns:w16se="http://schemas.microsoft.com/office/word/2015/wordml/symex" xmlns:wpg="http://schemas.microsoft.com/office/word/2010/wordprocessingGroup" xmlns:wpi="http://schemas.microsoft.com/office/word/2010/wordprocessingInk" xmlns:wne="http://schemas.microsoft.com/office/word/2006/wordml" xmlns:wps="http://schemas.microsoft.com/office/word/2010/wordprocessingShape" mc:Ignorable="w14 w15 w16se w16cid wp14">
+  <w:endnote w:type="separator" w:id="-1">
+    <w:p>
+      <w:r>
+        <w:separator/>
+      </w:r>
+    </w:p>
+  </w:endnote>
+  <w:endnote w:type="continuationSeparator" w:id="0">
+    <w:p>
+      <w:r>
+        <w:continuationSeparator/>
+      </w:r>
+    </w:p>
+  </w:endnote>
+</w:endnotes>
+</file>
+
+<file path=word/footnotes.xml><?xml version="1.0" encoding="utf-8"?>
+<w:footnotes xmlns:wpc="http://schemas.microsoft.com/office/word/2010/wordprocessingCanvas" xmlns:cx="http://schemas.microsoft.com/office/drawing/2014/chartex" xmlns:cx1="http://schemas.microsoft.com/office/drawing/2015/9/8/chartex" xmlns:cx2="http://schemas.microsoft.com/office/drawing/2015/10/21/chartex" xmlns:cx3="http://schemas.microsoft.com/office/drawing/2016/5/9/chartex" xmlns:cx4="http://schemas.microsoft.com/office/drawing/2016/5/10/chartex" xmlns:cx5="http://schemas.microsoft.com/office/drawing/2016/5/11/chartex" xmlns:cx6="http://schemas.microsoft.com/office/drawing/2016/5/12/chartex" xmlns:cx7="http://schemas.microsoft.com/office/drawing/2016/5/13/chartex" xmlns:cx8="http://schemas.microsoft.com/office/drawing/2016/5/14/chartex" xmlns:mc="http://schemas.openxmlformats.org/markup-compatibility/2006" xmlns:aink="http://schemas.microsoft.com/office/drawing/2016/ink" xmlns:am3d="http://schemas.microsoft.com/office/drawing/2017/model3d" xmlns:o="urn:schemas-microsoft-com:office:office" xmlns:r="http://schemas.openxmlformats.org/officeDocument/2006/relationships" xmlns:m="http://schemas.openxmlformats.org/officeDocument/2006/math" xmlns:v="urn:schemas-microsoft-com:vml" xmlns:wp14="http://schemas.microsoft.com/office/word/2010/wordprocessingDrawing" xmlns:wp="http://schemas.openxmlformats.org/drawingml/2006/wordprocessingDrawing" xmlns:w10="urn:schemas-microsoft-com:office:word" xmlns:w="http://schemas.openxmlformats.org/wordprocessingml/2006/main" xmlns:w14="http://schemas.microsoft.com/office/word/2010/wordml" xmlns:w15="http://schemas.microsoft.com/office/word/2012/wordml" xmlns:w16cid="http://schemas.microsoft.com/office/word/2016/wordml/cid" xmlns:w16se="http://schemas.microsoft.com/office/word/2015/wordml/symex" xmlns:wpg="http://schemas.microsoft.com/office/word/2010/wordprocessingGroup" xmlns:wpi="http://schemas.microsoft.com/office/word/2010/wordprocessingInk" xmlns:wne="http://schemas.microsoft.com/office/word/2006/wordml" xmlns:wps="http://schemas.microsoft.com/office/word/2010/wordprocessingShape" mc:Ignorable="w14 w15 w16se w16cid wp14">
+  <w:footnote w:type="separator" w:id="-1">
+    <w:p>
+      <w:r>
+        <w:separator/>
+      </w:r>
+    </w:p>
+  </w:footnote>
+  <w:footnote w:type="continuationSeparator" w:id="0">
+    <w:p>
+      <w:r>
+        <w:continuationSeparator/>
+      </w:r>
+    </w:p>
+  </w:footnote>
+</w:footnotes>
 </file>
 
 <file path=word/styles.xml><?xml version="1.0" encoding="utf-8"?>
@@ -17208,6 +17860,7 @@
   <w:style w:type="character" w:default="1" w:styleId="a0">
     <w:name w:val="Default Paragraph Font"/>
     <w:uiPriority w:val="1"/>
+    <w:semiHidden/>
     <w:unhideWhenUsed/>
   </w:style>
   <w:style w:type="table" w:default="1" w:styleId="a1">
@@ -17315,6 +17968,16 @@
       <w:sz w:val="18"/>
       <w:szCs w:val="18"/>
     </w:rPr>
+  </w:style>
+  <w:style w:type="character" w:customStyle="1" w:styleId="mjx-char">
+    <w:name w:val="mjx-char"/>
+    <w:basedOn w:val="a0"/>
+    <w:rsid w:val="00FF6662"/>
+  </w:style>
+  <w:style w:type="character" w:customStyle="1" w:styleId="mjxassistivemathml">
+    <w:name w:val="mjx_assistive_mathml"/>
+    <w:basedOn w:val="a0"/>
+    <w:rsid w:val="00FF6662"/>
   </w:style>
 </w:styles>
 </file>

--- a/TIME PAPER .docx
+++ b/TIME PAPER .docx
@@ -9,8 +9,6 @@
           <w:szCs w:val="24"/>
         </w:rPr>
       </w:pPr>
-      <w:bookmarkStart w:id="0" w:name="_GoBack"/>
-      <w:bookmarkEnd w:id="0"/>
       <w:r>
         <w:rPr>
           <w:rFonts w:hint="eastAsia"/>
@@ -45,7 +43,6 @@
     <w:p>
       <w:pPr>
         <w:rPr>
-          <w:rFonts w:hint="eastAsia"/>
           <w:sz w:val="32"/>
           <w:szCs w:val="24"/>
         </w:rPr>
@@ -111,7 +108,7 @@
     <w:p>
       <w:pPr>
         <w:rPr>
-          <w:rFonts w:asciiTheme="minorEastAsia" w:hAnsiTheme="minorEastAsia" w:hint="eastAsia"/>
+          <w:rFonts w:asciiTheme="minorEastAsia" w:hAnsiTheme="minorEastAsia"/>
           <w:sz w:val="24"/>
           <w:szCs w:val="24"/>
         </w:rPr>
@@ -195,36 +192,18 @@
       <w:pPr>
         <w:ind w:firstLineChars="200" w:firstLine="480"/>
         <w:rPr>
+          <w:rFonts w:asciiTheme="minorEastAsia" w:hAnsiTheme="minorEastAsia"/>
+          <w:sz w:val="24"/>
+          <w:szCs w:val="24"/>
+        </w:rPr>
+      </w:pPr>
+      <w:r>
+        <w:rPr>
           <w:rFonts w:asciiTheme="minorEastAsia" w:hAnsiTheme="minorEastAsia" w:hint="eastAsia"/>
           <w:sz w:val="24"/>
           <w:szCs w:val="24"/>
         </w:rPr>
-      </w:pPr>
-      <w:r>
-        <w:rPr>
-          <w:rFonts w:asciiTheme="minorEastAsia" w:hAnsiTheme="minorEastAsia" w:hint="eastAsia"/>
-          <w:sz w:val="24"/>
-          <w:szCs w:val="24"/>
-        </w:rPr>
-        <w:t>ニューロンを横に</w:t>
-      </w:r>
-      <w:proofErr w:type="gramStart"/>
-      <w:r>
-        <w:rPr>
-          <w:rFonts w:asciiTheme="minorEastAsia" w:hAnsiTheme="minorEastAsia" w:hint="eastAsia"/>
-          <w:sz w:val="24"/>
-          <w:szCs w:val="24"/>
-        </w:rPr>
-        <w:t>並べたり</w:t>
-      </w:r>
-      <w:proofErr w:type="gramEnd"/>
-      <w:r>
-        <w:rPr>
-          <w:rFonts w:asciiTheme="minorEastAsia" w:hAnsiTheme="minorEastAsia" w:hint="eastAsia"/>
-          <w:sz w:val="24"/>
-          <w:szCs w:val="24"/>
-        </w:rPr>
-        <w:t>多層化したものがニューラルネットワークになる。ニューラルネットワークの各層には名前がある。入力データが入って来</w:t>
+        <w:t>ニューロンを横に並べたり多層化したものがニューラルネットワークになる。ニューラルネットワークの各層には名前がある。入力データが入って来</w:t>
       </w:r>
       <w:r>
         <w:rPr>
@@ -288,33 +267,33 @@
     <w:p>
       <w:pPr>
         <w:rPr>
-          <w:sz w:val="24"/>
+          <w:rFonts w:eastAsia="宋体"/>
+          <w:sz w:val="32"/>
           <w:szCs w:val="24"/>
         </w:rPr>
       </w:pPr>
+      <w:r>
+        <w:rPr>
+          <w:rFonts w:eastAsia="宋体" w:hint="eastAsia"/>
+          <w:sz w:val="32"/>
+          <w:szCs w:val="24"/>
+        </w:rPr>
+        <w:t>二、研究方法</w:t>
+      </w:r>
     </w:p>
     <w:p>
       <w:pPr>
         <w:rPr>
-          <w:rFonts w:hint="eastAsia"/>
           <w:sz w:val="24"/>
           <w:szCs w:val="24"/>
         </w:rPr>
       </w:pPr>
       <w:r>
         <w:rPr>
-          <w:rFonts w:hint="eastAsia"/>
-          <w:sz w:val="24"/>
-          <w:szCs w:val="24"/>
-        </w:rPr>
-        <w:t>1.</w:t>
-      </w:r>
-      <w:r>
-        <w:rPr>
-          <w:sz w:val="24"/>
-          <w:szCs w:val="24"/>
-        </w:rPr>
-        <w:t>3</w:t>
+          <w:sz w:val="24"/>
+          <w:szCs w:val="24"/>
+        </w:rPr>
+        <w:t>2.1</w:t>
       </w:r>
       <w:r>
         <w:rPr>
@@ -343,7 +322,6 @@
       </w:r>
       <w:r>
         <w:rPr>
-          <w:rFonts w:hint="eastAsia"/>
           <w:sz w:val="24"/>
           <w:szCs w:val="24"/>
         </w:rPr>
@@ -359,7 +337,6 @@
       </w:r>
       <w:r>
         <w:rPr>
-          <w:rFonts w:hint="eastAsia"/>
           <w:sz w:val="24"/>
           <w:szCs w:val="24"/>
         </w:rPr>
@@ -371,32 +348,83 @@
           <w:sz w:val="24"/>
           <w:szCs w:val="24"/>
         </w:rPr>
-        <w:t>）では、ある層の出力は、次の層の入力として利用されるだけでなく、一般的なニューラルネットワークの出力層のような出力としても利用される。また、各層の入力として、前の層の入力のみではなく、時系列のデータポイントも入力とする。だから、</w:t>
-      </w:r>
-      <w:r>
-        <w:rPr>
-          <w:rFonts w:hint="eastAsia"/>
-          <w:sz w:val="24"/>
-          <w:szCs w:val="24"/>
-        </w:rPr>
-        <w:t>RNN</w:t>
-      </w:r>
-      <w:r>
-        <w:rPr>
-          <w:rFonts w:hint="eastAsia"/>
-          <w:sz w:val="24"/>
-          <w:szCs w:val="24"/>
-        </w:rPr>
-        <w:t>は時系列データの予測問題を解決することができる。</w:t>
+        <w:t>）では、層自体は入力層、中間層、出力層と一般的なニューラルネットワークと変わらないが、時刻ｔにおけるｘｔに加え、時刻ｔ－１における中間層の値</w:t>
+      </w:r>
+      <m:oMath>
+        <m:sSub>
+          <m:sSubPr>
+            <m:ctrlPr>
+              <w:rPr>
+                <w:rFonts w:ascii="Cambria Math" w:eastAsia="宋体" w:hAnsi="Cambria Math"/>
+                <w:i/>
+                <w:sz w:val="24"/>
+                <w:szCs w:val="24"/>
+                <w:lang w:eastAsia="zh-CN"/>
+              </w:rPr>
+            </m:ctrlPr>
+          </m:sSubPr>
+          <m:e>
+            <m:r>
+              <w:rPr>
+                <w:rFonts w:ascii="Cambria Math" w:eastAsia="宋体" w:hAnsi="Cambria Math"/>
+                <w:sz w:val="24"/>
+                <w:szCs w:val="24"/>
+              </w:rPr>
+              <m:t>h</m:t>
+            </m:r>
+          </m:e>
+          <m:sub>
+            <m:r>
+              <w:rPr>
+                <w:rFonts w:ascii="Cambria Math" w:eastAsia="宋体" w:hAnsi="Cambria Math"/>
+                <w:sz w:val="24"/>
+                <w:szCs w:val="24"/>
+              </w:rPr>
+              <m:t>t-1</m:t>
+            </m:r>
+          </m:sub>
+        </m:sSub>
+      </m:oMath>
+      <w:r>
+        <w:rPr>
+          <w:rFonts w:hint="eastAsia"/>
+          <w:sz w:val="24"/>
+          <w:szCs w:val="24"/>
+        </w:rPr>
+        <w:t>を保持しておき、それも時刻ｔにおける中間層に伝える点が異なる。時刻ｔの状態をｔ－１の状態として保持し</w:t>
       </w:r>
     </w:p>
     <w:p>
       <w:pPr>
+        <w:ind w:firstLineChars="200" w:firstLine="480"/>
         <w:rPr>
           <w:sz w:val="24"/>
           <w:szCs w:val="24"/>
         </w:rPr>
       </w:pPr>
+      <w:r>
+        <w:rPr>
+          <w:rFonts w:hint="eastAsia"/>
+          <w:sz w:val="24"/>
+          <w:szCs w:val="24"/>
+        </w:rPr>
+        <w:t>ある層の出力は、次の層の入力として利用されるだけでなく、一般的なニューラルネットワークの出力層のような出力としても利用される。また、各層の入力として、前の層の入力のみではなく、時系列のデータポイントも入力とする。だから、</w:t>
+      </w:r>
+      <w:r>
+        <w:rPr>
+          <w:sz w:val="24"/>
+          <w:szCs w:val="24"/>
+        </w:rPr>
+        <w:t>RNN</w:t>
+      </w:r>
+      <w:r>
+        <w:rPr>
+          <w:rFonts w:hint="eastAsia"/>
+          <w:sz w:val="24"/>
+          <w:szCs w:val="24"/>
+        </w:rPr>
+        <w:t>は時系列データの予測問題を解決することができる。</w:t>
+      </w:r>
     </w:p>
     <w:p>
       <w:pPr>
@@ -404,110 +432,59 @@
           <w:rFonts w:eastAsia="宋体"/>
           <w:sz w:val="24"/>
           <w:szCs w:val="24"/>
+          <w:lang w:eastAsia="zh-CN"/>
         </w:rPr>
       </w:pPr>
       <w:r>
         <w:rPr>
           <w:rFonts w:eastAsia="宋体" w:hint="eastAsia"/>
-          <w:sz w:val="24"/>
-          <w:szCs w:val="24"/>
-        </w:rPr>
-        <w:t>RNN</w:t>
-      </w:r>
-      <w:r>
-        <w:rPr>
-          <w:rFonts w:eastAsia="宋体" w:hint="eastAsia"/>
-          <w:sz w:val="24"/>
-          <w:szCs w:val="24"/>
-        </w:rPr>
-        <w:t>の内部メカニズムには、時系列の複数の入出力を一度に実現し、隠れ層間の自己接続を実現できるタイミングの概念があります。拡張後は、タイミング間の影響に相当しますが、ニューラルネットワークにはいくつかの欠点もあります。</w:t>
-      </w:r>
-      <w:r>
-        <w:rPr>
-          <w:rFonts w:eastAsia="宋体" w:hint="eastAsia"/>
-          <w:sz w:val="24"/>
-          <w:szCs w:val="24"/>
-        </w:rPr>
-        <w:t xml:space="preserve"> </w:t>
-      </w:r>
-      <w:r>
-        <w:rPr>
-          <w:rFonts w:eastAsia="宋体" w:hint="eastAsia"/>
-          <w:sz w:val="24"/>
-          <w:szCs w:val="24"/>
-        </w:rPr>
-        <w:t>：勾配降下は高速で、最適なソリューションに着実に収束できません。</w:t>
-      </w:r>
-    </w:p>
-    <w:p>
-      <w:pPr>
-        <w:rPr>
-          <w:rFonts w:eastAsia="宋体"/>
-          <w:sz w:val="24"/>
-          <w:szCs w:val="24"/>
-        </w:rPr>
-      </w:pPr>
-      <w:r>
-        <w:rPr>
-          <w:rFonts w:eastAsia="宋体" w:hint="eastAsia"/>
-          <w:sz w:val="24"/>
-          <w:szCs w:val="24"/>
-        </w:rPr>
-        <w:t>LSTM</w:t>
-      </w:r>
-      <w:r>
-        <w:rPr>
-          <w:rFonts w:eastAsia="宋体" w:hint="eastAsia"/>
-          <w:sz w:val="24"/>
-          <w:szCs w:val="24"/>
-        </w:rPr>
-        <w:t>ニューラルネットワークの実装は、これらの質問にさらに答えています。</w:t>
-      </w:r>
-    </w:p>
-    <w:p>
-      <w:pPr>
-        <w:rPr>
-          <w:rFonts w:eastAsia="宋体"/>
+          <w:noProof/>
           <w:sz w:val="24"/>
           <w:szCs w:val="24"/>
           <w:lang w:eastAsia="zh-CN"/>
         </w:rPr>
-      </w:pPr>
-      <w:r>
-        <w:rPr>
-          <w:rFonts w:eastAsia="宋体" w:hint="eastAsia"/>
-          <w:sz w:val="24"/>
-          <w:szCs w:val="24"/>
-        </w:rPr>
-        <w:t>LSTM</w:t>
-      </w:r>
-      <w:r>
-        <w:rPr>
-          <w:rFonts w:eastAsia="宋体" w:hint="eastAsia"/>
-          <w:sz w:val="24"/>
-          <w:szCs w:val="24"/>
-        </w:rPr>
-        <w:t>は、以前の入力と出力を記憶し、それを次の出力プロセスに選択的に実行できます。第二に、時系列間の内部影響の特性はすべて、株価時系列などのランダムな非定常時系列に適しています</w:t>
-      </w:r>
-      <w:proofErr w:type="gramStart"/>
-      <w:r>
-        <w:rPr>
-          <w:rFonts w:eastAsia="宋体" w:hint="eastAsia"/>
-          <w:sz w:val="24"/>
-          <w:szCs w:val="24"/>
-        </w:rPr>
-        <w:t>。</w:t>
-      </w:r>
-      <w:r>
-        <w:rPr>
-          <w:rFonts w:eastAsia="宋体" w:hint="eastAsia"/>
-          <w:sz w:val="24"/>
-          <w:szCs w:val="24"/>
-          <w:lang w:eastAsia="zh-CN"/>
-        </w:rPr>
-        <w:t>，</w:t>
-      </w:r>
-      <w:proofErr w:type="gramEnd"/>
+        <w:drawing>
+          <wp:inline distT="0" distB="0" distL="0" distR="0">
+            <wp:extent cx="5274310" cy="2311400"/>
+            <wp:effectExtent l="0" t="0" r="0" b="0"/>
+            <wp:docPr id="7" name="図 7"/>
+            <wp:cNvGraphicFramePr>
+              <a:graphicFrameLocks xmlns:a="http://schemas.openxmlformats.org/drawingml/2006/main" noChangeAspect="1"/>
+            </wp:cNvGraphicFramePr>
+            <a:graphic xmlns:a="http://schemas.openxmlformats.org/drawingml/2006/main">
+              <a:graphicData uri="http://schemas.openxmlformats.org/drawingml/2006/picture">
+                <pic:pic xmlns:pic="http://schemas.openxmlformats.org/drawingml/2006/picture">
+                  <pic:nvPicPr>
+                    <pic:cNvPr id="7" name="図1.png"/>
+                    <pic:cNvPicPr/>
+                  </pic:nvPicPr>
+                  <pic:blipFill>
+                    <a:blip r:embed="rId8" cstate="print">
+                      <a:extLst>
+                        <a:ext uri="{28A0092B-C50C-407E-A947-70E740481C1C}">
+                          <a14:useLocalDpi xmlns:a14="http://schemas.microsoft.com/office/drawing/2010/main" val="0"/>
+                        </a:ext>
+                      </a:extLst>
+                    </a:blip>
+                    <a:stretch>
+                      <a:fillRect/>
+                    </a:stretch>
+                  </pic:blipFill>
+                  <pic:spPr>
+                    <a:xfrm>
+                      <a:off x="0" y="0"/>
+                      <a:ext cx="5274310" cy="2311400"/>
+                    </a:xfrm>
+                    <a:prstGeom prst="rect">
+                      <a:avLst/>
+                    </a:prstGeom>
+                  </pic:spPr>
+                </pic:pic>
+              </a:graphicData>
+            </a:graphic>
+          </wp:inline>
+        </w:drawing>
+      </w:r>
     </w:p>
     <w:p>
       <w:pPr>
@@ -541,7 +518,7 @@
                     </pic:cNvPicPr>
                   </pic:nvPicPr>
                   <pic:blipFill>
-                    <a:blip r:embed="rId6"/>
+                    <a:blip r:embed="rId9"/>
                     <a:stretch>
                       <a:fillRect/>
                     </a:stretch>
@@ -593,7 +570,7 @@
                     </pic:cNvPicPr>
                   </pic:nvPicPr>
                   <pic:blipFill>
-                    <a:blip r:embed="rId7"/>
+                    <a:blip r:embed="rId10"/>
                     <a:stretch>
                       <a:fillRect/>
                     </a:stretch>
@@ -655,7 +632,7 @@
                     </pic:cNvPicPr>
                   </pic:nvPicPr>
                   <pic:blipFill>
-                    <a:blip r:embed="rId8"/>
+                    <a:blip r:embed="rId11"/>
                     <a:stretch>
                       <a:fillRect/>
                     </a:stretch>
@@ -788,24 +765,15 @@
           <w:szCs w:val="24"/>
         </w:rPr>
         <w:lastRenderedPageBreak/>
-        <w:t>RNN</w:t>
-      </w:r>
-      <w:r>
-        <w:rPr>
-          <w:rFonts w:hint="eastAsia"/>
-          <w:sz w:val="24"/>
-          <w:szCs w:val="24"/>
-        </w:rPr>
-        <w:t>の構造</w:t>
-      </w:r>
-    </w:p>
-    <w:p>
-      <w:pPr>
-        <w:rPr>
-          <w:sz w:val="24"/>
-          <w:szCs w:val="24"/>
-        </w:rPr>
-      </w:pPr>
+        <w:t>B</w:t>
+      </w:r>
+      <w:r>
+        <w:rPr>
+          <w:sz w:val="24"/>
+          <w:szCs w:val="24"/>
+        </w:rPr>
+        <w:t>ack Propagation Through Time(BPTT)</w:t>
+      </w:r>
     </w:p>
     <w:p>
       <w:pPr>
@@ -827,10 +795,10 @@
           <wp:anchor distT="0" distB="0" distL="114300" distR="114300" simplePos="0" relativeHeight="251658240" behindDoc="0" locked="0" layoutInCell="1" allowOverlap="1">
             <wp:simplePos x="0" y="0"/>
             <wp:positionH relativeFrom="margin">
-              <wp:posOffset>31750</wp:posOffset>
+              <wp:align>left</wp:align>
             </wp:positionH>
             <wp:positionV relativeFrom="margin">
-              <wp:posOffset>804594</wp:posOffset>
+              <wp:posOffset>590550</wp:posOffset>
             </wp:positionV>
             <wp:extent cx="5113655" cy="2695575"/>
             <wp:effectExtent l="0" t="0" r="0" b="9525"/>
@@ -849,7 +817,7 @@
                     </pic:cNvPicPr>
                   </pic:nvPicPr>
                   <pic:blipFill>
-                    <a:blip r:embed="rId9">
+                    <a:blip r:embed="rId12">
                       <a:extLst>
                         <a:ext uri="{28A0092B-C50C-407E-A947-70E740481C1C}">
                           <a14:useLocalDpi xmlns:a14="http://schemas.microsoft.com/office/drawing/2010/main" val="0"/>
@@ -968,25 +936,7 @@
           <w:sz w:val="24"/>
           <w:szCs w:val="24"/>
         </w:rPr>
-        <w:t>は</w:t>
-      </w:r>
-      <w:proofErr w:type="gramStart"/>
-      <w:r>
-        <w:rPr>
-          <w:rFonts w:hint="eastAsia"/>
-          <w:sz w:val="24"/>
-          <w:szCs w:val="24"/>
-        </w:rPr>
-        <w:t>ｔ</w:t>
-      </w:r>
-      <w:proofErr w:type="gramEnd"/>
-      <w:r>
-        <w:rPr>
-          <w:rFonts w:hint="eastAsia"/>
-          <w:sz w:val="24"/>
-          <w:szCs w:val="24"/>
-        </w:rPr>
-        <w:t>時刻の入力</w:t>
+        <w:t>はｔ時刻の入力</w:t>
       </w:r>
     </w:p>
     <w:p>
@@ -1037,25 +987,7 @@
           <w:sz w:val="24"/>
           <w:szCs w:val="24"/>
         </w:rPr>
-        <w:t>は</w:t>
-      </w:r>
-      <w:proofErr w:type="gramStart"/>
-      <w:r>
-        <w:rPr>
-          <w:rFonts w:hint="eastAsia"/>
-          <w:sz w:val="24"/>
-          <w:szCs w:val="24"/>
-        </w:rPr>
-        <w:t>ｔ</w:t>
-      </w:r>
-      <w:proofErr w:type="gramEnd"/>
-      <w:r>
-        <w:rPr>
-          <w:rFonts w:hint="eastAsia"/>
-          <w:sz w:val="24"/>
-          <w:szCs w:val="24"/>
-        </w:rPr>
-        <w:t>時刻の中間層の出力</w:t>
+        <w:t>はｔ時刻の中間層の出力</w:t>
       </w:r>
     </w:p>
     <w:p>
@@ -1291,25 +1223,7 @@
           <w:sz w:val="24"/>
           <w:szCs w:val="24"/>
         </w:rPr>
-        <w:t>時刻</w:t>
-      </w:r>
-      <w:proofErr w:type="gramStart"/>
-      <w:r>
-        <w:rPr>
-          <w:rFonts w:hint="eastAsia"/>
-          <w:sz w:val="24"/>
-          <w:szCs w:val="24"/>
-        </w:rPr>
-        <w:t>ｔ</w:t>
-      </w:r>
-      <w:proofErr w:type="gramEnd"/>
-      <w:r>
-        <w:rPr>
-          <w:rFonts w:hint="eastAsia"/>
-          <w:sz w:val="24"/>
-          <w:szCs w:val="24"/>
-        </w:rPr>
-        <w:t>の中間層の計算をする際に入力層からの入力</w:t>
+        <w:t>時刻ｔの中間層の計算をする際に入力層からの入力</w:t>
       </w:r>
       <m:oMath>
         <m:sSub>
@@ -1601,7 +1515,6 @@
         </w:rPr>
         <w:t>そのため、ある時刻</w:t>
       </w:r>
-      <w:proofErr w:type="gramStart"/>
       <w:r>
         <w:rPr>
           <w:rFonts w:eastAsia="宋体" w:hint="eastAsia"/>
@@ -1610,7 +1523,6 @@
         </w:rPr>
         <w:t>t</w:t>
       </w:r>
-      <w:proofErr w:type="gramEnd"/>
       <w:r>
         <w:rPr>
           <w:rFonts w:hint="eastAsia"/>
@@ -1779,7 +1691,16 @@
           <w:sz w:val="24"/>
           <w:szCs w:val="24"/>
         </w:rPr>
-        <w:t>、中間層から中間層への重み</w:t>
+        <w:t>、中間層から中間層への</w:t>
+      </w:r>
+      <w:r>
+        <w:rPr>
+          <w:rFonts w:hint="eastAsia"/>
+          <w:sz w:val="24"/>
+          <w:szCs w:val="24"/>
+        </w:rPr>
+        <w:lastRenderedPageBreak/>
+        <w:t>重み</w:t>
       </w:r>
       <m:oMath>
         <m:sSub>
@@ -2278,7 +2199,6 @@
           <w:szCs w:val="24"/>
         </w:rPr>
       </w:pPr>
-      <w:proofErr w:type="gramStart"/>
       <w:r>
         <w:rPr>
           <w:rFonts w:eastAsia="宋体"/>
@@ -2287,7 +2207,6 @@
         </w:rPr>
         <w:t>t</w:t>
       </w:r>
-      <w:proofErr w:type="gramEnd"/>
       <w:r>
         <w:rPr>
           <w:rFonts w:eastAsia="宋体" w:hint="eastAsia"/>
@@ -2799,29 +2718,7 @@
           <w:szCs w:val="24"/>
           <w:lang w:eastAsia="zh-CN"/>
         </w:rPr>
-        <w:t>为预测出来的值。使用</w:t>
-      </w:r>
-      <w:proofErr w:type="gramStart"/>
-      <w:r>
-        <w:rPr>
-          <w:rFonts w:eastAsia="宋体" w:hint="eastAsia"/>
-          <w:color w:val="FF0000"/>
-          <w:sz w:val="24"/>
-          <w:szCs w:val="24"/>
-          <w:lang w:eastAsia="zh-CN"/>
-        </w:rPr>
-        <w:t>一</w:t>
-      </w:r>
-      <w:proofErr w:type="gramEnd"/>
-      <w:r>
-        <w:rPr>
-          <w:rFonts w:eastAsia="宋体" w:hint="eastAsia"/>
-          <w:color w:val="FF0000"/>
-          <w:sz w:val="24"/>
-          <w:szCs w:val="24"/>
-          <w:lang w:eastAsia="zh-CN"/>
-        </w:rPr>
-        <w:t>整个序列作为一次训练，每个时刻的误差累计构成总的误差。</w:t>
+        <w:t>为预测出来的值。使用一整个序列作为一次训练，每个时刻的误差累计构成总的误差。</w:t>
       </w:r>
     </w:p>
     <w:p>
@@ -2884,7 +2781,6 @@
         </w:rPr>
         <w:t>だから、時刻</w:t>
       </w:r>
-      <w:proofErr w:type="gramStart"/>
       <w:r>
         <w:rPr>
           <w:rFonts w:eastAsia="宋体" w:hint="eastAsia"/>
@@ -2893,7 +2789,6 @@
         </w:rPr>
         <w:t>t</w:t>
       </w:r>
-      <w:proofErr w:type="gramEnd"/>
       <w:r>
         <w:rPr>
           <w:rFonts w:hint="eastAsia"/>
@@ -3227,7 +3122,6 @@
           </m:sub>
         </m:sSub>
       </m:oMath>
-      <w:proofErr w:type="gramStart"/>
       <w:r>
         <w:rPr>
           <w:rFonts w:hint="eastAsia"/>
@@ -3320,16 +3214,7 @@
           <w:sz w:val="24"/>
           <w:szCs w:val="24"/>
         </w:rPr>
-        <w:t>、</w:t>
-      </w:r>
-      <w:proofErr w:type="gramEnd"/>
-      <w:r>
-        <w:rPr>
-          <w:rFonts w:hint="eastAsia"/>
-          <w:sz w:val="24"/>
-          <w:szCs w:val="24"/>
-        </w:rPr>
-        <w:t>についてそれぞれの勾配を計算する</w:t>
+        <w:t>、についてそれぞれの勾配を計算する</w:t>
       </w:r>
     </w:p>
     <w:p>
@@ -4759,25 +4644,7 @@
           <w:sz w:val="24"/>
           <w:szCs w:val="24"/>
         </w:rPr>
-        <w:t>は</w:t>
-      </w:r>
-      <w:proofErr w:type="gramStart"/>
-      <w:r>
-        <w:rPr>
-          <w:rFonts w:hint="eastAsia"/>
-          <w:sz w:val="24"/>
-          <w:szCs w:val="24"/>
-        </w:rPr>
-        <w:t>ｔ</w:t>
-      </w:r>
-      <w:proofErr w:type="gramEnd"/>
-      <w:r>
-        <w:rPr>
-          <w:rFonts w:hint="eastAsia"/>
-          <w:sz w:val="24"/>
-          <w:szCs w:val="24"/>
-        </w:rPr>
-        <w:t>時刻の中間層の出力を表すため、式</w:t>
+        <w:t>はｔ時刻の中間層の出力を表すため、式</w:t>
       </w:r>
       <m:oMath>
         <m:sSub>
@@ -5263,23 +5130,13 @@
           </m:sub>
         </m:sSub>
       </m:oMath>
-      <w:proofErr w:type="gramStart"/>
-      <w:r>
-        <w:rPr>
-          <w:rFonts w:hint="eastAsia"/>
-          <w:sz w:val="24"/>
-          <w:szCs w:val="24"/>
-        </w:rPr>
-        <w:t>に</w:t>
-      </w:r>
-      <w:proofErr w:type="gramEnd"/>
-      <w:r>
-        <w:rPr>
-          <w:rFonts w:hint="eastAsia"/>
-          <w:sz w:val="24"/>
-          <w:szCs w:val="24"/>
-        </w:rPr>
-        <w:t>依存する。また前の時刻</w:t>
+      <w:r>
+        <w:rPr>
+          <w:rFonts w:hint="eastAsia"/>
+          <w:sz w:val="24"/>
+          <w:szCs w:val="24"/>
+        </w:rPr>
+        <w:t>に依存する。また前の時刻</w:t>
       </w:r>
       <w:r>
         <w:rPr>
@@ -5635,32 +5492,13 @@
           </m:sub>
         </m:sSub>
       </m:oMath>
-      <w:proofErr w:type="gramStart"/>
-      <w:r>
-        <w:rPr>
-          <w:rFonts w:hint="eastAsia"/>
-          <w:sz w:val="24"/>
-          <w:szCs w:val="24"/>
-        </w:rPr>
-        <w:t>に依</w:t>
-      </w:r>
-      <w:proofErr w:type="gramEnd"/>
-      <w:r>
-        <w:rPr>
-          <w:rFonts w:hint="eastAsia"/>
-          <w:sz w:val="24"/>
-          <w:szCs w:val="24"/>
-        </w:rPr>
-        <w:t>存する。</w:t>
-      </w:r>
-      <w:proofErr w:type="gramStart"/>
-      <w:r>
-        <w:rPr>
-          <w:rFonts w:hint="eastAsia"/>
-          <w:sz w:val="24"/>
-          <w:szCs w:val="24"/>
-        </w:rPr>
-        <w:t>だから</w:t>
+      <w:r>
+        <w:rPr>
+          <w:rFonts w:hint="eastAsia"/>
+          <w:sz w:val="24"/>
+          <w:szCs w:val="24"/>
+        </w:rPr>
+        <w:t>に依存する。だから</w:t>
       </w:r>
       <m:oMath>
         <m:f>
@@ -5773,16 +5611,7 @@
           <w:sz w:val="24"/>
           <w:szCs w:val="24"/>
         </w:rPr>
-        <w:t>を</w:t>
-      </w:r>
-      <w:proofErr w:type="gramEnd"/>
-      <w:r>
-        <w:rPr>
-          <w:rFonts w:hint="eastAsia"/>
-          <w:sz w:val="24"/>
-          <w:szCs w:val="24"/>
-        </w:rPr>
-        <w:t>展開する必要がある。</w:t>
+        <w:t>を展開する必要がある。</w:t>
       </w:r>
     </w:p>
     <w:p>
@@ -11920,6 +11749,22 @@
       </w:pPr>
       <w:r>
         <w:rPr>
+          <w:rFonts w:eastAsia="宋体"/>
+          <w:sz w:val="32"/>
+          <w:szCs w:val="24"/>
+        </w:rPr>
+        <w:t>2.2</w:t>
+      </w:r>
+      <w:r>
+        <w:rPr>
+          <w:rFonts w:eastAsia="宋体"/>
+          <w:sz w:val="32"/>
+          <w:szCs w:val="24"/>
+        </w:rPr>
+        <w:t xml:space="preserve"> </w:t>
+      </w:r>
+      <w:r>
+        <w:rPr>
           <w:rFonts w:eastAsia="宋体" w:hint="eastAsia"/>
           <w:sz w:val="32"/>
           <w:szCs w:val="24"/>
@@ -12188,7 +12033,6 @@
         </w:rPr>
         <w:t>の計算に関しては、時刻</w:t>
       </w:r>
-      <w:proofErr w:type="gramStart"/>
       <w:r>
         <w:rPr>
           <w:sz w:val="24"/>
@@ -12196,7 +12040,6 @@
         </w:rPr>
         <w:t>t</w:t>
       </w:r>
-      <w:proofErr w:type="gramEnd"/>
       <w:r>
         <w:rPr>
           <w:rFonts w:hint="eastAsia"/>
@@ -12205,7 +12048,6 @@
         </w:rPr>
         <w:t>だけではなくて、時刻</w:t>
       </w:r>
-      <w:proofErr w:type="gramStart"/>
       <w:r>
         <w:rPr>
           <w:rFonts w:eastAsia="宋体" w:hint="eastAsia"/>
@@ -12214,7 +12056,6 @@
         </w:rPr>
         <w:t>k</w:t>
       </w:r>
-      <w:proofErr w:type="gramEnd"/>
       <w:r>
         <w:rPr>
           <w:rFonts w:hint="eastAsia"/>
@@ -12238,7 +12079,7 @@
         </w:rPr>
         <w:t>まで、すべての時刻を一緒に計算する必要があるから、また、総乗の部分</w:t>
       </w:r>
-      <w:bookmarkStart w:id="1" w:name="_Hlk26886273"/>
+      <w:bookmarkStart w:id="0" w:name="_Hlk26886273"/>
       <m:oMath>
         <m:nary>
           <m:naryPr>
@@ -12380,7 +12221,7 @@
           </m:e>
         </m:nary>
       </m:oMath>
-      <w:bookmarkEnd w:id="1"/>
+      <w:bookmarkEnd w:id="0"/>
       <w:r>
         <w:rPr>
           <w:rFonts w:hint="eastAsia"/>
@@ -12403,43 +12244,7 @@
           <w:sz w:val="24"/>
           <w:szCs w:val="24"/>
         </w:rPr>
-        <w:t>ため、時刻</w:t>
-      </w:r>
-      <w:proofErr w:type="gramStart"/>
-      <w:r>
-        <w:rPr>
-          <w:rFonts w:hint="eastAsia"/>
-          <w:sz w:val="24"/>
-          <w:szCs w:val="24"/>
-        </w:rPr>
-        <w:t>ｊ</w:t>
-      </w:r>
-      <w:proofErr w:type="gramEnd"/>
-      <w:r>
-        <w:rPr>
-          <w:rFonts w:hint="eastAsia"/>
-          <w:sz w:val="24"/>
-          <w:szCs w:val="24"/>
-        </w:rPr>
-        <w:t>と時刻</w:t>
-      </w:r>
-      <w:proofErr w:type="gramStart"/>
-      <w:r>
-        <w:rPr>
-          <w:rFonts w:hint="eastAsia"/>
-          <w:sz w:val="24"/>
-          <w:szCs w:val="24"/>
-        </w:rPr>
-        <w:t>ｋ</w:t>
-      </w:r>
-      <w:proofErr w:type="gramEnd"/>
-      <w:r>
-        <w:rPr>
-          <w:rFonts w:hint="eastAsia"/>
-          <w:sz w:val="24"/>
-          <w:szCs w:val="24"/>
-        </w:rPr>
-        <w:t>の</w:t>
+        <w:t>ため、時刻ｊと時刻ｋの</w:t>
       </w:r>
       <w:r>
         <w:rPr>
@@ -12952,11 +12757,19 @@
           <m:e>
             <m:r>
               <w:rPr>
+                <w:rFonts w:ascii="Cambria Math" w:hAnsi="Cambria Math" w:hint="eastAsia"/>
+                <w:sz w:val="24"/>
+                <w:szCs w:val="24"/>
+              </w:rPr>
+              <m:t>0</m:t>
+            </m:r>
+            <m:r>
+              <w:rPr>
                 <w:rFonts w:ascii="Cambria Math" w:hAnsi="Cambria Math"/>
                 <w:sz w:val="24"/>
                 <w:szCs w:val="24"/>
               </w:rPr>
-              <m:t>-1,1</m:t>
+              <m:t>,1</m:t>
             </m:r>
           </m:e>
         </m:d>
@@ -12972,6 +12785,7 @@
     </w:p>
     <w:p>
       <w:pPr>
+        <w:jc w:val="center"/>
         <w:rPr>
           <w:rFonts w:eastAsia="宋体"/>
           <w:sz w:val="24"/>
@@ -12981,75 +12795,53 @@
       </w:pPr>
       <w:r>
         <w:rPr>
-          <w:rFonts w:eastAsia="宋体" w:hint="eastAsia"/>
+          <w:rFonts w:eastAsia="宋体"/>
+          <w:noProof/>
           <w:sz w:val="24"/>
           <w:szCs w:val="24"/>
           <w:lang w:eastAsia="zh-CN"/>
         </w:rPr>
-        <w:t>图</w:t>
-      </w:r>
-      <w:r>
-        <w:rPr>
-          <w:rFonts w:eastAsia="宋体" w:hint="eastAsia"/>
-          <w:sz w:val="24"/>
-          <w:szCs w:val="24"/>
-          <w:lang w:eastAsia="zh-CN"/>
-        </w:rPr>
-        <w:t xml:space="preserve"> </w:t>
-      </w:r>
-      <w:r>
-        <w:rPr>
-          <w:rFonts w:eastAsia="宋体"/>
-          <w:sz w:val="24"/>
-          <w:szCs w:val="24"/>
-          <w:lang w:eastAsia="zh-CN"/>
-        </w:rPr>
-        <w:t xml:space="preserve">tan </w:t>
-      </w:r>
-      <w:r>
-        <w:rPr>
-          <w:rFonts w:eastAsia="宋体"/>
-          <w:sz w:val="24"/>
-          <w:szCs w:val="24"/>
-          <w:lang w:eastAsia="zh-CN"/>
-        </w:rPr>
-        <w:t>函数</w:t>
-      </w:r>
-      <w:r>
-        <w:rPr>
-          <w:rFonts w:eastAsia="宋体" w:hint="eastAsia"/>
-          <w:sz w:val="24"/>
-          <w:szCs w:val="24"/>
-          <w:lang w:eastAsia="zh-CN"/>
-        </w:rPr>
-        <w:t>和</w:t>
-      </w:r>
-      <w:r>
-        <w:rPr>
-          <w:rFonts w:eastAsia="宋体" w:hint="eastAsia"/>
-          <w:sz w:val="24"/>
-          <w:szCs w:val="24"/>
-          <w:lang w:eastAsia="zh-CN"/>
-        </w:rPr>
-        <w:t>tan</w:t>
-      </w:r>
-      <w:r>
-        <w:rPr>
-          <w:rFonts w:eastAsia="宋体"/>
-          <w:sz w:val="24"/>
-          <w:szCs w:val="24"/>
-          <w:lang w:eastAsia="zh-CN"/>
-        </w:rPr>
-        <w:t>函数</w:t>
-      </w:r>
-      <w:r>
-        <w:rPr>
-          <w:rFonts w:eastAsia="宋体" w:hint="eastAsia"/>
-          <w:sz w:val="24"/>
-          <w:szCs w:val="24"/>
-          <w:lang w:eastAsia="zh-CN"/>
-        </w:rPr>
-        <w:t>的导数</w:t>
+        <w:drawing>
+          <wp:inline distT="0" distB="0" distL="0" distR="0">
+            <wp:extent cx="3355676" cy="2516757"/>
+            <wp:effectExtent l="0" t="0" r="0" b="0"/>
+            <wp:docPr id="9" name="図 9"/>
+            <wp:cNvGraphicFramePr>
+              <a:graphicFrameLocks xmlns:a="http://schemas.openxmlformats.org/drawingml/2006/main" noChangeAspect="1"/>
+            </wp:cNvGraphicFramePr>
+            <a:graphic xmlns:a="http://schemas.openxmlformats.org/drawingml/2006/main">
+              <a:graphicData uri="http://schemas.openxmlformats.org/drawingml/2006/picture">
+                <pic:pic xmlns:pic="http://schemas.openxmlformats.org/drawingml/2006/picture">
+                  <pic:nvPicPr>
+                    <pic:cNvPr id="9" name="tanhgraph.png"/>
+                    <pic:cNvPicPr/>
+                  </pic:nvPicPr>
+                  <pic:blipFill>
+                    <a:blip r:embed="rId13">
+                      <a:extLst>
+                        <a:ext uri="{28A0092B-C50C-407E-A947-70E740481C1C}">
+                          <a14:useLocalDpi xmlns:a14="http://schemas.microsoft.com/office/drawing/2010/main" val="0"/>
+                        </a:ext>
+                      </a:extLst>
+                    </a:blip>
+                    <a:stretch>
+                      <a:fillRect/>
+                    </a:stretch>
+                  </pic:blipFill>
+                  <pic:spPr>
+                    <a:xfrm>
+                      <a:off x="0" y="0"/>
+                      <a:ext cx="3371430" cy="2528572"/>
+                    </a:xfrm>
+                    <a:prstGeom prst="rect">
+                      <a:avLst/>
+                    </a:prstGeom>
+                  </pic:spPr>
+                </pic:pic>
+              </a:graphicData>
+            </a:graphic>
+          </wp:inline>
+        </w:drawing>
       </w:r>
     </w:p>
     <w:p>
@@ -13057,7 +12849,30 @@
         <w:rPr>
           <w:sz w:val="24"/>
           <w:szCs w:val="24"/>
-          <w:lang w:eastAsia="zh-CN"/>
+        </w:rPr>
+      </w:pPr>
+      <w:r>
+        <w:rPr>
+          <w:sz w:val="24"/>
+          <w:szCs w:val="24"/>
+        </w:rPr>
+        <w:lastRenderedPageBreak/>
+        <w:t>Tanh</w:t>
+      </w:r>
+      <w:r>
+        <w:rPr>
+          <w:rFonts w:hint="eastAsia"/>
+          <w:sz w:val="24"/>
+          <w:szCs w:val="24"/>
+        </w:rPr>
+        <w:t>関数のグラフ</w:t>
+      </w:r>
+    </w:p>
+    <w:p>
+      <w:pPr>
+        <w:rPr>
+          <w:sz w:val="24"/>
+          <w:szCs w:val="24"/>
         </w:rPr>
       </w:pPr>
     </w:p>
@@ -13090,25 +12905,7 @@
           <w:sz w:val="24"/>
           <w:szCs w:val="24"/>
         </w:rPr>
-        <w:t>勾配爆発が発生</w:t>
-      </w:r>
-      <w:proofErr w:type="gramStart"/>
-      <w:r>
-        <w:rPr>
-          <w:rFonts w:hint="eastAsia"/>
-          <w:sz w:val="24"/>
-          <w:szCs w:val="24"/>
-        </w:rPr>
-        <w:t>するの</w:t>
-      </w:r>
-      <w:proofErr w:type="gramEnd"/>
-      <w:r>
-        <w:rPr>
-          <w:rFonts w:hint="eastAsia"/>
-          <w:sz w:val="24"/>
-          <w:szCs w:val="24"/>
-        </w:rPr>
-        <w:t>原因は</w:t>
+        <w:t>勾配爆発が発生するの原因は</w:t>
       </w:r>
     </w:p>
     <w:p>
@@ -13812,7 +13609,6 @@
           <w:color w:val="24292E"/>
           <w:shd w:val="clear" w:color="auto" w:fill="FFFFFF"/>
         </w:rPr>
-        <w:lastRenderedPageBreak/>
         <w:t>产</w:t>
       </w:r>
       <w:r>
@@ -13942,7 +13738,23 @@
           <w:sz w:val="24"/>
           <w:szCs w:val="24"/>
         </w:rPr>
-        <w:t>を用いることが挙げられる。</w:t>
+        <w:t>を用いること</w:t>
+      </w:r>
+      <w:r>
+        <w:rPr>
+          <w:rFonts w:hint="eastAsia"/>
+          <w:sz w:val="24"/>
+          <w:szCs w:val="24"/>
+        </w:rPr>
+        <w:t>である</w:t>
+      </w:r>
+      <w:r>
+        <w:rPr>
+          <w:rFonts w:hint="eastAsia"/>
+          <w:sz w:val="24"/>
+          <w:szCs w:val="24"/>
+        </w:rPr>
+        <w:t>。</w:t>
       </w:r>
     </w:p>
     <w:p>
@@ -14163,6 +13975,22 @@
       </w:pPr>
       <w:r>
         <w:rPr>
+          <w:rFonts w:eastAsia="宋体" w:hint="eastAsia"/>
+          <w:sz w:val="32"/>
+          <w:szCs w:val="24"/>
+        </w:rPr>
+        <w:t>2</w:t>
+      </w:r>
+      <w:r>
+        <w:rPr>
+          <w:rFonts w:eastAsia="宋体"/>
+          <w:sz w:val="32"/>
+          <w:szCs w:val="24"/>
+        </w:rPr>
+        <w:t xml:space="preserve">.3 </w:t>
+      </w:r>
+      <w:r>
+        <w:rPr>
           <w:rFonts w:hint="eastAsia"/>
           <w:sz w:val="32"/>
           <w:szCs w:val="24"/>
@@ -14472,16 +14300,7 @@
           <w:sz w:val="24"/>
           <w:szCs w:val="24"/>
         </w:rPr>
-        <w:t>に活性化関数を作用されるだけの形だったため、時系列が長くなればなるほど活性</w:t>
-      </w:r>
-      <w:r>
-        <w:rPr>
-          <w:rFonts w:hint="eastAsia"/>
-          <w:sz w:val="24"/>
-          <w:szCs w:val="24"/>
-        </w:rPr>
-        <w:lastRenderedPageBreak/>
-        <w:t>化関数に</w:t>
+        <w:t>に活性化関数を作用されるだけの形だったため、時系列が長くなればなるほど活性化関数に</w:t>
       </w:r>
       <w:r>
         <w:rPr>
@@ -14594,7 +14413,7 @@
           <w:sz w:val="24"/>
           <w:szCs w:val="24"/>
         </w:rPr>
-        <w:t>）とゲートという概念を導入するにより解決することができる。</w:t>
+        <w:t>）とという概念を導入するにより解決することができる。</w:t>
       </w:r>
     </w:p>
     <w:p>
@@ -14618,7 +14437,141 @@
           <w:sz w:val="24"/>
           <w:szCs w:val="24"/>
         </w:rPr>
-        <w:t>は過去の情報を保存するためのユニットである。例えば、前の時刻ｔ－１の出力　と今の入力　の重み付き線形和をそのまま通すではなく、前の時刻ｔ－１の</w:t>
+        <w:t>は過去の情報を保存するためのユニットである。例えば、前の時刻</w:t>
+      </w:r>
+      <w:r>
+        <w:rPr>
+          <w:rFonts w:eastAsia="宋体" w:hint="eastAsia"/>
+          <w:sz w:val="24"/>
+          <w:szCs w:val="24"/>
+        </w:rPr>
+        <w:t>t</w:t>
+      </w:r>
+      <w:r>
+        <w:rPr>
+          <w:rFonts w:eastAsia="宋体"/>
+          <w:sz w:val="24"/>
+          <w:szCs w:val="24"/>
+        </w:rPr>
+        <w:t>-1</w:t>
+      </w:r>
+      <w:r>
+        <w:rPr>
+          <w:rFonts w:hint="eastAsia"/>
+          <w:sz w:val="24"/>
+          <w:szCs w:val="24"/>
+        </w:rPr>
+        <w:t>の出力</w:t>
+      </w:r>
+      <m:oMath>
+        <m:sSub>
+          <m:sSubPr>
+            <m:ctrlPr>
+              <w:rPr>
+                <w:rFonts w:ascii="Cambria Math" w:eastAsia="宋体" w:hAnsi="Cambria Math"/>
+                <w:i/>
+                <w:sz w:val="24"/>
+                <w:szCs w:val="24"/>
+                <w:lang w:eastAsia="zh-CN"/>
+              </w:rPr>
+            </m:ctrlPr>
+          </m:sSubPr>
+          <m:e>
+            <m:r>
+              <w:rPr>
+                <w:rFonts w:ascii="Cambria Math" w:eastAsia="宋体" w:hAnsi="Cambria Math"/>
+                <w:sz w:val="24"/>
+                <w:szCs w:val="24"/>
+              </w:rPr>
+              <m:t>h</m:t>
+            </m:r>
+          </m:e>
+          <m:sub>
+            <m:r>
+              <w:rPr>
+                <w:rFonts w:ascii="Cambria Math" w:eastAsia="宋体" w:hAnsi="Cambria Math"/>
+                <w:sz w:val="24"/>
+                <w:szCs w:val="24"/>
+              </w:rPr>
+              <m:t>t-1</m:t>
+            </m:r>
+          </m:sub>
+        </m:sSub>
+      </m:oMath>
+      <w:r>
+        <w:rPr>
+          <w:rFonts w:hint="eastAsia"/>
+          <w:sz w:val="24"/>
+          <w:szCs w:val="24"/>
+        </w:rPr>
+        <w:t>と今の入力</w:t>
+      </w:r>
+      <m:oMath>
+        <m:sSub>
+          <m:sSubPr>
+            <m:ctrlPr>
+              <w:rPr>
+                <w:rFonts w:ascii="Cambria Math" w:eastAsia="宋体" w:hAnsi="Cambria Math"/>
+                <w:i/>
+                <w:sz w:val="24"/>
+                <w:szCs w:val="24"/>
+                <w:lang w:eastAsia="zh-CN"/>
+              </w:rPr>
+            </m:ctrlPr>
+          </m:sSubPr>
+          <m:e>
+            <m:r>
+              <w:rPr>
+                <w:rFonts w:ascii="Cambria Math" w:eastAsia="宋体" w:hAnsi="Cambria Math"/>
+                <w:sz w:val="24"/>
+                <w:szCs w:val="24"/>
+              </w:rPr>
+              <m:t>x</m:t>
+            </m:r>
+          </m:e>
+          <m:sub>
+            <m:r>
+              <w:rPr>
+                <w:rFonts w:ascii="Cambria Math" w:eastAsia="宋体" w:hAnsi="Cambria Math"/>
+                <w:sz w:val="24"/>
+                <w:szCs w:val="24"/>
+              </w:rPr>
+              <m:t>t</m:t>
+            </m:r>
+          </m:sub>
+        </m:sSub>
+      </m:oMath>
+      <w:r>
+        <w:rPr>
+          <w:rFonts w:hint="eastAsia"/>
+          <w:sz w:val="24"/>
+          <w:szCs w:val="24"/>
+        </w:rPr>
+        <w:t>の重み付き線形和をそのまま通すではなく、前の時刻</w:t>
+      </w:r>
+      <w:r>
+        <w:rPr>
+          <w:rFonts w:eastAsia="宋体" w:hint="eastAsia"/>
+          <w:sz w:val="24"/>
+          <w:szCs w:val="24"/>
+        </w:rPr>
+        <w:t>t</w:t>
+      </w:r>
+      <w:r>
+        <w:rPr>
+          <w:rFonts w:eastAsia="宋体"/>
+          <w:sz w:val="24"/>
+          <w:szCs w:val="24"/>
+        </w:rPr>
+        <w:t>-1</w:t>
+      </w:r>
+      <w:r>
+        <w:rPr>
+          <w:rFonts w:hint="eastAsia"/>
+          <w:sz w:val="24"/>
+          <w:szCs w:val="24"/>
+        </w:rPr>
+        <w:t>の</w:t>
       </w:r>
       <w:r>
         <w:rPr>
@@ -14640,8 +14593,954 @@
     <w:p>
       <w:pPr>
         <w:rPr>
-          <w:sz w:val="24"/>
-          <w:szCs w:val="24"/>
+          <w:rFonts w:eastAsia="宋体"/>
+          <w:color w:val="FF0000"/>
+          <w:sz w:val="24"/>
+          <w:szCs w:val="24"/>
+          <w:lang w:eastAsia="zh-CN"/>
+        </w:rPr>
+      </w:pPr>
+      <w:r>
+        <w:rPr>
+          <w:rFonts w:hint="eastAsia"/>
+          <w:color w:val="FF0000"/>
+          <w:sz w:val="24"/>
+          <w:szCs w:val="24"/>
+          <w:lang w:eastAsia="zh-CN"/>
+        </w:rPr>
+        <w:t>LSTM</w:t>
+      </w:r>
+      <w:r>
+        <w:rPr>
+          <w:rFonts w:eastAsia="宋体" w:hint="eastAsia"/>
+          <w:color w:val="FF0000"/>
+          <w:sz w:val="24"/>
+          <w:szCs w:val="24"/>
+          <w:lang w:eastAsia="zh-CN"/>
+        </w:rPr>
+        <w:t>为什么解决了梯度消失，数学分析。</w:t>
+      </w:r>
+    </w:p>
+    <w:p>
+      <w:pPr>
+        <w:rPr>
+          <w:sz w:val="24"/>
+          <w:szCs w:val="24"/>
+        </w:rPr>
+      </w:pPr>
+      <w:r>
+        <w:rPr>
+          <w:rFonts w:hint="eastAsia"/>
+          <w:sz w:val="24"/>
+          <w:szCs w:val="24"/>
+        </w:rPr>
+        <w:t>LSTM</w:t>
+      </w:r>
+      <w:r>
+        <w:rPr>
+          <w:rFonts w:hint="eastAsia"/>
+          <w:sz w:val="24"/>
+          <w:szCs w:val="24"/>
+        </w:rPr>
+        <w:t>が勾配消失</w:t>
+      </w:r>
+      <w:r>
+        <w:rPr>
+          <w:rFonts w:hint="eastAsia"/>
+          <w:sz w:val="24"/>
+          <w:szCs w:val="24"/>
+        </w:rPr>
+        <w:t>問題を解決する原因</w:t>
+      </w:r>
+    </w:p>
+    <w:p>
+      <w:pPr>
+        <w:rPr>
+          <w:sz w:val="24"/>
+          <w:szCs w:val="24"/>
+        </w:rPr>
+      </w:pPr>
+      <w:r>
+        <w:rPr>
+          <w:sz w:val="24"/>
+          <w:szCs w:val="24"/>
+        </w:rPr>
+        <w:t>LSTM</w:t>
+      </w:r>
+      <w:r>
+        <w:rPr>
+          <w:rFonts w:hint="eastAsia"/>
+          <w:sz w:val="24"/>
+          <w:szCs w:val="24"/>
+        </w:rPr>
+        <w:t>を同じように勾配を</w:t>
+      </w:r>
+      <w:r>
+        <w:rPr>
+          <w:rFonts w:hint="eastAsia"/>
+          <w:sz w:val="24"/>
+          <w:szCs w:val="24"/>
+        </w:rPr>
+        <w:t>BPTT</w:t>
+      </w:r>
+      <w:r>
+        <w:rPr>
+          <w:rFonts w:hint="eastAsia"/>
+          <w:sz w:val="24"/>
+          <w:szCs w:val="24"/>
+        </w:rPr>
+        <w:t>で展開すれば、</w:t>
+      </w:r>
+    </w:p>
+    <w:p>
+      <w:pPr>
+        <w:rPr>
+          <w:sz w:val="24"/>
+          <w:szCs w:val="24"/>
+        </w:rPr>
+      </w:pPr>
+      <m:oMathPara>
+        <m:oMath>
+          <m:nary>
+            <m:naryPr>
+              <m:chr m:val="∏"/>
+              <m:limLoc m:val="undOvr"/>
+              <m:ctrlPr>
+                <w:rPr>
+                  <w:rFonts w:ascii="Cambria Math" w:hAnsi="Cambria Math"/>
+                  <w:sz w:val="24"/>
+                  <w:szCs w:val="24"/>
+                </w:rPr>
+              </m:ctrlPr>
+            </m:naryPr>
+            <m:sub>
+              <m:r>
+                <w:rPr>
+                  <w:rFonts w:ascii="Cambria Math" w:hAnsi="Cambria Math"/>
+                  <w:sz w:val="24"/>
+                  <w:szCs w:val="24"/>
+                </w:rPr>
+                <m:t>j=k+1</m:t>
+              </m:r>
+            </m:sub>
+            <m:sup>
+              <m:r>
+                <w:rPr>
+                  <w:rFonts w:ascii="Cambria Math" w:hAnsi="Cambria Math"/>
+                  <w:sz w:val="24"/>
+                  <w:szCs w:val="24"/>
+                </w:rPr>
+                <m:t>t</m:t>
+              </m:r>
+            </m:sup>
+            <m:e>
+              <m:f>
+                <m:fPr>
+                  <m:ctrlPr>
+                    <w:rPr>
+                      <w:rFonts w:ascii="Cambria Math" w:hAnsi="Cambria Math"/>
+                      <w:i/>
+                      <w:sz w:val="24"/>
+                      <w:szCs w:val="24"/>
+                    </w:rPr>
+                  </m:ctrlPr>
+                </m:fPr>
+                <m:num>
+                  <m:r>
+                    <w:rPr>
+                      <w:rFonts w:ascii="Cambria Math" w:hAnsi="Cambria Math"/>
+                      <w:sz w:val="24"/>
+                      <w:szCs w:val="24"/>
+                    </w:rPr>
+                    <m:t>∂</m:t>
+                  </m:r>
+                  <m:sSub>
+                    <m:sSubPr>
+                      <m:ctrlPr>
+                        <w:rPr>
+                          <w:rFonts w:ascii="Cambria Math" w:hAnsi="Cambria Math"/>
+                          <w:i/>
+                          <w:sz w:val="24"/>
+                          <w:szCs w:val="24"/>
+                        </w:rPr>
+                      </m:ctrlPr>
+                    </m:sSubPr>
+                    <m:e>
+                      <m:r>
+                        <w:rPr>
+                          <w:rFonts w:ascii="Cambria Math" w:hAnsi="Cambria Math"/>
+                          <w:sz w:val="24"/>
+                          <w:szCs w:val="24"/>
+                        </w:rPr>
+                        <m:t>c</m:t>
+                      </m:r>
+                    </m:e>
+                    <m:sub>
+                      <m:r>
+                        <w:rPr>
+                          <w:rFonts w:ascii="Cambria Math" w:hAnsi="Cambria Math"/>
+                          <w:sz w:val="24"/>
+                          <w:szCs w:val="24"/>
+                        </w:rPr>
+                        <m:t>j</m:t>
+                      </m:r>
+                    </m:sub>
+                  </m:sSub>
+                </m:num>
+                <m:den>
+                  <m:r>
+                    <w:rPr>
+                      <w:rFonts w:ascii="Cambria Math" w:hAnsi="Cambria Math"/>
+                      <w:sz w:val="24"/>
+                      <w:szCs w:val="24"/>
+                    </w:rPr>
+                    <m:t>∂</m:t>
+                  </m:r>
+                  <m:sSub>
+                    <m:sSubPr>
+                      <m:ctrlPr>
+                        <w:rPr>
+                          <w:rFonts w:ascii="Cambria Math" w:hAnsi="Cambria Math"/>
+                          <w:i/>
+                          <w:sz w:val="24"/>
+                          <w:szCs w:val="24"/>
+                        </w:rPr>
+                      </m:ctrlPr>
+                    </m:sSubPr>
+                    <m:e>
+                      <m:r>
+                        <w:rPr>
+                          <w:rFonts w:ascii="Cambria Math" w:hAnsi="Cambria Math"/>
+                          <w:sz w:val="24"/>
+                          <w:szCs w:val="24"/>
+                        </w:rPr>
+                        <m:t>c</m:t>
+                      </m:r>
+                    </m:e>
+                    <m:sub>
+                      <m:r>
+                        <w:rPr>
+                          <w:rFonts w:ascii="Cambria Math" w:hAnsi="Cambria Math"/>
+                          <w:sz w:val="24"/>
+                          <w:szCs w:val="24"/>
+                        </w:rPr>
+                        <m:t>j-1</m:t>
+                      </m:r>
+                    </m:sub>
+                  </m:sSub>
+                </m:den>
+              </m:f>
+            </m:e>
+          </m:nary>
+        </m:oMath>
+      </m:oMathPara>
+    </w:p>
+    <w:p>
+      <w:pPr>
+        <w:rPr>
+          <w:rFonts w:ascii="Arial" w:eastAsia="宋体" w:hAnsi="Arial" w:cs="Arial"/>
+          <w:color w:val="333333"/>
+          <w:lang w:eastAsia="zh-CN"/>
+        </w:rPr>
+      </w:pPr>
+      <w:r>
+        <w:rPr>
+          <w:rFonts w:ascii="微软雅黑" w:eastAsia="微软雅黑" w:hAnsi="微软雅黑" w:cs="微软雅黑" w:hint="eastAsia"/>
+          <w:color w:val="333333"/>
+          <w:lang w:eastAsia="zh-CN"/>
+        </w:rPr>
+        <w:t>为</w:t>
+      </w:r>
+      <w:r>
+        <w:rPr>
+          <w:rFonts w:ascii="MS Mincho" w:eastAsia="MS Mincho" w:hAnsi="MS Mincho" w:cs="MS Mincho" w:hint="eastAsia"/>
+          <w:color w:val="333333"/>
+          <w:lang w:eastAsia="zh-CN"/>
+        </w:rPr>
+        <w:t>了便于分析，如果考</w:t>
+      </w:r>
+      <w:r>
+        <w:rPr>
+          <w:rFonts w:ascii="微软雅黑" w:eastAsia="微软雅黑" w:hAnsi="微软雅黑" w:cs="微软雅黑" w:hint="eastAsia"/>
+          <w:color w:val="333333"/>
+          <w:lang w:eastAsia="zh-CN"/>
+        </w:rPr>
+        <w:t>虑</w:t>
+      </w:r>
+      <w:r>
+        <w:rPr>
+          <w:rFonts w:ascii="Arial" w:hAnsi="Arial" w:cs="Arial"/>
+          <w:color w:val="333333"/>
+          <w:lang w:eastAsia="zh-CN"/>
+        </w:rPr>
+        <w:t>bias</w:t>
+      </w:r>
+      <w:r>
+        <w:rPr>
+          <w:rFonts w:ascii="Arial" w:hAnsi="Arial" w:cs="Arial"/>
+          <w:color w:val="333333"/>
+          <w:lang w:eastAsia="zh-CN"/>
+        </w:rPr>
+        <w:t>，同</w:t>
+      </w:r>
+      <w:r>
+        <w:rPr>
+          <w:rFonts w:ascii="微软雅黑" w:eastAsia="微软雅黑" w:hAnsi="微软雅黑" w:cs="微软雅黑" w:hint="eastAsia"/>
+          <w:color w:val="333333"/>
+          <w:lang w:eastAsia="zh-CN"/>
+        </w:rPr>
+        <w:t>时</w:t>
+      </w:r>
+      <w:r>
+        <w:rPr>
+          <w:rFonts w:ascii="MS Mincho" w:eastAsia="MS Mincho" w:hAnsi="MS Mincho" w:cs="MS Mincho" w:hint="eastAsia"/>
+          <w:color w:val="333333"/>
+          <w:lang w:eastAsia="zh-CN"/>
+        </w:rPr>
+        <w:t>忽略</w:t>
+      </w:r>
+      <w:r>
+        <w:rPr>
+          <w:rFonts w:ascii="微软雅黑" w:eastAsia="微软雅黑" w:hAnsi="微软雅黑" w:cs="微软雅黑" w:hint="eastAsia"/>
+          <w:color w:val="333333"/>
+          <w:lang w:eastAsia="zh-CN"/>
+        </w:rPr>
+        <w:t>输</w:t>
+      </w:r>
+      <w:r>
+        <w:rPr>
+          <w:rFonts w:ascii="MS Mincho" w:eastAsia="MS Mincho" w:hAnsi="MS Mincho" w:cs="MS Mincho" w:hint="eastAsia"/>
+          <w:color w:val="333333"/>
+          <w:lang w:eastAsia="zh-CN"/>
+        </w:rPr>
+        <w:t>入</w:t>
+      </w:r>
+      <w:r>
+        <w:rPr>
+          <w:rFonts w:ascii="微软雅黑" w:eastAsia="微软雅黑" w:hAnsi="微软雅黑" w:cs="微软雅黑" w:hint="eastAsia"/>
+          <w:color w:val="333333"/>
+          <w:lang w:eastAsia="zh-CN"/>
+        </w:rPr>
+        <w:t>变</w:t>
+      </w:r>
+      <w:r>
+        <w:rPr>
+          <w:rFonts w:ascii="MS Mincho" w:eastAsia="MS Mincho" w:hAnsi="MS Mincho" w:cs="MS Mincho" w:hint="eastAsia"/>
+          <w:color w:val="333333"/>
+          <w:lang w:eastAsia="zh-CN"/>
+        </w:rPr>
+        <w:t>量</w:t>
+      </w:r>
+      <w:r>
+        <w:rPr>
+          <w:rFonts w:ascii="MS Mincho" w:eastAsia="宋体" w:hAnsi="MS Mincho" w:cs="MS Mincho" w:hint="eastAsia"/>
+          <w:color w:val="333333"/>
+          <w:lang w:eastAsia="zh-CN"/>
+        </w:rPr>
+        <w:t>h</w:t>
+      </w:r>
+      <w:r>
+        <w:rPr>
+          <w:rFonts w:ascii="MS Mincho" w:eastAsia="宋体" w:hAnsi="MS Mincho" w:cs="MS Mincho"/>
+          <w:color w:val="333333"/>
+          <w:lang w:eastAsia="zh-CN"/>
+        </w:rPr>
+        <w:t>t-1</w:t>
+      </w:r>
+      <w:r>
+        <w:rPr>
+          <w:rFonts w:ascii="Arial" w:hAnsi="Arial" w:cs="Arial"/>
+          <w:color w:val="333333"/>
+          <w:lang w:eastAsia="zh-CN"/>
+        </w:rPr>
+        <w:t>的作用，那么</w:t>
+      </w:r>
+      <w:r>
+        <w:rPr>
+          <w:rFonts w:ascii="微软雅黑" w:eastAsia="微软雅黑" w:hAnsi="微软雅黑" w:cs="微软雅黑" w:hint="eastAsia"/>
+          <w:color w:val="333333"/>
+          <w:lang w:eastAsia="zh-CN"/>
+        </w:rPr>
+        <w:t>隐</w:t>
+      </w:r>
+      <w:r>
+        <w:rPr>
+          <w:rFonts w:ascii="MS Mincho" w:eastAsia="MS Mincho" w:hAnsi="MS Mincho" w:cs="MS Mincho" w:hint="eastAsia"/>
+          <w:color w:val="333333"/>
+          <w:lang w:eastAsia="zh-CN"/>
+        </w:rPr>
+        <w:t>含</w:t>
+      </w:r>
+      <w:r>
+        <w:rPr>
+          <w:rFonts w:ascii="微软雅黑" w:eastAsia="微软雅黑" w:hAnsi="微软雅黑" w:cs="微软雅黑" w:hint="eastAsia"/>
+          <w:color w:val="333333"/>
+          <w:lang w:eastAsia="zh-CN"/>
+        </w:rPr>
+        <w:t>层</w:t>
+      </w:r>
+      <w:r>
+        <w:rPr>
+          <w:rFonts w:ascii="MS Mincho" w:eastAsia="MS Mincho" w:hAnsi="MS Mincho" w:cs="MS Mincho" w:hint="eastAsia"/>
+          <w:color w:val="333333"/>
+          <w:lang w:eastAsia="zh-CN"/>
+        </w:rPr>
+        <w:t>之</w:t>
+      </w:r>
+      <w:r>
+        <w:rPr>
+          <w:rFonts w:ascii="微软雅黑" w:eastAsia="微软雅黑" w:hAnsi="微软雅黑" w:cs="微软雅黑" w:hint="eastAsia"/>
+          <w:color w:val="333333"/>
+          <w:lang w:eastAsia="zh-CN"/>
+        </w:rPr>
+        <w:t>间</w:t>
+      </w:r>
+      <w:r>
+        <w:rPr>
+          <w:rFonts w:ascii="MS Mincho" w:eastAsia="MS Mincho" w:hAnsi="MS Mincho" w:cs="MS Mincho" w:hint="eastAsia"/>
+          <w:color w:val="333333"/>
+          <w:lang w:eastAsia="zh-CN"/>
+        </w:rPr>
+        <w:t>的关系可以表示</w:t>
+      </w:r>
+      <w:r>
+        <w:rPr>
+          <w:rFonts w:ascii="微软雅黑" w:eastAsia="微软雅黑" w:hAnsi="微软雅黑" w:cs="微软雅黑" w:hint="eastAsia"/>
+          <w:color w:val="333333"/>
+          <w:lang w:eastAsia="zh-CN"/>
+        </w:rPr>
+        <w:t>为</w:t>
+      </w:r>
+      <w:r>
+        <w:rPr>
+          <w:rFonts w:ascii="Arial" w:hAnsi="Arial" w:cs="Arial"/>
+          <w:color w:val="333333"/>
+          <w:lang w:eastAsia="zh-CN"/>
+        </w:rPr>
+        <w:t>：</w:t>
+      </w:r>
+    </w:p>
+    <w:p>
+      <w:pPr>
+        <w:rPr>
+          <w:rFonts w:ascii="MS Mincho" w:eastAsia="宋体" w:hAnsi="MS Mincho" w:cs="MS Mincho"/>
+          <w:color w:val="333333"/>
+          <w:lang w:eastAsia="zh-CN"/>
+        </w:rPr>
+      </w:pPr>
+      <m:oMathPara>
+        <m:oMath>
+          <m:sSub>
+            <m:sSubPr>
+              <m:ctrlPr>
+                <w:rPr>
+                  <w:rFonts w:ascii="Cambria Math" w:eastAsia="宋体" w:hAnsi="Cambria Math" w:cs="MS Mincho"/>
+                  <w:color w:val="333333"/>
+                  <w:lang w:eastAsia="zh-CN"/>
+                </w:rPr>
+              </m:ctrlPr>
+            </m:sSubPr>
+            <m:e>
+              <m:r>
+                <w:rPr>
+                  <w:rFonts w:ascii="Cambria Math" w:eastAsia="宋体" w:hAnsi="Cambria Math" w:cs="MS Mincho"/>
+                  <w:color w:val="333333"/>
+                  <w:lang w:eastAsia="zh-CN"/>
+                </w:rPr>
+                <m:t>c</m:t>
+              </m:r>
+            </m:e>
+            <m:sub>
+              <m:r>
+                <w:rPr>
+                  <w:rFonts w:ascii="Cambria Math" w:eastAsia="宋体" w:hAnsi="Cambria Math" w:cs="MS Mincho"/>
+                  <w:color w:val="333333"/>
+                  <w:lang w:eastAsia="zh-CN"/>
+                </w:rPr>
+                <m:t>j</m:t>
+              </m:r>
+            </m:sub>
+          </m:sSub>
+          <m:r>
+            <w:rPr>
+              <w:rFonts w:ascii="Cambria Math" w:eastAsia="宋体" w:hAnsi="Cambria Math" w:cs="MS Mincho"/>
+              <w:color w:val="333333"/>
+              <w:lang w:eastAsia="zh-CN"/>
+            </w:rPr>
+            <m:t>=σ(</m:t>
+          </m:r>
+          <m:sSub>
+            <m:sSubPr>
+              <m:ctrlPr>
+                <w:rPr>
+                  <w:rFonts w:ascii="Cambria Math" w:eastAsia="宋体" w:hAnsi="Cambria Math" w:cs="MS Mincho"/>
+                  <w:i/>
+                  <w:color w:val="333333"/>
+                  <w:lang w:eastAsia="zh-CN"/>
+                </w:rPr>
+              </m:ctrlPr>
+            </m:sSubPr>
+            <m:e>
+              <m:r>
+                <w:rPr>
+                  <w:rFonts w:ascii="Cambria Math" w:eastAsia="宋体" w:hAnsi="Cambria Math" w:cs="MS Mincho"/>
+                  <w:color w:val="333333"/>
+                  <w:lang w:eastAsia="zh-CN"/>
+                </w:rPr>
+                <m:t>W</m:t>
+              </m:r>
+            </m:e>
+            <m:sub>
+              <m:r>
+                <w:rPr>
+                  <w:rFonts w:ascii="Cambria Math" w:eastAsia="宋体" w:hAnsi="Cambria Math" w:cs="MS Mincho"/>
+                  <w:color w:val="333333"/>
+                  <w:lang w:eastAsia="zh-CN"/>
+                </w:rPr>
+                <m:t>f</m:t>
+              </m:r>
+            </m:sub>
+          </m:sSub>
+          <m:sSub>
+            <m:sSubPr>
+              <m:ctrlPr>
+                <w:rPr>
+                  <w:rFonts w:ascii="Cambria Math" w:eastAsia="宋体" w:hAnsi="Cambria Math" w:cs="MS Mincho"/>
+                  <w:i/>
+                  <w:color w:val="333333"/>
+                  <w:lang w:eastAsia="zh-CN"/>
+                </w:rPr>
+              </m:ctrlPr>
+            </m:sSubPr>
+            <m:e/>
+            <m:sub/>
+          </m:sSub>
+          <m:r>
+            <w:rPr>
+              <w:rFonts w:ascii="Cambria Math" w:eastAsia="宋体" w:hAnsi="Cambria Math" w:cs="MS Mincho"/>
+              <w:color w:val="333333"/>
+              <w:lang w:eastAsia="zh-CN"/>
+            </w:rPr>
+            <m:t>)</m:t>
+          </m:r>
+        </m:oMath>
+      </m:oMathPara>
+    </w:p>
+    <w:p>
+      <w:pPr>
+        <w:rPr>
+          <w:rFonts w:ascii="Arial" w:eastAsia="宋体" w:hAnsi="Arial" w:cs="Arial"/>
+          <w:color w:val="333333"/>
+          <w:lang w:eastAsia="zh-CN"/>
+        </w:rPr>
+      </w:pPr>
+      <w:r>
+        <w:rPr>
+          <w:rFonts w:ascii="Arial" w:hAnsi="Arial" w:cs="Arial"/>
+          <w:color w:val="333333"/>
+          <w:lang w:eastAsia="zh-CN"/>
+        </w:rPr>
+        <w:t>于是，需要</w:t>
+      </w:r>
+      <w:r>
+        <w:rPr>
+          <w:rFonts w:ascii="微软雅黑" w:eastAsia="微软雅黑" w:hAnsi="微软雅黑" w:cs="微软雅黑" w:hint="eastAsia"/>
+          <w:color w:val="333333"/>
+          <w:lang w:eastAsia="zh-CN"/>
+        </w:rPr>
+        <w:t>连</w:t>
+      </w:r>
+      <w:r>
+        <w:rPr>
+          <w:rFonts w:ascii="MS Mincho" w:eastAsia="MS Mincho" w:hAnsi="MS Mincho" w:cs="MS Mincho" w:hint="eastAsia"/>
+          <w:color w:val="333333"/>
+          <w:lang w:eastAsia="zh-CN"/>
+        </w:rPr>
+        <w:t>乘的</w:t>
+      </w:r>
+      <w:r>
+        <w:rPr>
+          <w:rFonts w:ascii="微软雅黑" w:eastAsia="微软雅黑" w:hAnsi="微软雅黑" w:cs="微软雅黑" w:hint="eastAsia"/>
+          <w:color w:val="333333"/>
+          <w:lang w:eastAsia="zh-CN"/>
+        </w:rPr>
+        <w:t>项</w:t>
+      </w:r>
+      <w:r>
+        <w:rPr>
+          <w:rFonts w:ascii="MS Mincho" w:eastAsia="MS Mincho" w:hAnsi="MS Mincho" w:cs="MS Mincho" w:hint="eastAsia"/>
+          <w:color w:val="333333"/>
+          <w:lang w:eastAsia="zh-CN"/>
+        </w:rPr>
+        <w:t>可表示</w:t>
+      </w:r>
+      <w:r>
+        <w:rPr>
+          <w:rFonts w:ascii="微软雅黑" w:eastAsia="微软雅黑" w:hAnsi="微软雅黑" w:cs="微软雅黑" w:hint="eastAsia"/>
+          <w:color w:val="333333"/>
+          <w:lang w:eastAsia="zh-CN"/>
+        </w:rPr>
+        <w:t>为</w:t>
+      </w:r>
+      <w:r>
+        <w:rPr>
+          <w:rFonts w:ascii="Arial" w:hAnsi="Arial" w:cs="Arial"/>
+          <w:color w:val="333333"/>
+          <w:lang w:eastAsia="zh-CN"/>
+        </w:rPr>
+        <w:t>：</w:t>
+      </w:r>
+    </w:p>
+    <w:p>
+      <w:pPr>
+        <w:rPr>
+          <w:rFonts w:eastAsia="宋体"/>
+          <w:color w:val="333333"/>
+          <w:lang w:eastAsia="zh-CN"/>
+        </w:rPr>
+      </w:pPr>
+      <m:oMathPara>
+        <m:oMath>
+          <m:f>
+            <m:fPr>
+              <m:ctrlPr>
+                <w:rPr>
+                  <w:rFonts w:ascii="Cambria Math" w:hAnsi="Cambria Math"/>
+                  <w:i/>
+                  <w:sz w:val="24"/>
+                  <w:szCs w:val="24"/>
+                </w:rPr>
+              </m:ctrlPr>
+            </m:fPr>
+            <m:num>
+              <m:r>
+                <w:rPr>
+                  <w:rFonts w:ascii="Cambria Math" w:hAnsi="Cambria Math"/>
+                  <w:sz w:val="24"/>
+                  <w:szCs w:val="24"/>
+                </w:rPr>
+                <m:t>∂</m:t>
+              </m:r>
+              <m:sSub>
+                <m:sSubPr>
+                  <m:ctrlPr>
+                    <w:rPr>
+                      <w:rFonts w:ascii="Cambria Math" w:hAnsi="Cambria Math"/>
+                      <w:i/>
+                      <w:sz w:val="24"/>
+                      <w:szCs w:val="24"/>
+                    </w:rPr>
+                  </m:ctrlPr>
+                </m:sSubPr>
+                <m:e>
+                  <m:r>
+                    <w:rPr>
+                      <w:rFonts w:ascii="Cambria Math" w:hAnsi="Cambria Math"/>
+                      <w:sz w:val="24"/>
+                      <w:szCs w:val="24"/>
+                    </w:rPr>
+                    <m:t>c</m:t>
+                  </m:r>
+                </m:e>
+                <m:sub>
+                  <m:r>
+                    <w:rPr>
+                      <w:rFonts w:ascii="Cambria Math" w:hAnsi="Cambria Math"/>
+                      <w:sz w:val="24"/>
+                      <w:szCs w:val="24"/>
+                    </w:rPr>
+                    <m:t>j</m:t>
+                  </m:r>
+                </m:sub>
+              </m:sSub>
+            </m:num>
+            <m:den>
+              <m:r>
+                <w:rPr>
+                  <w:rFonts w:ascii="Cambria Math" w:hAnsi="Cambria Math"/>
+                  <w:sz w:val="24"/>
+                  <w:szCs w:val="24"/>
+                </w:rPr>
+                <m:t>∂</m:t>
+              </m:r>
+              <m:sSub>
+                <m:sSubPr>
+                  <m:ctrlPr>
+                    <w:rPr>
+                      <w:rFonts w:ascii="Cambria Math" w:hAnsi="Cambria Math"/>
+                      <w:i/>
+                      <w:sz w:val="24"/>
+                      <w:szCs w:val="24"/>
+                    </w:rPr>
+                  </m:ctrlPr>
+                </m:sSubPr>
+                <m:e>
+                  <m:r>
+                    <w:rPr>
+                      <w:rFonts w:ascii="Cambria Math" w:hAnsi="Cambria Math"/>
+                      <w:sz w:val="24"/>
+                      <w:szCs w:val="24"/>
+                    </w:rPr>
+                    <m:t>c</m:t>
+                  </m:r>
+                </m:e>
+                <m:sub>
+                  <m:r>
+                    <w:rPr>
+                      <w:rFonts w:ascii="Cambria Math" w:hAnsi="Cambria Math"/>
+                      <w:sz w:val="24"/>
+                      <w:szCs w:val="24"/>
+                    </w:rPr>
+                    <m:t>j-1</m:t>
+                  </m:r>
+                </m:sub>
+              </m:sSub>
+            </m:den>
+          </m:f>
+          <m:r>
+            <m:rPr>
+              <m:sty m:val="p"/>
+            </m:rPr>
+            <w:rPr>
+              <w:rFonts w:ascii="Cambria Math" w:eastAsia="宋体" w:hAnsi="Cambria Math"/>
+              <w:sz w:val="24"/>
+              <w:szCs w:val="24"/>
+              <w:lang w:eastAsia="zh-CN"/>
+            </w:rPr>
+            <m:t>=</m:t>
+          </m:r>
+          <m:r>
+            <w:rPr>
+              <w:rFonts w:ascii="Cambria Math" w:eastAsia="宋体" w:hAnsi="Cambria Math" w:cs="MS Mincho"/>
+              <w:color w:val="333333"/>
+              <w:lang w:eastAsia="zh-CN"/>
+            </w:rPr>
+            <m:t>σ(</m:t>
+          </m:r>
+          <m:sSub>
+            <m:sSubPr>
+              <m:ctrlPr>
+                <w:rPr>
+                  <w:rFonts w:ascii="Cambria Math" w:eastAsia="宋体" w:hAnsi="Cambria Math" w:cs="MS Mincho"/>
+                  <w:i/>
+                  <w:color w:val="333333"/>
+                  <w:lang w:eastAsia="zh-CN"/>
+                </w:rPr>
+              </m:ctrlPr>
+            </m:sSubPr>
+            <m:e>
+              <m:r>
+                <w:rPr>
+                  <w:rFonts w:ascii="Cambria Math" w:eastAsia="宋体" w:hAnsi="Cambria Math" w:cs="MS Mincho"/>
+                  <w:color w:val="333333"/>
+                  <w:lang w:eastAsia="zh-CN"/>
+                </w:rPr>
+                <m:t>W</m:t>
+              </m:r>
+            </m:e>
+            <m:sub>
+              <m:r>
+                <w:rPr>
+                  <w:rFonts w:ascii="Cambria Math" w:eastAsia="宋体" w:hAnsi="Cambria Math" w:cs="MS Mincho"/>
+                  <w:color w:val="333333"/>
+                  <w:lang w:eastAsia="zh-CN"/>
+                </w:rPr>
+                <m:t>f</m:t>
+              </m:r>
+            </m:sub>
+          </m:sSub>
+          <m:r>
+            <w:rPr>
+              <w:rFonts w:ascii="Cambria Math" w:eastAsia="宋体" w:hAnsi="Cambria Math" w:cs="MS Mincho"/>
+              <w:color w:val="333333"/>
+              <w:lang w:eastAsia="zh-CN"/>
+            </w:rPr>
+            <m:t>Xjb)</m:t>
+          </m:r>
+        </m:oMath>
+      </m:oMathPara>
+    </w:p>
+    <w:p>
+      <w:pPr>
+        <w:rPr>
+          <w:rFonts w:eastAsia="宋体"/>
+          <w:sz w:val="24"/>
+          <w:szCs w:val="24"/>
+          <w:lang w:eastAsia="zh-CN"/>
+        </w:rPr>
+      </w:pPr>
+      <w:r>
+        <w:rPr>
+          <w:rFonts w:eastAsia="宋体" w:hint="eastAsia"/>
+          <w:sz w:val="24"/>
+          <w:szCs w:val="24"/>
+          <w:lang w:eastAsia="zh-CN"/>
+        </w:rPr>
+        <w:t>该值范围在</w:t>
+      </w:r>
+      <w:r>
+        <w:rPr>
+          <w:rFonts w:eastAsia="宋体"/>
+          <w:sz w:val="24"/>
+          <w:szCs w:val="24"/>
+          <w:lang w:eastAsia="zh-CN"/>
+        </w:rPr>
+        <w:t>0~1</w:t>
+      </w:r>
+      <w:r>
+        <w:rPr>
+          <w:rFonts w:eastAsia="宋体" w:hint="eastAsia"/>
+          <w:sz w:val="24"/>
+          <w:szCs w:val="24"/>
+          <w:lang w:eastAsia="zh-CN"/>
+        </w:rPr>
+        <w:t>之间，但是在实际参数更新中，可以通过控制</w:t>
+      </w:r>
+      <w:r>
+        <w:rPr>
+          <w:rFonts w:eastAsia="宋体"/>
+          <w:sz w:val="24"/>
+          <w:szCs w:val="24"/>
+          <w:lang w:eastAsia="zh-CN"/>
+        </w:rPr>
+        <w:t>bias</w:t>
+      </w:r>
+      <w:r>
+        <w:rPr>
+          <w:rFonts w:eastAsia="宋体" w:hint="eastAsia"/>
+          <w:sz w:val="24"/>
+          <w:szCs w:val="24"/>
+          <w:lang w:eastAsia="zh-CN"/>
+        </w:rPr>
+        <w:t>比较大，使得该值接近于</w:t>
+      </w:r>
+      <w:r>
+        <w:rPr>
+          <w:rFonts w:eastAsia="宋体"/>
+          <w:sz w:val="24"/>
+          <w:szCs w:val="24"/>
+          <w:lang w:eastAsia="zh-CN"/>
+        </w:rPr>
+        <w:t>1</w:t>
+      </w:r>
+      <w:r>
+        <w:rPr>
+          <w:rFonts w:eastAsia="宋体" w:hint="eastAsia"/>
+          <w:sz w:val="24"/>
+          <w:szCs w:val="24"/>
+          <w:lang w:eastAsia="zh-CN"/>
+        </w:rPr>
+        <w:t>；在这种情况下，即使通过很多次连乘的操作，梯度也不会消失，仍然可以保留</w:t>
+      </w:r>
+      <w:r>
+        <w:rPr>
+          <w:rFonts w:eastAsia="宋体"/>
+          <w:sz w:val="24"/>
+          <w:szCs w:val="24"/>
+          <w:lang w:eastAsia="zh-CN"/>
+        </w:rPr>
+        <w:t>"</w:t>
+      </w:r>
+      <w:r>
+        <w:rPr>
+          <w:rFonts w:eastAsia="宋体" w:hint="eastAsia"/>
+          <w:sz w:val="24"/>
+          <w:szCs w:val="24"/>
+          <w:lang w:eastAsia="zh-CN"/>
+        </w:rPr>
+        <w:t>长距</w:t>
+      </w:r>
+      <w:r>
+        <w:rPr>
+          <w:rFonts w:eastAsia="宋体"/>
+          <w:sz w:val="24"/>
+          <w:szCs w:val="24"/>
+          <w:lang w:eastAsia="zh-CN"/>
+        </w:rPr>
+        <w:t>"</w:t>
+      </w:r>
+      <w:r>
+        <w:rPr>
+          <w:rFonts w:eastAsia="宋体" w:hint="eastAsia"/>
+          <w:sz w:val="24"/>
+          <w:szCs w:val="24"/>
+          <w:lang w:eastAsia="zh-CN"/>
+        </w:rPr>
+        <w:t>连乘项的存在。即总可以通过选择合适的参数，在不发生梯度爆炸的情况下，找到合理的梯度方向来更新参数，而且这个方向可以充分地考虑远距离的隐含层信息的传播影响。</w:t>
+      </w:r>
+    </w:p>
+    <w:p>
+      <w:pPr>
+        <w:rPr>
+          <w:rFonts w:eastAsia="宋体"/>
+          <w:sz w:val="24"/>
+          <w:szCs w:val="24"/>
+          <w:lang w:eastAsia="zh-CN"/>
+        </w:rPr>
+      </w:pPr>
+      <w:r>
+        <w:rPr>
+          <w:rFonts w:eastAsia="宋体" w:hint="eastAsia"/>
+          <w:sz w:val="24"/>
+          <w:szCs w:val="24"/>
+          <w:lang w:eastAsia="zh-CN"/>
+        </w:rPr>
+        <w:t>另外需要强调的是，</w:t>
+      </w:r>
+      <w:r>
+        <w:rPr>
+          <w:rFonts w:eastAsia="宋体"/>
+          <w:sz w:val="24"/>
+          <w:szCs w:val="24"/>
+          <w:lang w:eastAsia="zh-CN"/>
+        </w:rPr>
+        <w:t>LSTM</w:t>
+      </w:r>
+      <w:r>
+        <w:rPr>
+          <w:rFonts w:eastAsia="宋体" w:hint="eastAsia"/>
+          <w:sz w:val="24"/>
+          <w:szCs w:val="24"/>
+          <w:lang w:eastAsia="zh-CN"/>
+        </w:rPr>
+        <w:t>除了在结构上天然地克服了梯度消失的问题，更重要</w:t>
+      </w:r>
+      <w:r>
+        <w:rPr>
+          <w:rFonts w:eastAsia="宋体" w:hint="eastAsia"/>
+          <w:sz w:val="24"/>
+          <w:szCs w:val="24"/>
+          <w:lang w:eastAsia="zh-CN"/>
+        </w:rPr>
+        <w:lastRenderedPageBreak/>
+        <w:t>的是具有更多的参数来控制模型；通过四倍于</w:t>
+      </w:r>
+      <w:r>
+        <w:rPr>
+          <w:rFonts w:eastAsia="宋体"/>
+          <w:sz w:val="24"/>
+          <w:szCs w:val="24"/>
+          <w:lang w:eastAsia="zh-CN"/>
+        </w:rPr>
+        <w:t>RNN</w:t>
+      </w:r>
+      <w:r>
+        <w:rPr>
+          <w:rFonts w:eastAsia="宋体" w:hint="eastAsia"/>
+          <w:sz w:val="24"/>
+          <w:szCs w:val="24"/>
+          <w:lang w:eastAsia="zh-CN"/>
+        </w:rPr>
+        <w:t>的参数量，可以更加精细地预测时间序列变量。</w:t>
+      </w:r>
+    </w:p>
+    <w:p>
+      <w:pPr>
+        <w:rPr>
+          <w:rFonts w:eastAsia="宋体"/>
+          <w:sz w:val="24"/>
+          <w:szCs w:val="24"/>
+          <w:lang w:eastAsia="zh-CN"/>
         </w:rPr>
       </w:pPr>
     </w:p>
@@ -14652,6 +15551,86 @@
           <w:szCs w:val="24"/>
         </w:rPr>
       </w:pPr>
+      <w:r>
+        <w:rPr>
+          <w:rFonts w:hint="eastAsia"/>
+          <w:sz w:val="24"/>
+          <w:szCs w:val="24"/>
+        </w:rPr>
+        <w:t>CEC</w:t>
+      </w:r>
+      <w:r>
+        <w:rPr>
+          <w:rFonts w:hint="eastAsia"/>
+          <w:sz w:val="24"/>
+          <w:szCs w:val="24"/>
+        </w:rPr>
+        <w:t>を導入することにより、過去の入力情報をすべて記憶し、過去を遡っても誤差を逆伝播できるようになったが、時系列データを学習するうえで、もう</w:t>
+      </w:r>
+      <w:r>
+        <w:rPr>
+          <w:rFonts w:hint="eastAsia"/>
+          <w:sz w:val="24"/>
+          <w:szCs w:val="24"/>
+        </w:rPr>
+        <w:t>1</w:t>
+      </w:r>
+      <w:r>
+        <w:rPr>
+          <w:rFonts w:hint="eastAsia"/>
+          <w:sz w:val="24"/>
+          <w:szCs w:val="24"/>
+        </w:rPr>
+        <w:t>つ大きな問題がある。</w:t>
+      </w:r>
+      <w:r>
+        <w:rPr>
+          <w:rFonts w:hint="eastAsia"/>
+          <w:sz w:val="24"/>
+          <w:szCs w:val="24"/>
+        </w:rPr>
+        <w:t>時系列データを入力で受け取る場合は、時間依存性がある信号を受け取ったは重みを大きくし</w:t>
+      </w:r>
+      <w:r>
+        <w:rPr>
+          <w:rFonts w:hint="eastAsia"/>
+          <w:sz w:val="24"/>
+          <w:szCs w:val="24"/>
+        </w:rPr>
+        <w:t>活性化すべき一方</w:t>
+      </w:r>
+      <w:r>
+        <w:rPr>
+          <w:rFonts w:hint="eastAsia"/>
+          <w:sz w:val="24"/>
+          <w:szCs w:val="24"/>
+        </w:rPr>
+        <w:t>、依存性がない信号を受け取ったときは重みを小さく</w:t>
+      </w:r>
+      <w:r>
+        <w:rPr>
+          <w:rFonts w:hint="eastAsia"/>
+          <w:sz w:val="24"/>
+          <w:szCs w:val="24"/>
+        </w:rPr>
+        <w:t>し非活性のままであるべきである。しかし</w:t>
+      </w:r>
+      <w:r>
+        <w:rPr>
+          <w:rFonts w:hint="eastAsia"/>
+          <w:sz w:val="24"/>
+          <w:szCs w:val="24"/>
+        </w:rPr>
+        <w:t>実際は、ニューロンが同じ重みでつながっている限り、両者はお互いに打ち消し合う重みの更新と</w:t>
+      </w:r>
+      <w:r>
+        <w:rPr>
+          <w:rFonts w:hint="eastAsia"/>
+          <w:sz w:val="24"/>
+          <w:szCs w:val="24"/>
+        </w:rPr>
+        <w:t>なってしまうので、特に長期依存性の学習がうまくできないことに繋がる。</w:t>
+      </w:r>
     </w:p>
     <w:p>
       <w:pPr>
@@ -14666,65 +15645,85 @@
           <w:sz w:val="24"/>
           <w:szCs w:val="24"/>
         </w:rPr>
-        <w:t>ゲートに関しては入力ゲート、忘却ゲートと出力ゲートという</w:t>
-      </w:r>
-      <w:r>
-        <w:rPr>
-          <w:rFonts w:hint="eastAsia"/>
-          <w:sz w:val="24"/>
-          <w:szCs w:val="24"/>
-        </w:rPr>
-        <w:t>3</w:t>
-      </w:r>
-      <w:r>
-        <w:rPr>
-          <w:rFonts w:hint="eastAsia"/>
-          <w:sz w:val="24"/>
-          <w:szCs w:val="24"/>
-        </w:rPr>
-        <w:t>つのゲートの導入することによって</w:t>
-      </w:r>
-      <w:proofErr w:type="gramStart"/>
-      <w:r>
-        <w:rPr>
-          <w:rFonts w:hint="eastAsia"/>
-          <w:sz w:val="24"/>
-          <w:szCs w:val="24"/>
-        </w:rPr>
-        <w:t>各</w:t>
-      </w:r>
-      <w:proofErr w:type="gramEnd"/>
-      <w:r>
-        <w:rPr>
-          <w:rFonts w:hint="eastAsia"/>
-          <w:sz w:val="24"/>
-          <w:szCs w:val="24"/>
-        </w:rPr>
-        <w:t>時刻</w:t>
-      </w:r>
-      <w:proofErr w:type="gramStart"/>
-      <w:r>
-        <w:rPr>
-          <w:rFonts w:hint="eastAsia"/>
-          <w:sz w:val="24"/>
-          <w:szCs w:val="24"/>
-        </w:rPr>
-        <w:t>ご</w:t>
-      </w:r>
-      <w:proofErr w:type="gramEnd"/>
-      <w:r>
-        <w:rPr>
-          <w:rFonts w:hint="eastAsia"/>
-          <w:sz w:val="24"/>
-          <w:szCs w:val="24"/>
-        </w:rPr>
-        <w:t>とに入出力を制御することが可能になる。</w:t>
+        <w:t>この問題を解決するため</w:t>
+      </w:r>
+      <w:r>
+        <w:rPr>
+          <w:rFonts w:hint="eastAsia"/>
+          <w:sz w:val="24"/>
+          <w:szCs w:val="24"/>
+        </w:rPr>
+        <w:t>に</w:t>
+      </w:r>
+      <w:r>
+        <w:rPr>
+          <w:rFonts w:hint="eastAsia"/>
+          <w:sz w:val="24"/>
+          <w:szCs w:val="24"/>
+        </w:rPr>
+        <w:t>は</w:t>
+      </w:r>
+      <w:r>
+        <w:rPr>
+          <w:rFonts w:hint="eastAsia"/>
+          <w:sz w:val="24"/>
+          <w:szCs w:val="24"/>
+        </w:rPr>
+        <w:t>、依存性のある信号を受け取ったとき</w:t>
+      </w:r>
+      <w:r>
+        <w:rPr>
+          <w:rFonts w:hint="eastAsia"/>
+          <w:color w:val="FF0000"/>
+          <w:sz w:val="24"/>
+          <w:szCs w:val="24"/>
+        </w:rPr>
+        <w:t>のみ</w:t>
+      </w:r>
+      <w:r>
+        <w:rPr>
+          <w:rFonts w:hint="eastAsia"/>
+          <w:sz w:val="24"/>
+          <w:szCs w:val="24"/>
+        </w:rPr>
+        <w:t>活性化し、それ以外では依存性のありそうな情報を内部で保持しておく機構が必要になる。</w:t>
+      </w:r>
+      <w:r>
+        <w:rPr>
+          <w:rFonts w:hint="eastAsia"/>
+          <w:sz w:val="24"/>
+          <w:szCs w:val="24"/>
+        </w:rPr>
+        <w:t>後者は</w:t>
+      </w:r>
+      <w:r>
+        <w:rPr>
+          <w:rFonts w:hint="eastAsia"/>
+          <w:sz w:val="24"/>
+          <w:szCs w:val="24"/>
+        </w:rPr>
+        <w:t>CEC</w:t>
+      </w:r>
+      <w:r>
+        <w:rPr>
+          <w:rFonts w:hint="eastAsia"/>
+          <w:sz w:val="24"/>
+          <w:szCs w:val="24"/>
+        </w:rPr>
+        <w:t>により実現できるが、前者の問題は、必要になったタイミングでのみ信号を</w:t>
+      </w:r>
+      <w:r>
+        <w:rPr>
+          <w:rFonts w:hint="eastAsia"/>
+          <w:sz w:val="24"/>
+          <w:szCs w:val="24"/>
+        </w:rPr>
+        <w:t>伝播し、それ以外では信号を遮断するゲートのような存在を取り入れるべきである。</w:t>
       </w:r>
     </w:p>
     <w:p>
       <w:pPr>
         <w:rPr>
-          <w:rFonts w:eastAsia="MS Mincho"/>
           <w:sz w:val="24"/>
           <w:szCs w:val="24"/>
         </w:rPr>
@@ -14735,61 +15734,11 @@
           <w:sz w:val="24"/>
           <w:szCs w:val="24"/>
         </w:rPr>
-        <w:t>例えば、</w:t>
-      </w:r>
-      <w:proofErr w:type="gramStart"/>
-      <w:r>
-        <w:rPr>
-          <w:rFonts w:hint="eastAsia"/>
-          <w:sz w:val="24"/>
-          <w:szCs w:val="24"/>
-        </w:rPr>
-        <w:t>ｔ</w:t>
-      </w:r>
-      <w:proofErr w:type="gramEnd"/>
-      <w:r>
-        <w:rPr>
-          <w:rFonts w:hint="eastAsia"/>
-          <w:sz w:val="24"/>
-          <w:szCs w:val="24"/>
-        </w:rPr>
-        <w:t>時刻の</w:t>
-      </w:r>
-      <w:r>
-        <w:rPr>
-          <w:rFonts w:hint="eastAsia"/>
-          <w:sz w:val="24"/>
-          <w:szCs w:val="24"/>
-        </w:rPr>
-        <w:t>RNN</w:t>
-      </w:r>
-      <w:r>
-        <w:rPr>
-          <w:rFonts w:hint="eastAsia"/>
-          <w:sz w:val="24"/>
-          <w:szCs w:val="24"/>
-        </w:rPr>
-        <w:t>の入力ｘｔと中間層の出力ｈｔ－１しかないのに対して、</w:t>
-      </w:r>
-      <w:r>
-        <w:rPr>
-          <w:rFonts w:eastAsia="MS Mincho" w:hint="eastAsia"/>
-          <w:sz w:val="24"/>
-          <w:szCs w:val="24"/>
-        </w:rPr>
-        <w:t>LSTM</w:t>
-      </w:r>
-      <w:r>
-        <w:rPr>
-          <w:rFonts w:eastAsia="MS Mincho" w:hint="eastAsia"/>
-          <w:sz w:val="24"/>
-          <w:szCs w:val="24"/>
-        </w:rPr>
-        <w:t>のゲートを制御するファクターが</w:t>
-      </w:r>
-      <w:r>
-        <w:rPr>
-          <w:rFonts w:eastAsia="MS Mincho" w:hint="eastAsia"/>
+        <w:t>ゲートに関しては入力ゲート、忘却ゲートと出力ゲートという</w:t>
+      </w:r>
+      <w:r>
+        <w:rPr>
+          <w:rFonts w:hint="eastAsia"/>
           <w:sz w:val="24"/>
           <w:szCs w:val="24"/>
         </w:rPr>
@@ -14797,49 +15746,31 @@
       </w:r>
       <w:r>
         <w:rPr>
-          <w:rFonts w:eastAsia="MS Mincho" w:hint="eastAsia"/>
-          <w:sz w:val="24"/>
-          <w:szCs w:val="24"/>
-        </w:rPr>
-        <w:t>つある。一つ目は</w:t>
-      </w:r>
-      <w:proofErr w:type="gramStart"/>
-      <w:r>
-        <w:rPr>
-          <w:rFonts w:eastAsia="MS Mincho" w:hint="eastAsia"/>
-          <w:sz w:val="24"/>
-          <w:szCs w:val="24"/>
-        </w:rPr>
-        <w:t>ｔ</w:t>
-      </w:r>
-      <w:proofErr w:type="gramEnd"/>
-      <w:r>
-        <w:rPr>
-          <w:rFonts w:eastAsia="MS Mincho" w:hint="eastAsia"/>
-          <w:sz w:val="24"/>
-          <w:szCs w:val="24"/>
-        </w:rPr>
-        <w:t>時刻における入力ｘｔ、もう</w:t>
-      </w:r>
-      <w:r>
-        <w:rPr>
-          <w:rFonts w:eastAsia="MS Mincho" w:hint="eastAsia"/>
-          <w:sz w:val="24"/>
-          <w:szCs w:val="24"/>
-        </w:rPr>
-        <w:t>1</w:t>
-      </w:r>
-      <w:r>
-        <w:rPr>
-          <w:rFonts w:eastAsia="MS Mincho" w:hint="eastAsia"/>
-          <w:sz w:val="24"/>
-          <w:szCs w:val="24"/>
-        </w:rPr>
-        <w:t>つは前の時刻ｔ－１における中間層の出力ｈｔ－１、そして最後が</w:t>
-      </w:r>
-      <w:r>
-        <w:rPr>
-          <w:rFonts w:eastAsia="MS Mincho" w:hint="eastAsia"/>
+          <w:rFonts w:hint="eastAsia"/>
+          <w:sz w:val="24"/>
+          <w:szCs w:val="24"/>
+        </w:rPr>
+        <w:t>つのゲートの導入することによって各時刻ごとに入出力を制御することが可能になる。</w:t>
+      </w:r>
+      <w:r>
+        <w:rPr>
+          <w:rFonts w:hint="eastAsia"/>
+          <w:sz w:val="24"/>
+          <w:szCs w:val="24"/>
+        </w:rPr>
+        <w:t>入力ゲートと出力ゲートに関しては</w:t>
+      </w:r>
+      <w:r>
+        <w:rPr>
+          <w:rFonts w:hint="eastAsia"/>
+          <w:sz w:val="24"/>
+          <w:szCs w:val="24"/>
+        </w:rPr>
+        <w:t>、</w:t>
+      </w:r>
+      <w:r>
+        <w:rPr>
+          <w:rFonts w:hint="eastAsia"/>
           <w:sz w:val="24"/>
           <w:szCs w:val="24"/>
         </w:rPr>
@@ -14847,48 +15778,88 @@
       </w:r>
       <w:r>
         <w:rPr>
-          <w:rFonts w:eastAsia="MS Mincho" w:hint="eastAsia"/>
-          <w:sz w:val="24"/>
-          <w:szCs w:val="24"/>
-        </w:rPr>
-        <w:t>の値</w:t>
-      </w:r>
-      <w:r>
-        <w:rPr>
-          <w:rFonts w:eastAsia="MS Mincho" w:hint="eastAsia"/>
-          <w:sz w:val="24"/>
-          <w:szCs w:val="24"/>
-        </w:rPr>
-        <w:t>C</w:t>
-      </w:r>
-      <w:r>
-        <w:rPr>
-          <w:rFonts w:eastAsia="MS Mincho" w:hint="eastAsia"/>
-          <w:sz w:val="24"/>
-          <w:szCs w:val="24"/>
-        </w:rPr>
-        <w:t>ｔ－１と</w:t>
-      </w:r>
-      <w:r>
-        <w:rPr>
-          <w:rFonts w:eastAsia="MS Mincho" w:hint="eastAsia"/>
-          <w:sz w:val="24"/>
-          <w:szCs w:val="24"/>
-        </w:rPr>
-        <w:t>C</w:t>
-      </w:r>
-      <w:r>
-        <w:rPr>
-          <w:rFonts w:eastAsia="MS Mincho" w:hint="eastAsia"/>
-          <w:sz w:val="24"/>
-          <w:szCs w:val="24"/>
-        </w:rPr>
-        <w:t>ｔである。</w:t>
+          <w:rFonts w:hint="eastAsia"/>
+          <w:sz w:val="24"/>
+          <w:szCs w:val="24"/>
+        </w:rPr>
+        <w:t>の入力部分に入力ゲート、出力部分に出力ゲートを導入することで、入出力</w:t>
+      </w:r>
+      <w:r>
+        <w:rPr>
+          <w:rFonts w:hint="eastAsia"/>
+          <w:sz w:val="24"/>
+          <w:szCs w:val="24"/>
+        </w:rPr>
+        <w:t>ともに過去</w:t>
+      </w:r>
+      <w:r>
+        <w:rPr>
+          <w:rFonts w:hint="eastAsia"/>
+          <w:sz w:val="24"/>
+          <w:szCs w:val="24"/>
+        </w:rPr>
+        <w:t>の情報</w:t>
+      </w:r>
+      <w:r>
+        <w:rPr>
+          <w:rFonts w:hint="eastAsia"/>
+          <w:sz w:val="24"/>
+          <w:szCs w:val="24"/>
+        </w:rPr>
+        <w:t>が必要になったタイミングでのみゲートを開け信号を伝播し、それ以外はゲートを閉じておくことで過去の情報を保持しておくことが可能になる。</w:t>
+      </w:r>
+      <w:r>
+        <w:rPr>
+          <w:rFonts w:hint="eastAsia"/>
+          <w:sz w:val="24"/>
+          <w:szCs w:val="24"/>
+        </w:rPr>
+        <w:t>また、忘却ゲートに関しては</w:t>
+      </w:r>
+      <w:r>
+        <w:rPr>
+          <w:rFonts w:hint="eastAsia"/>
+          <w:sz w:val="24"/>
+          <w:szCs w:val="24"/>
+        </w:rPr>
+        <w:t>CEC</w:t>
+      </w:r>
+      <w:r>
+        <w:rPr>
+          <w:rFonts w:hint="eastAsia"/>
+          <w:sz w:val="24"/>
+          <w:szCs w:val="24"/>
+        </w:rPr>
+        <w:t>からの誤差を受け取ることで、必要なタイミングで</w:t>
+      </w:r>
+      <w:r>
+        <w:rPr>
+          <w:rFonts w:hint="eastAsia"/>
+          <w:sz w:val="24"/>
+          <w:szCs w:val="24"/>
+        </w:rPr>
+        <w:t>CEC</w:t>
+      </w:r>
+      <w:r>
+        <w:rPr>
+          <w:rFonts w:hint="eastAsia"/>
+          <w:sz w:val="24"/>
+          <w:szCs w:val="24"/>
+        </w:rPr>
+        <w:t>に記憶された値を忘れ去る機能を果す。</w:t>
       </w:r>
     </w:p>
     <w:p>
       <w:pPr>
         <w:rPr>
+          <w:sz w:val="24"/>
+          <w:szCs w:val="24"/>
+        </w:rPr>
+      </w:pPr>
+    </w:p>
+    <w:p>
+      <w:pPr>
+        <w:rPr>
           <w:rFonts w:eastAsia="MS Mincho"/>
           <w:sz w:val="24"/>
           <w:szCs w:val="24"/>
@@ -14900,8 +15871,391 @@
           <w:sz w:val="24"/>
           <w:szCs w:val="24"/>
         </w:rPr>
+        <w:t>しかし、</w:t>
+      </w:r>
+      <w:r>
+        <w:rPr>
+          <w:rFonts w:eastAsia="MS Mincho" w:hint="eastAsia"/>
+          <w:sz w:val="24"/>
+          <w:szCs w:val="24"/>
+        </w:rPr>
+        <w:t>ゲートの制御に用いるのは時刻ｔにおける入力層の値が</w:t>
+      </w:r>
+      <m:oMath>
+        <m:sSub>
+          <m:sSubPr>
+            <m:ctrlPr>
+              <w:rPr>
+                <w:rFonts w:ascii="Cambria Math" w:eastAsia="宋体" w:hAnsi="Cambria Math"/>
+                <w:i/>
+                <w:sz w:val="24"/>
+                <w:szCs w:val="24"/>
+                <w:lang w:eastAsia="zh-CN"/>
+              </w:rPr>
+            </m:ctrlPr>
+          </m:sSubPr>
+          <m:e>
+            <m:r>
+              <w:rPr>
+                <w:rFonts w:ascii="Cambria Math" w:eastAsia="宋体" w:hAnsi="Cambria Math"/>
+                <w:sz w:val="24"/>
+                <w:szCs w:val="24"/>
+              </w:rPr>
+              <m:t>x</m:t>
+            </m:r>
+          </m:e>
+          <m:sub>
+            <m:r>
+              <w:rPr>
+                <w:rFonts w:ascii="Cambria Math" w:eastAsia="宋体" w:hAnsi="Cambria Math"/>
+                <w:sz w:val="24"/>
+                <w:szCs w:val="24"/>
+              </w:rPr>
+              <m:t>t</m:t>
+            </m:r>
+          </m:sub>
+        </m:sSub>
+      </m:oMath>
+      <w:r>
+        <w:rPr>
+          <w:rFonts w:eastAsia="MS Mincho" w:hint="eastAsia"/>
+          <w:sz w:val="24"/>
+          <w:szCs w:val="24"/>
+        </w:rPr>
+        <w:t>および時刻ｔ－１における中間層の値</w:t>
+      </w:r>
+      <m:oMath>
+        <m:sSub>
+          <m:sSubPr>
+            <m:ctrlPr>
+              <w:rPr>
+                <w:rFonts w:ascii="Cambria Math" w:eastAsia="宋体" w:hAnsi="Cambria Math"/>
+                <w:i/>
+                <w:sz w:val="24"/>
+                <w:szCs w:val="24"/>
+                <w:lang w:eastAsia="zh-CN"/>
+              </w:rPr>
+            </m:ctrlPr>
+          </m:sSubPr>
+          <m:e>
+            <m:r>
+              <w:rPr>
+                <w:rFonts w:ascii="Cambria Math" w:eastAsia="宋体" w:hAnsi="Cambria Math"/>
+                <w:sz w:val="24"/>
+                <w:szCs w:val="24"/>
+              </w:rPr>
+              <m:t>h</m:t>
+            </m:r>
+          </m:e>
+          <m:sub>
+            <m:r>
+              <w:rPr>
+                <w:rFonts w:ascii="Cambria Math" w:eastAsia="宋体" w:hAnsi="Cambria Math"/>
+                <w:sz w:val="24"/>
+                <w:szCs w:val="24"/>
+              </w:rPr>
+              <m:t>t-1</m:t>
+            </m:r>
+          </m:sub>
+        </m:sSub>
+      </m:oMath>
+      <w:r>
+        <w:rPr>
+          <w:rFonts w:eastAsia="MS Mincho" w:hint="eastAsia"/>
+          <w:sz w:val="24"/>
+          <w:szCs w:val="24"/>
+        </w:rPr>
+        <w:t>であり、制御すべき</w:t>
+      </w:r>
+      <w:r>
+        <w:rPr>
+          <w:rFonts w:eastAsia="MS Mincho" w:hint="eastAsia"/>
+          <w:sz w:val="24"/>
+          <w:szCs w:val="24"/>
+        </w:rPr>
+        <w:t>CEC</w:t>
+      </w:r>
+      <w:r>
+        <w:rPr>
+          <w:rFonts w:eastAsia="MS Mincho" w:hint="eastAsia"/>
+          <w:sz w:val="24"/>
+          <w:szCs w:val="24"/>
+        </w:rPr>
+        <w:t>自身が保持している値は用いられていない。一見すると</w:t>
+      </w:r>
+      <m:oMath>
+        <m:sSub>
+          <m:sSubPr>
+            <m:ctrlPr>
+              <w:rPr>
+                <w:rFonts w:ascii="Cambria Math" w:eastAsia="宋体" w:hAnsi="Cambria Math"/>
+                <w:i/>
+                <w:sz w:val="24"/>
+                <w:szCs w:val="24"/>
+                <w:lang w:eastAsia="zh-CN"/>
+              </w:rPr>
+            </m:ctrlPr>
+          </m:sSubPr>
+          <m:e>
+            <m:r>
+              <w:rPr>
+                <w:rFonts w:ascii="Cambria Math" w:eastAsia="宋体" w:hAnsi="Cambria Math"/>
+                <w:sz w:val="24"/>
+                <w:szCs w:val="24"/>
+              </w:rPr>
+              <m:t>h</m:t>
+            </m:r>
+          </m:e>
+          <m:sub>
+            <m:r>
+              <w:rPr>
+                <w:rFonts w:ascii="Cambria Math" w:eastAsia="宋体" w:hAnsi="Cambria Math"/>
+                <w:sz w:val="24"/>
+                <w:szCs w:val="24"/>
+              </w:rPr>
+              <m:t>t-1</m:t>
+            </m:r>
+          </m:sub>
+        </m:sSub>
+      </m:oMath>
+      <w:r>
+        <w:rPr>
+          <w:rFonts w:eastAsia="MS Mincho" w:hint="eastAsia"/>
+          <w:sz w:val="24"/>
+          <w:szCs w:val="24"/>
+        </w:rPr>
+        <w:t>を制御に用いていることにより</w:t>
+      </w:r>
+      <w:r>
+        <w:rPr>
+          <w:rFonts w:eastAsia="MS Mincho" w:hint="eastAsia"/>
+          <w:sz w:val="24"/>
+          <w:szCs w:val="24"/>
+        </w:rPr>
+        <w:t>CEC</w:t>
+      </w:r>
+      <w:r>
+        <w:rPr>
+          <w:rFonts w:eastAsia="MS Mincho" w:hint="eastAsia"/>
+          <w:sz w:val="24"/>
+          <w:szCs w:val="24"/>
+        </w:rPr>
+        <w:t>の状態が反映されているように思われるが、あくまでも</w:t>
+      </w:r>
+      <w:r>
+        <w:rPr>
+          <w:rFonts w:eastAsia="MS Mincho" w:hint="eastAsia"/>
+          <w:sz w:val="24"/>
+          <w:szCs w:val="24"/>
+        </w:rPr>
+        <w:t>LSTM</w:t>
+      </w:r>
+      <w:r>
+        <w:rPr>
+          <w:rFonts w:eastAsia="MS Mincho" w:hint="eastAsia"/>
+          <w:sz w:val="24"/>
+          <w:szCs w:val="24"/>
+        </w:rPr>
+        <w:t>ブロックの出力は出力ゲートに依存しているので、仮に出力ゲートがずっと閉じている場合、どのゲートも</w:t>
+      </w:r>
+      <w:r>
+        <w:rPr>
+          <w:rFonts w:eastAsia="MS Mincho" w:hint="eastAsia"/>
+          <w:sz w:val="24"/>
+          <w:szCs w:val="24"/>
+        </w:rPr>
+        <w:t>CEC</w:t>
+      </w:r>
+      <w:r>
+        <w:rPr>
+          <w:rFonts w:eastAsia="MS Mincho" w:hint="eastAsia"/>
+          <w:sz w:val="24"/>
+          <w:szCs w:val="24"/>
+        </w:rPr>
+        <w:t>にアクセスすることができず、</w:t>
+      </w:r>
+      <w:r>
+        <w:rPr>
+          <w:rFonts w:eastAsia="MS Mincho" w:hint="eastAsia"/>
+          <w:sz w:val="24"/>
+          <w:szCs w:val="24"/>
+        </w:rPr>
+        <w:t>CEC</w:t>
+      </w:r>
+      <w:r>
+        <w:rPr>
+          <w:rFonts w:eastAsia="MS Mincho" w:hint="eastAsia"/>
+          <w:sz w:val="24"/>
+          <w:szCs w:val="24"/>
+        </w:rPr>
+        <w:t>の状態を見ることができないという問題が発生する。</w:t>
+      </w:r>
+    </w:p>
+    <w:p>
+      <w:pPr>
+        <w:rPr>
+          <w:rFonts w:eastAsia="MS Mincho"/>
+          <w:sz w:val="24"/>
+          <w:szCs w:val="24"/>
+        </w:rPr>
+      </w:pPr>
+      <w:r>
+        <w:rPr>
+          <w:rFonts w:eastAsia="MS Mincho" w:hint="eastAsia"/>
+          <w:sz w:val="24"/>
+          <w:szCs w:val="24"/>
+        </w:rPr>
+        <w:t>この問題を解決するために導入されたのが</w:t>
+      </w:r>
+      <w:r>
+        <w:rPr>
+          <w:rFonts w:eastAsia="MS Mincho" w:hint="eastAsia"/>
+          <w:sz w:val="24"/>
+          <w:szCs w:val="24"/>
+        </w:rPr>
+        <w:t>覗き穴結合（</w:t>
+      </w:r>
+      <w:r>
+        <w:rPr>
+          <w:rFonts w:eastAsia="宋体" w:hint="eastAsia"/>
+          <w:sz w:val="24"/>
+          <w:szCs w:val="24"/>
+        </w:rPr>
+        <w:t>p</w:t>
+      </w:r>
+      <w:r>
+        <w:rPr>
+          <w:rFonts w:eastAsia="宋体"/>
+          <w:sz w:val="24"/>
+          <w:szCs w:val="24"/>
+        </w:rPr>
+        <w:t>eephole connection</w:t>
+      </w:r>
+      <w:r>
+        <w:rPr>
+          <w:rFonts w:eastAsia="MS Mincho" w:hint="eastAsia"/>
+          <w:sz w:val="24"/>
+          <w:szCs w:val="24"/>
+        </w:rPr>
+        <w:t>）である。これは</w:t>
+      </w:r>
+      <w:r>
+        <w:rPr>
+          <w:rFonts w:eastAsia="MS Mincho" w:hint="eastAsia"/>
+          <w:sz w:val="24"/>
+          <w:szCs w:val="24"/>
+        </w:rPr>
+        <w:t>CEC</w:t>
+      </w:r>
+      <w:r>
+        <w:rPr>
+          <w:rFonts w:eastAsia="MS Mincho" w:hint="eastAsia"/>
+          <w:sz w:val="24"/>
+          <w:szCs w:val="24"/>
+        </w:rPr>
+        <w:t>から各ゲートをつなぐもので、これにより</w:t>
+      </w:r>
+      <w:r>
+        <w:rPr>
+          <w:rFonts w:eastAsia="MS Mincho" w:hint="eastAsia"/>
+          <w:sz w:val="24"/>
+          <w:szCs w:val="24"/>
+        </w:rPr>
+        <w:t>CEC</w:t>
+      </w:r>
+      <w:r>
+        <w:rPr>
+          <w:rFonts w:eastAsia="MS Mincho" w:hint="eastAsia"/>
+          <w:sz w:val="24"/>
+          <w:szCs w:val="24"/>
+        </w:rPr>
+        <w:t>の状態を各ゲートに伝えることができるようになる。</w:t>
+      </w:r>
+    </w:p>
+    <w:p>
+      <w:pPr>
+        <w:rPr>
+          <w:rFonts w:eastAsia="宋体" w:hint="eastAsia"/>
+          <w:color w:val="FF0000"/>
+          <w:sz w:val="24"/>
+          <w:szCs w:val="24"/>
+        </w:rPr>
+      </w:pPr>
+      <w:r>
+        <w:rPr>
+          <w:rFonts w:eastAsia="MS Mincho" w:hint="eastAsia"/>
+          <w:color w:val="FF0000"/>
+          <w:sz w:val="24"/>
+          <w:szCs w:val="24"/>
+        </w:rPr>
+        <w:t>ここまで</w:t>
+      </w:r>
+    </w:p>
+    <w:p>
+      <w:pPr>
+        <w:rPr>
+          <w:rFonts w:eastAsia="MS Mincho" w:hint="eastAsia"/>
+          <w:sz w:val="24"/>
+          <w:szCs w:val="24"/>
+        </w:rPr>
+      </w:pPr>
+    </w:p>
+    <w:p>
+      <w:pPr>
+        <w:rPr>
+          <w:rFonts w:eastAsia="MS Mincho"/>
+          <w:sz w:val="24"/>
+          <w:szCs w:val="24"/>
+        </w:rPr>
+      </w:pPr>
+    </w:p>
+    <w:p>
+      <w:pPr>
+        <w:rPr>
+          <w:rFonts w:eastAsia="宋体"/>
+          <w:sz w:val="24"/>
+          <w:szCs w:val="24"/>
+          <w:lang w:eastAsia="zh-CN"/>
+        </w:rPr>
+      </w:pPr>
+      <w:r>
+        <w:rPr>
+          <w:rFonts w:eastAsia="MS Mincho" w:hint="eastAsia"/>
+          <w:sz w:val="24"/>
+          <w:szCs w:val="24"/>
+        </w:rPr>
+        <w:lastRenderedPageBreak/>
         <w:t>具体的にそれぞれのゲートの式は以下のようになる。</w:t>
       </w:r>
+      <w:r>
+        <w:rPr>
+          <w:rFonts w:eastAsia="宋体" w:hint="eastAsia"/>
+          <w:sz w:val="24"/>
+          <w:szCs w:val="24"/>
+          <w:lang w:eastAsia="zh-CN"/>
+        </w:rPr>
+        <w:t>加上</w:t>
+      </w:r>
+      <w:r>
+        <w:rPr>
+          <w:rFonts w:eastAsia="宋体" w:hint="eastAsia"/>
+          <w:sz w:val="24"/>
+          <w:szCs w:val="24"/>
+          <w:lang w:eastAsia="zh-CN"/>
+        </w:rPr>
+        <w:t>c</w:t>
+      </w:r>
+      <w:r>
+        <w:rPr>
+          <w:rFonts w:eastAsia="宋体"/>
+          <w:sz w:val="24"/>
+          <w:szCs w:val="24"/>
+          <w:lang w:eastAsia="zh-CN"/>
+        </w:rPr>
+        <w:t>t-1</w:t>
+      </w:r>
+      <w:bookmarkStart w:id="1" w:name="_GoBack"/>
+      <w:bookmarkEnd w:id="1"/>
     </w:p>
     <w:p>
       <w:pPr>
@@ -15163,99 +16517,6 @@
     <w:p>
       <w:pPr>
         <w:rPr>
-          <w:rFonts w:eastAsia="宋体"/>
-          <w:sz w:val="24"/>
-          <w:szCs w:val="24"/>
-          <w:lang w:eastAsia="zh-CN"/>
-        </w:rPr>
-      </w:pPr>
-      <w:r>
-        <w:rPr>
-          <w:rFonts w:eastAsia="宋体" w:hint="eastAsia"/>
-          <w:sz w:val="24"/>
-          <w:szCs w:val="24"/>
-          <w:lang w:eastAsia="zh-CN"/>
-        </w:rPr>
-        <w:t>所谓的遗忘门就是要决定从记忆细胞中是否丢弃某些信息；通过一个</w:t>
-      </w:r>
-      <w:r>
-        <w:rPr>
-          <w:rFonts w:eastAsia="宋体"/>
-          <w:sz w:val="24"/>
-          <w:szCs w:val="24"/>
-          <w:lang w:eastAsia="zh-CN"/>
-        </w:rPr>
-        <w:t>sigmoid</w:t>
-      </w:r>
-      <w:r>
-        <w:rPr>
-          <w:rFonts w:eastAsia="宋体" w:hint="eastAsia"/>
-          <w:sz w:val="24"/>
-          <w:szCs w:val="24"/>
-          <w:lang w:eastAsia="zh-CN"/>
-        </w:rPr>
-        <w:t>函数处理；遗忘门接受来自输入</w:t>
-      </w:r>
-      <w:r>
-        <w:rPr>
-          <w:rFonts w:eastAsia="宋体"/>
-          <w:sz w:val="24"/>
-          <w:szCs w:val="24"/>
-          <w:lang w:eastAsia="zh-CN"/>
-        </w:rPr>
-        <w:t xml:space="preserve"> </w:t>
-      </w:r>
-      <w:r>
-        <w:rPr>
-          <w:rFonts w:eastAsia="宋体" w:hint="eastAsia"/>
-          <w:sz w:val="24"/>
-          <w:szCs w:val="24"/>
-          <w:lang w:eastAsia="zh-CN"/>
-        </w:rPr>
-        <w:t>和上一层</w:t>
-      </w:r>
-      <w:proofErr w:type="gramStart"/>
-      <w:r>
-        <w:rPr>
-          <w:rFonts w:eastAsia="宋体" w:hint="eastAsia"/>
-          <w:sz w:val="24"/>
-          <w:szCs w:val="24"/>
-          <w:lang w:eastAsia="zh-CN"/>
-        </w:rPr>
-        <w:t>隐</w:t>
-      </w:r>
-      <w:proofErr w:type="gramEnd"/>
-      <w:r>
-        <w:rPr>
-          <w:rFonts w:eastAsia="宋体" w:hint="eastAsia"/>
-          <w:sz w:val="24"/>
-          <w:szCs w:val="24"/>
-          <w:lang w:eastAsia="zh-CN"/>
-        </w:rPr>
-        <w:t>状态</w:t>
-      </w:r>
-      <w:r>
-        <w:rPr>
-          <w:rFonts w:eastAsia="宋体"/>
-          <w:sz w:val="24"/>
-          <w:szCs w:val="24"/>
-          <w:lang w:eastAsia="zh-CN"/>
-        </w:rPr>
-        <w:t xml:space="preserve"> </w:t>
-      </w:r>
-      <w:r>
-        <w:rPr>
-          <w:rFonts w:eastAsia="宋体" w:hint="eastAsia"/>
-          <w:sz w:val="24"/>
-          <w:szCs w:val="24"/>
-          <w:lang w:eastAsia="zh-CN"/>
-        </w:rPr>
-        <w:t>的值进行加权计算处理；</w:t>
-      </w:r>
-    </w:p>
-    <w:p>
-      <w:pPr>
-        <w:rPr>
           <w:sz w:val="24"/>
           <w:szCs w:val="24"/>
         </w:rPr>
@@ -15373,104 +16634,85 @@
               </m:ctrlPr>
             </m:dPr>
             <m:e>
-              <m:m>
-                <m:mPr>
-                  <m:mcs>
-                    <m:mc>
-                      <m:mcPr>
-                        <m:count m:val="1"/>
-                        <m:mcJc m:val="center"/>
-                      </m:mcPr>
-                    </m:mc>
-                  </m:mcs>
+              <m:sSub>
+                <m:sSubPr>
                   <m:ctrlPr>
                     <w:rPr>
                       <w:rFonts w:ascii="Cambria Math" w:eastAsia="宋体" w:hAnsi="Cambria Math"/>
+                      <w:i/>
                       <w:sz w:val="24"/>
                       <w:szCs w:val="24"/>
                       <w:lang w:eastAsia="zh-CN"/>
                     </w:rPr>
                   </m:ctrlPr>
-                </m:mPr>
-                <m:mr>
-                  <m:e>
-                    <m:sSub>
-                      <m:sSubPr>
-                        <m:ctrlPr>
-                          <w:rPr>
-                            <w:rFonts w:ascii="Cambria Math" w:eastAsia="宋体" w:hAnsi="Cambria Math"/>
-                            <w:i/>
-                            <w:sz w:val="24"/>
-                            <w:szCs w:val="24"/>
-                            <w:lang w:eastAsia="zh-CN"/>
-                          </w:rPr>
-                        </m:ctrlPr>
-                      </m:sSubPr>
-                      <m:e>
-                        <m:r>
-                          <w:rPr>
-                            <w:rFonts w:ascii="Cambria Math" w:eastAsia="宋体" w:hAnsi="Cambria Math"/>
-                            <w:sz w:val="24"/>
-                            <w:szCs w:val="24"/>
-                            <w:lang w:eastAsia="zh-CN"/>
-                          </w:rPr>
-                          <m:t>x</m:t>
-                        </m:r>
-                      </m:e>
-                      <m:sub>
-                        <m:r>
-                          <w:rPr>
-                            <w:rFonts w:ascii="Cambria Math" w:eastAsia="宋体" w:hAnsi="Cambria Math"/>
-                            <w:sz w:val="24"/>
-                            <w:szCs w:val="24"/>
-                            <w:lang w:eastAsia="zh-CN"/>
-                          </w:rPr>
-                          <m:t>t</m:t>
-                        </m:r>
-                      </m:sub>
-                    </m:sSub>
-                  </m:e>
-                </m:mr>
-                <m:mr>
-                  <m:e>
-                    <m:sSub>
-                      <m:sSubPr>
-                        <m:ctrlPr>
-                          <w:rPr>
-                            <w:rFonts w:ascii="Cambria Math" w:eastAsia="宋体" w:hAnsi="Cambria Math"/>
-                            <w:i/>
-                            <w:sz w:val="24"/>
-                            <w:szCs w:val="24"/>
-                            <w:lang w:eastAsia="zh-CN"/>
-                          </w:rPr>
-                        </m:ctrlPr>
-                      </m:sSubPr>
-                      <m:e>
-                        <m:r>
-                          <w:rPr>
-                            <w:rFonts w:ascii="Cambria Math" w:eastAsia="宋体" w:hAnsi="Cambria Math"/>
-                            <w:sz w:val="24"/>
-                            <w:szCs w:val="24"/>
-                            <w:lang w:eastAsia="zh-CN"/>
-                          </w:rPr>
-                          <m:t>h</m:t>
-                        </m:r>
-                      </m:e>
-                      <m:sub>
-                        <m:r>
-                          <w:rPr>
-                            <w:rFonts w:ascii="Cambria Math" w:eastAsia="宋体" w:hAnsi="Cambria Math"/>
-                            <w:sz w:val="24"/>
-                            <w:szCs w:val="24"/>
-                            <w:lang w:eastAsia="zh-CN"/>
-                          </w:rPr>
-                          <m:t>t-1</m:t>
-                        </m:r>
-                      </m:sub>
-                    </m:sSub>
-                  </m:e>
-                </m:mr>
-              </m:m>
+                </m:sSubPr>
+                <m:e>
+                  <m:r>
+                    <w:rPr>
+                      <w:rFonts w:ascii="Cambria Math" w:eastAsia="宋体" w:hAnsi="Cambria Math"/>
+                      <w:sz w:val="24"/>
+                      <w:szCs w:val="24"/>
+                      <w:lang w:eastAsia="zh-CN"/>
+                    </w:rPr>
+                    <m:t>x</m:t>
+                  </m:r>
+                </m:e>
+                <m:sub>
+                  <m:r>
+                    <w:rPr>
+                      <w:rFonts w:ascii="Cambria Math" w:eastAsia="宋体" w:hAnsi="Cambria Math"/>
+                      <w:sz w:val="24"/>
+                      <w:szCs w:val="24"/>
+                      <w:lang w:eastAsia="zh-CN"/>
+                    </w:rPr>
+                    <m:t>t</m:t>
+                  </m:r>
+                </m:sub>
+              </m:sSub>
+              <m:r>
+                <w:rPr>
+                  <w:rFonts w:ascii="Cambria Math" w:eastAsia="宋体" w:hAnsi="Cambria Math"/>
+                  <w:sz w:val="24"/>
+                  <w:szCs w:val="24"/>
+                  <w:lang w:eastAsia="zh-CN"/>
+                </w:rPr>
+                <m:t>,</m:t>
+              </m:r>
+              <m:sSub>
+                <m:sSubPr>
+                  <m:ctrlPr>
+                    <w:rPr>
+                      <w:rFonts w:ascii="Cambria Math" w:eastAsia="宋体" w:hAnsi="Cambria Math"/>
+                      <w:i/>
+                      <w:sz w:val="24"/>
+                      <w:szCs w:val="24"/>
+                      <w:lang w:eastAsia="zh-CN"/>
+                    </w:rPr>
+                  </m:ctrlPr>
+                </m:sSubPr>
+                <m:e>
+                  <m:r>
+                    <w:rPr>
+                      <w:rFonts w:ascii="Cambria Math" w:eastAsia="宋体" w:hAnsi="Cambria Math"/>
+                      <w:sz w:val="24"/>
+                      <w:szCs w:val="24"/>
+                      <w:lang w:eastAsia="zh-CN"/>
+                    </w:rPr>
+                    <m:t>h</m:t>
+                  </m:r>
+                </m:e>
+                <m:sub>
+                  <m:r>
+                    <w:rPr>
+                      <w:rFonts w:ascii="Cambria Math" w:eastAsia="宋体" w:hAnsi="Cambria Math"/>
+                      <w:sz w:val="24"/>
+                      <w:szCs w:val="24"/>
+                      <w:lang w:eastAsia="zh-CN"/>
+                    </w:rPr>
+                    <m:t>t-1</m:t>
+                  </m:r>
+                </m:sub>
+              </m:sSub>
             </m:e>
           </m:d>
           <m:r>
@@ -15654,104 +16896,85 @@
               </m:ctrlPr>
             </m:dPr>
             <m:e>
-              <m:m>
-                <m:mPr>
-                  <m:mcs>
-                    <m:mc>
-                      <m:mcPr>
-                        <m:count m:val="1"/>
-                        <m:mcJc m:val="center"/>
-                      </m:mcPr>
-                    </m:mc>
-                  </m:mcs>
+              <m:sSub>
+                <m:sSubPr>
                   <m:ctrlPr>
                     <w:rPr>
                       <w:rFonts w:ascii="Cambria Math" w:eastAsia="宋体" w:hAnsi="Cambria Math"/>
+                      <w:i/>
                       <w:sz w:val="24"/>
                       <w:szCs w:val="24"/>
                       <w:lang w:eastAsia="zh-CN"/>
                     </w:rPr>
                   </m:ctrlPr>
-                </m:mPr>
-                <m:mr>
-                  <m:e>
-                    <m:sSub>
-                      <m:sSubPr>
-                        <m:ctrlPr>
-                          <w:rPr>
-                            <w:rFonts w:ascii="Cambria Math" w:eastAsia="宋体" w:hAnsi="Cambria Math"/>
-                            <w:i/>
-                            <w:sz w:val="24"/>
-                            <w:szCs w:val="24"/>
-                            <w:lang w:eastAsia="zh-CN"/>
-                          </w:rPr>
-                        </m:ctrlPr>
-                      </m:sSubPr>
-                      <m:e>
-                        <m:r>
-                          <w:rPr>
-                            <w:rFonts w:ascii="Cambria Math" w:eastAsia="宋体" w:hAnsi="Cambria Math"/>
-                            <w:sz w:val="24"/>
-                            <w:szCs w:val="24"/>
-                            <w:lang w:eastAsia="zh-CN"/>
-                          </w:rPr>
-                          <m:t>x</m:t>
-                        </m:r>
-                      </m:e>
-                      <m:sub>
-                        <m:r>
-                          <w:rPr>
-                            <w:rFonts w:ascii="Cambria Math" w:eastAsia="宋体" w:hAnsi="Cambria Math"/>
-                            <w:sz w:val="24"/>
-                            <w:szCs w:val="24"/>
-                            <w:lang w:eastAsia="zh-CN"/>
-                          </w:rPr>
-                          <m:t>t</m:t>
-                        </m:r>
-                      </m:sub>
-                    </m:sSub>
-                  </m:e>
-                </m:mr>
-                <m:mr>
-                  <m:e>
-                    <m:sSub>
-                      <m:sSubPr>
-                        <m:ctrlPr>
-                          <w:rPr>
-                            <w:rFonts w:ascii="Cambria Math" w:eastAsia="宋体" w:hAnsi="Cambria Math"/>
-                            <w:i/>
-                            <w:sz w:val="24"/>
-                            <w:szCs w:val="24"/>
-                            <w:lang w:eastAsia="zh-CN"/>
-                          </w:rPr>
-                        </m:ctrlPr>
-                      </m:sSubPr>
-                      <m:e>
-                        <m:r>
-                          <w:rPr>
-                            <w:rFonts w:ascii="Cambria Math" w:eastAsia="宋体" w:hAnsi="Cambria Math"/>
-                            <w:sz w:val="24"/>
-                            <w:szCs w:val="24"/>
-                            <w:lang w:eastAsia="zh-CN"/>
-                          </w:rPr>
-                          <m:t>h</m:t>
-                        </m:r>
-                      </m:e>
-                      <m:sub>
-                        <m:r>
-                          <w:rPr>
-                            <w:rFonts w:ascii="Cambria Math" w:eastAsia="宋体" w:hAnsi="Cambria Math"/>
-                            <w:sz w:val="24"/>
-                            <w:szCs w:val="24"/>
-                            <w:lang w:eastAsia="zh-CN"/>
-                          </w:rPr>
-                          <m:t>t-1</m:t>
-                        </m:r>
-                      </m:sub>
-                    </m:sSub>
-                  </m:e>
-                </m:mr>
-              </m:m>
+                </m:sSubPr>
+                <m:e>
+                  <m:r>
+                    <w:rPr>
+                      <w:rFonts w:ascii="Cambria Math" w:eastAsia="宋体" w:hAnsi="Cambria Math"/>
+                      <w:sz w:val="24"/>
+                      <w:szCs w:val="24"/>
+                      <w:lang w:eastAsia="zh-CN"/>
+                    </w:rPr>
+                    <m:t>x</m:t>
+                  </m:r>
+                </m:e>
+                <m:sub>
+                  <m:r>
+                    <w:rPr>
+                      <w:rFonts w:ascii="Cambria Math" w:eastAsia="宋体" w:hAnsi="Cambria Math"/>
+                      <w:sz w:val="24"/>
+                      <w:szCs w:val="24"/>
+                      <w:lang w:eastAsia="zh-CN"/>
+                    </w:rPr>
+                    <m:t>t</m:t>
+                  </m:r>
+                </m:sub>
+              </m:sSub>
+              <m:r>
+                <w:rPr>
+                  <w:rFonts w:ascii="Cambria Math" w:eastAsia="宋体" w:hAnsi="Cambria Math"/>
+                  <w:sz w:val="24"/>
+                  <w:szCs w:val="24"/>
+                  <w:lang w:eastAsia="zh-CN"/>
+                </w:rPr>
+                <m:t>,</m:t>
+              </m:r>
+              <m:sSub>
+                <m:sSubPr>
+                  <m:ctrlPr>
+                    <w:rPr>
+                      <w:rFonts w:ascii="Cambria Math" w:eastAsia="宋体" w:hAnsi="Cambria Math"/>
+                      <w:i/>
+                      <w:sz w:val="24"/>
+                      <w:szCs w:val="24"/>
+                      <w:lang w:eastAsia="zh-CN"/>
+                    </w:rPr>
+                  </m:ctrlPr>
+                </m:sSubPr>
+                <m:e>
+                  <m:r>
+                    <w:rPr>
+                      <w:rFonts w:ascii="Cambria Math" w:eastAsia="宋体" w:hAnsi="Cambria Math"/>
+                      <w:sz w:val="24"/>
+                      <w:szCs w:val="24"/>
+                      <w:lang w:eastAsia="zh-CN"/>
+                    </w:rPr>
+                    <m:t>h</m:t>
+                  </m:r>
+                </m:e>
+                <m:sub>
+                  <m:r>
+                    <w:rPr>
+                      <w:rFonts w:ascii="Cambria Math" w:eastAsia="宋体" w:hAnsi="Cambria Math"/>
+                      <w:sz w:val="24"/>
+                      <w:szCs w:val="24"/>
+                      <w:lang w:eastAsia="zh-CN"/>
+                    </w:rPr>
+                    <m:t>t-1</m:t>
+                  </m:r>
+                </m:sub>
+              </m:sSub>
             </m:e>
           </m:d>
           <m:r>
@@ -16177,104 +17400,85 @@
               </m:ctrlPr>
             </m:dPr>
             <m:e>
-              <m:m>
-                <m:mPr>
-                  <m:mcs>
-                    <m:mc>
-                      <m:mcPr>
-                        <m:count m:val="1"/>
-                        <m:mcJc m:val="center"/>
-                      </m:mcPr>
-                    </m:mc>
-                  </m:mcs>
+              <m:sSub>
+                <m:sSubPr>
                   <m:ctrlPr>
                     <w:rPr>
                       <w:rFonts w:ascii="Cambria Math" w:eastAsia="宋体" w:hAnsi="Cambria Math"/>
+                      <w:i/>
                       <w:sz w:val="24"/>
                       <w:szCs w:val="24"/>
                       <w:lang w:eastAsia="zh-CN"/>
                     </w:rPr>
                   </m:ctrlPr>
-                </m:mPr>
-                <m:mr>
-                  <m:e>
-                    <m:sSub>
-                      <m:sSubPr>
-                        <m:ctrlPr>
-                          <w:rPr>
-                            <w:rFonts w:ascii="Cambria Math" w:eastAsia="宋体" w:hAnsi="Cambria Math"/>
-                            <w:i/>
-                            <w:sz w:val="24"/>
-                            <w:szCs w:val="24"/>
-                            <w:lang w:eastAsia="zh-CN"/>
-                          </w:rPr>
-                        </m:ctrlPr>
-                      </m:sSubPr>
-                      <m:e>
-                        <m:r>
-                          <w:rPr>
-                            <w:rFonts w:ascii="Cambria Math" w:eastAsia="宋体" w:hAnsi="Cambria Math"/>
-                            <w:sz w:val="24"/>
-                            <w:szCs w:val="24"/>
-                            <w:lang w:eastAsia="zh-CN"/>
-                          </w:rPr>
-                          <m:t>x</m:t>
-                        </m:r>
-                      </m:e>
-                      <m:sub>
-                        <m:r>
-                          <w:rPr>
-                            <w:rFonts w:ascii="Cambria Math" w:eastAsia="宋体" w:hAnsi="Cambria Math"/>
-                            <w:sz w:val="24"/>
-                            <w:szCs w:val="24"/>
-                            <w:lang w:eastAsia="zh-CN"/>
-                          </w:rPr>
-                          <m:t>t</m:t>
-                        </m:r>
-                      </m:sub>
-                    </m:sSub>
-                  </m:e>
-                </m:mr>
-                <m:mr>
-                  <m:e>
-                    <m:sSub>
-                      <m:sSubPr>
-                        <m:ctrlPr>
-                          <w:rPr>
-                            <w:rFonts w:ascii="Cambria Math" w:eastAsia="宋体" w:hAnsi="Cambria Math"/>
-                            <w:i/>
-                            <w:sz w:val="24"/>
-                            <w:szCs w:val="24"/>
-                            <w:lang w:eastAsia="zh-CN"/>
-                          </w:rPr>
-                        </m:ctrlPr>
-                      </m:sSubPr>
-                      <m:e>
-                        <m:r>
-                          <w:rPr>
-                            <w:rFonts w:ascii="Cambria Math" w:eastAsia="宋体" w:hAnsi="Cambria Math"/>
-                            <w:sz w:val="24"/>
-                            <w:szCs w:val="24"/>
-                            <w:lang w:eastAsia="zh-CN"/>
-                          </w:rPr>
-                          <m:t>h</m:t>
-                        </m:r>
-                      </m:e>
-                      <m:sub>
-                        <m:r>
-                          <w:rPr>
-                            <w:rFonts w:ascii="Cambria Math" w:eastAsia="宋体" w:hAnsi="Cambria Math"/>
-                            <w:sz w:val="24"/>
-                            <w:szCs w:val="24"/>
-                            <w:lang w:eastAsia="zh-CN"/>
-                          </w:rPr>
-                          <m:t>t-1</m:t>
-                        </m:r>
-                      </m:sub>
-                    </m:sSub>
-                  </m:e>
-                </m:mr>
-              </m:m>
+                </m:sSubPr>
+                <m:e>
+                  <m:r>
+                    <w:rPr>
+                      <w:rFonts w:ascii="Cambria Math" w:eastAsia="宋体" w:hAnsi="Cambria Math"/>
+                      <w:sz w:val="24"/>
+                      <w:szCs w:val="24"/>
+                      <w:lang w:eastAsia="zh-CN"/>
+                    </w:rPr>
+                    <m:t>x</m:t>
+                  </m:r>
+                </m:e>
+                <m:sub>
+                  <m:r>
+                    <w:rPr>
+                      <w:rFonts w:ascii="Cambria Math" w:eastAsia="宋体" w:hAnsi="Cambria Math"/>
+                      <w:sz w:val="24"/>
+                      <w:szCs w:val="24"/>
+                      <w:lang w:eastAsia="zh-CN"/>
+                    </w:rPr>
+                    <m:t>t</m:t>
+                  </m:r>
+                </m:sub>
+              </m:sSub>
+              <m:r>
+                <w:rPr>
+                  <w:rFonts w:ascii="Cambria Math" w:eastAsia="宋体" w:hAnsi="Cambria Math"/>
+                  <w:sz w:val="24"/>
+                  <w:szCs w:val="24"/>
+                  <w:lang w:eastAsia="zh-CN"/>
+                </w:rPr>
+                <m:t>,</m:t>
+              </m:r>
+              <m:sSub>
+                <m:sSubPr>
+                  <m:ctrlPr>
+                    <w:rPr>
+                      <w:rFonts w:ascii="Cambria Math" w:eastAsia="宋体" w:hAnsi="Cambria Math"/>
+                      <w:i/>
+                      <w:sz w:val="24"/>
+                      <w:szCs w:val="24"/>
+                      <w:lang w:eastAsia="zh-CN"/>
+                    </w:rPr>
+                  </m:ctrlPr>
+                </m:sSubPr>
+                <m:e>
+                  <m:r>
+                    <w:rPr>
+                      <w:rFonts w:ascii="Cambria Math" w:eastAsia="宋体" w:hAnsi="Cambria Math"/>
+                      <w:sz w:val="24"/>
+                      <w:szCs w:val="24"/>
+                      <w:lang w:eastAsia="zh-CN"/>
+                    </w:rPr>
+                    <m:t>h</m:t>
+                  </m:r>
+                </m:e>
+                <m:sub>
+                  <m:r>
+                    <w:rPr>
+                      <w:rFonts w:ascii="Cambria Math" w:eastAsia="宋体" w:hAnsi="Cambria Math"/>
+                      <w:sz w:val="24"/>
+                      <w:szCs w:val="24"/>
+                      <w:lang w:eastAsia="zh-CN"/>
+                    </w:rPr>
+                    <m:t>t-1</m:t>
+                  </m:r>
+                </m:sub>
+              </m:sSub>
             </m:e>
           </m:d>
           <m:r>
@@ -16366,7 +17570,6 @@
           <w:szCs w:val="24"/>
           <w:lang w:eastAsia="zh-CN"/>
         </w:rPr>
-        <w:lastRenderedPageBreak/>
         <w:drawing>
           <wp:inline distT="0" distB="0" distL="0" distR="0">
             <wp:extent cx="5274310" cy="3860165"/>
@@ -16385,7 +17588,7 @@
                     </pic:cNvPicPr>
                   </pic:nvPicPr>
                   <pic:blipFill>
-                    <a:blip r:embed="rId10">
+                    <a:blip r:embed="rId14">
                       <a:extLst>
                         <a:ext uri="{28A0092B-C50C-407E-A947-70E740481C1C}">
                           <a14:useLocalDpi xmlns:a14="http://schemas.microsoft.com/office/drawing/2010/main" val="0"/>
@@ -16493,7 +17696,6 @@
           </m:sub>
         </m:sSub>
       </m:oMath>
-      <w:proofErr w:type="gramStart"/>
       <w:r>
         <w:rPr>
           <w:rFonts w:hint="eastAsia"/>
@@ -16502,7 +17704,6 @@
         </w:rPr>
         <w:t>、</w:t>
       </w:r>
-      <w:proofErr w:type="gramEnd"/>
       <m:oMath>
         <m:sSub>
           <m:sSubPr>
@@ -16758,7 +17959,16 @@
           <w:sz w:val="24"/>
           <w:szCs w:val="24"/>
         </w:rPr>
-        <w:t>に近い場合はそれぞれの入力を通過させ、</w:t>
+        <w:t>に近い場合はそれぞれの入力を通過さ</w:t>
+      </w:r>
+      <w:r>
+        <w:rPr>
+          <w:rFonts w:hint="eastAsia"/>
+          <w:sz w:val="24"/>
+          <w:szCs w:val="24"/>
+        </w:rPr>
+        <w:lastRenderedPageBreak/>
+        <w:t>せ、</w:t>
       </w:r>
       <w:r>
         <w:rPr>
@@ -17096,25 +18306,7 @@
           <w:sz w:val="24"/>
           <w:szCs w:val="24"/>
         </w:rPr>
-        <w:t>を作用させた入力を時刻</w:t>
-      </w:r>
-      <w:proofErr w:type="gramStart"/>
-      <w:r>
-        <w:rPr>
-          <w:rFonts w:hint="eastAsia"/>
-          <w:sz w:val="24"/>
-          <w:szCs w:val="24"/>
-        </w:rPr>
-        <w:t>ｔ</w:t>
-      </w:r>
-      <w:proofErr w:type="gramEnd"/>
-      <w:r>
-        <w:rPr>
-          <w:rFonts w:hint="eastAsia"/>
-          <w:sz w:val="24"/>
-          <w:szCs w:val="24"/>
-        </w:rPr>
-        <w:t>の入力</w:t>
+        <w:t>を作用させた入力を時刻ｔの入力</w:t>
       </w:r>
       <m:oMath>
         <m:acc>
@@ -17803,931 +18995,8 @@
     <w:p>
       <w:pPr>
         <w:rPr>
-          <w:rFonts w:eastAsia="宋体"/>
-          <w:color w:val="FF0000"/>
-          <w:sz w:val="24"/>
-          <w:szCs w:val="24"/>
-          <w:lang w:eastAsia="zh-CN"/>
-        </w:rPr>
-      </w:pPr>
-      <w:r>
-        <w:rPr>
-          <w:rFonts w:hint="eastAsia"/>
-          <w:color w:val="FF0000"/>
-          <w:sz w:val="24"/>
-          <w:szCs w:val="24"/>
-          <w:lang w:eastAsia="zh-CN"/>
-        </w:rPr>
-        <w:t>LSTM</w:t>
-      </w:r>
-      <w:r>
-        <w:rPr>
-          <w:rFonts w:eastAsia="宋体" w:hint="eastAsia"/>
-          <w:color w:val="FF0000"/>
-          <w:sz w:val="24"/>
-          <w:szCs w:val="24"/>
-          <w:lang w:eastAsia="zh-CN"/>
-        </w:rPr>
-        <w:t>为什么解决了梯度消失，数学分析。</w:t>
-      </w:r>
-    </w:p>
-    <w:p>
-      <w:pPr>
-        <w:rPr>
-          <w:sz w:val="24"/>
-          <w:szCs w:val="24"/>
-        </w:rPr>
-      </w:pPr>
-      <w:r>
-        <w:rPr>
-          <w:sz w:val="24"/>
-          <w:szCs w:val="24"/>
-        </w:rPr>
-        <w:t>LSTM</w:t>
-      </w:r>
-      <w:r>
-        <w:rPr>
-          <w:rFonts w:hint="eastAsia"/>
-          <w:sz w:val="24"/>
-          <w:szCs w:val="24"/>
-        </w:rPr>
-        <w:t>を同じように勾配を</w:t>
-      </w:r>
-      <w:r>
-        <w:rPr>
-          <w:rFonts w:hint="eastAsia"/>
-          <w:sz w:val="24"/>
-          <w:szCs w:val="24"/>
-        </w:rPr>
-        <w:t>BPTT</w:t>
-      </w:r>
-      <w:r>
-        <w:rPr>
-          <w:rFonts w:hint="eastAsia"/>
-          <w:sz w:val="24"/>
-          <w:szCs w:val="24"/>
-        </w:rPr>
-        <w:t>で展開すれば、</w:t>
-      </w:r>
-    </w:p>
-    <w:p>
-      <w:pPr>
-        <w:rPr>
-          <w:rFonts w:hint="eastAsia"/>
-          <w:sz w:val="24"/>
-          <w:szCs w:val="24"/>
-        </w:rPr>
-      </w:pPr>
-      <m:oMathPara>
-        <m:oMath>
-          <m:nary>
-            <m:naryPr>
-              <m:chr m:val="∏"/>
-              <m:limLoc m:val="undOvr"/>
-              <m:ctrlPr>
-                <w:rPr>
-                  <w:rFonts w:ascii="Cambria Math" w:hAnsi="Cambria Math"/>
-                  <w:sz w:val="24"/>
-                  <w:szCs w:val="24"/>
-                </w:rPr>
-              </m:ctrlPr>
-            </m:naryPr>
-            <m:sub>
-              <m:r>
-                <w:rPr>
-                  <w:rFonts w:ascii="Cambria Math" w:hAnsi="Cambria Math"/>
-                  <w:sz w:val="24"/>
-                  <w:szCs w:val="24"/>
-                </w:rPr>
-                <m:t>j=k+1</m:t>
-              </m:r>
-            </m:sub>
-            <m:sup>
-              <m:r>
-                <w:rPr>
-                  <w:rFonts w:ascii="Cambria Math" w:hAnsi="Cambria Math"/>
-                  <w:sz w:val="24"/>
-                  <w:szCs w:val="24"/>
-                </w:rPr>
-                <m:t>t</m:t>
-              </m:r>
-            </m:sup>
-            <m:e>
-              <m:f>
-                <m:fPr>
-                  <m:ctrlPr>
-                    <w:rPr>
-                      <w:rFonts w:ascii="Cambria Math" w:hAnsi="Cambria Math"/>
-                      <w:i/>
-                      <w:sz w:val="24"/>
-                      <w:szCs w:val="24"/>
-                    </w:rPr>
-                  </m:ctrlPr>
-                </m:fPr>
-                <m:num>
-                  <m:r>
-                    <w:rPr>
-                      <w:rFonts w:ascii="Cambria Math" w:hAnsi="Cambria Math"/>
-                      <w:sz w:val="24"/>
-                      <w:szCs w:val="24"/>
-                    </w:rPr>
-                    <m:t>∂</m:t>
-                  </m:r>
-                  <m:sSub>
-                    <m:sSubPr>
-                      <m:ctrlPr>
-                        <w:rPr>
-                          <w:rFonts w:ascii="Cambria Math" w:hAnsi="Cambria Math"/>
-                          <w:i/>
-                          <w:sz w:val="24"/>
-                          <w:szCs w:val="24"/>
-                        </w:rPr>
-                      </m:ctrlPr>
-                    </m:sSubPr>
-                    <m:e>
-                      <m:r>
-                        <w:rPr>
-                          <w:rFonts w:ascii="Cambria Math" w:hAnsi="Cambria Math"/>
-                          <w:sz w:val="24"/>
-                          <w:szCs w:val="24"/>
-                        </w:rPr>
-                        <m:t>c</m:t>
-                      </m:r>
-                    </m:e>
-                    <m:sub>
-                      <m:r>
-                        <w:rPr>
-                          <w:rFonts w:ascii="Cambria Math" w:hAnsi="Cambria Math"/>
-                          <w:sz w:val="24"/>
-                          <w:szCs w:val="24"/>
-                        </w:rPr>
-                        <m:t>j</m:t>
-                      </m:r>
-                    </m:sub>
-                  </m:sSub>
-                </m:num>
-                <m:den>
-                  <m:r>
-                    <w:rPr>
-                      <w:rFonts w:ascii="Cambria Math" w:hAnsi="Cambria Math"/>
-                      <w:sz w:val="24"/>
-                      <w:szCs w:val="24"/>
-                    </w:rPr>
-                    <m:t>∂</m:t>
-                  </m:r>
-                  <m:sSub>
-                    <m:sSubPr>
-                      <m:ctrlPr>
-                        <w:rPr>
-                          <w:rFonts w:ascii="Cambria Math" w:hAnsi="Cambria Math"/>
-                          <w:i/>
-                          <w:sz w:val="24"/>
-                          <w:szCs w:val="24"/>
-                        </w:rPr>
-                      </m:ctrlPr>
-                    </m:sSubPr>
-                    <m:e>
-                      <m:r>
-                        <w:rPr>
-                          <w:rFonts w:ascii="Cambria Math" w:hAnsi="Cambria Math"/>
-                          <w:sz w:val="24"/>
-                          <w:szCs w:val="24"/>
-                        </w:rPr>
-                        <m:t>c</m:t>
-                      </m:r>
-                    </m:e>
-                    <m:sub>
-                      <m:r>
-                        <w:rPr>
-                          <w:rFonts w:ascii="Cambria Math" w:hAnsi="Cambria Math"/>
-                          <w:sz w:val="24"/>
-                          <w:szCs w:val="24"/>
-                        </w:rPr>
-                        <m:t>j-1</m:t>
-                      </m:r>
-                    </m:sub>
-                  </m:sSub>
-                </m:den>
-              </m:f>
-            </m:e>
-          </m:nary>
-        </m:oMath>
-      </m:oMathPara>
-    </w:p>
-    <w:p>
-      <w:pPr>
-        <w:rPr>
-          <w:rFonts w:ascii="Arial" w:eastAsia="宋体" w:hAnsi="Arial" w:cs="Arial"/>
-          <w:color w:val="333333"/>
-          <w:lang w:eastAsia="zh-CN"/>
-        </w:rPr>
-      </w:pPr>
-      <w:r>
-        <w:rPr>
-          <w:rFonts w:ascii="微软雅黑" w:eastAsia="微软雅黑" w:hAnsi="微软雅黑" w:cs="微软雅黑" w:hint="eastAsia"/>
-          <w:color w:val="333333"/>
-          <w:lang w:eastAsia="zh-CN"/>
-        </w:rPr>
-        <w:t>为</w:t>
-      </w:r>
-      <w:r>
-        <w:rPr>
-          <w:rFonts w:ascii="MS Mincho" w:eastAsia="MS Mincho" w:hAnsi="MS Mincho" w:cs="MS Mincho" w:hint="eastAsia"/>
-          <w:color w:val="333333"/>
-          <w:lang w:eastAsia="zh-CN"/>
-        </w:rPr>
-        <w:t>了便于分析，如果考</w:t>
-      </w:r>
-      <w:r>
-        <w:rPr>
-          <w:rFonts w:ascii="微软雅黑" w:eastAsia="微软雅黑" w:hAnsi="微软雅黑" w:cs="微软雅黑" w:hint="eastAsia"/>
-          <w:color w:val="333333"/>
-          <w:lang w:eastAsia="zh-CN"/>
-        </w:rPr>
-        <w:t>虑</w:t>
-      </w:r>
-      <w:r>
-        <w:rPr>
-          <w:rFonts w:ascii="Arial" w:hAnsi="Arial" w:cs="Arial"/>
-          <w:color w:val="333333"/>
-          <w:lang w:eastAsia="zh-CN"/>
-        </w:rPr>
-        <w:t>bias</w:t>
-      </w:r>
-      <w:r>
-        <w:rPr>
-          <w:rFonts w:ascii="Arial" w:hAnsi="Arial" w:cs="Arial"/>
-          <w:color w:val="333333"/>
-          <w:lang w:eastAsia="zh-CN"/>
-        </w:rPr>
-        <w:t>，同</w:t>
-      </w:r>
-      <w:r>
-        <w:rPr>
-          <w:rFonts w:ascii="微软雅黑" w:eastAsia="微软雅黑" w:hAnsi="微软雅黑" w:cs="微软雅黑" w:hint="eastAsia"/>
-          <w:color w:val="333333"/>
-          <w:lang w:eastAsia="zh-CN"/>
-        </w:rPr>
-        <w:t>时</w:t>
-      </w:r>
-      <w:r>
-        <w:rPr>
-          <w:rFonts w:ascii="MS Mincho" w:eastAsia="MS Mincho" w:hAnsi="MS Mincho" w:cs="MS Mincho" w:hint="eastAsia"/>
-          <w:color w:val="333333"/>
-          <w:lang w:eastAsia="zh-CN"/>
-        </w:rPr>
-        <w:t>忽略</w:t>
-      </w:r>
-      <w:r>
-        <w:rPr>
-          <w:rFonts w:ascii="微软雅黑" w:eastAsia="微软雅黑" w:hAnsi="微软雅黑" w:cs="微软雅黑" w:hint="eastAsia"/>
-          <w:color w:val="333333"/>
-          <w:lang w:eastAsia="zh-CN"/>
-        </w:rPr>
-        <w:t>输</w:t>
-      </w:r>
-      <w:r>
-        <w:rPr>
-          <w:rFonts w:ascii="MS Mincho" w:eastAsia="MS Mincho" w:hAnsi="MS Mincho" w:cs="MS Mincho" w:hint="eastAsia"/>
-          <w:color w:val="333333"/>
-          <w:lang w:eastAsia="zh-CN"/>
-        </w:rPr>
-        <w:t>入</w:t>
-      </w:r>
-      <w:r>
-        <w:rPr>
-          <w:rFonts w:ascii="微软雅黑" w:eastAsia="微软雅黑" w:hAnsi="微软雅黑" w:cs="微软雅黑" w:hint="eastAsia"/>
-          <w:color w:val="333333"/>
-          <w:lang w:eastAsia="zh-CN"/>
-        </w:rPr>
-        <w:t>变</w:t>
-      </w:r>
-      <w:r>
-        <w:rPr>
-          <w:rFonts w:ascii="MS Mincho" w:eastAsia="MS Mincho" w:hAnsi="MS Mincho" w:cs="MS Mincho" w:hint="eastAsia"/>
-          <w:color w:val="333333"/>
-          <w:lang w:eastAsia="zh-CN"/>
-        </w:rPr>
-        <w:t>量</w:t>
-      </w:r>
-      <w:r>
-        <w:rPr>
-          <w:rFonts w:ascii="MS Mincho" w:eastAsia="宋体" w:hAnsi="MS Mincho" w:cs="MS Mincho" w:hint="eastAsia"/>
-          <w:color w:val="333333"/>
-          <w:lang w:eastAsia="zh-CN"/>
-        </w:rPr>
-        <w:t>h</w:t>
-      </w:r>
-      <w:r>
-        <w:rPr>
-          <w:rFonts w:ascii="MS Mincho" w:eastAsia="宋体" w:hAnsi="MS Mincho" w:cs="MS Mincho"/>
-          <w:color w:val="333333"/>
-          <w:lang w:eastAsia="zh-CN"/>
-        </w:rPr>
-        <w:t>t-1</w:t>
-      </w:r>
-      <w:r>
-        <w:rPr>
-          <w:rFonts w:ascii="Arial" w:hAnsi="Arial" w:cs="Arial"/>
-          <w:color w:val="333333"/>
-          <w:lang w:eastAsia="zh-CN"/>
-        </w:rPr>
-        <w:t>的作用，那么</w:t>
-      </w:r>
-      <w:r>
-        <w:rPr>
-          <w:rFonts w:ascii="微软雅黑" w:eastAsia="微软雅黑" w:hAnsi="微软雅黑" w:cs="微软雅黑" w:hint="eastAsia"/>
-          <w:color w:val="333333"/>
-          <w:lang w:eastAsia="zh-CN"/>
-        </w:rPr>
-        <w:t>隐</w:t>
-      </w:r>
-      <w:r>
-        <w:rPr>
-          <w:rFonts w:ascii="MS Mincho" w:eastAsia="MS Mincho" w:hAnsi="MS Mincho" w:cs="MS Mincho" w:hint="eastAsia"/>
-          <w:color w:val="333333"/>
-          <w:lang w:eastAsia="zh-CN"/>
-        </w:rPr>
-        <w:t>含</w:t>
-      </w:r>
-      <w:r>
-        <w:rPr>
-          <w:rFonts w:ascii="微软雅黑" w:eastAsia="微软雅黑" w:hAnsi="微软雅黑" w:cs="微软雅黑" w:hint="eastAsia"/>
-          <w:color w:val="333333"/>
-          <w:lang w:eastAsia="zh-CN"/>
-        </w:rPr>
-        <w:t>层</w:t>
-      </w:r>
-      <w:r>
-        <w:rPr>
-          <w:rFonts w:ascii="MS Mincho" w:eastAsia="MS Mincho" w:hAnsi="MS Mincho" w:cs="MS Mincho" w:hint="eastAsia"/>
-          <w:color w:val="333333"/>
-          <w:lang w:eastAsia="zh-CN"/>
-        </w:rPr>
-        <w:t>之</w:t>
-      </w:r>
-      <w:r>
-        <w:rPr>
-          <w:rFonts w:ascii="微软雅黑" w:eastAsia="微软雅黑" w:hAnsi="微软雅黑" w:cs="微软雅黑" w:hint="eastAsia"/>
-          <w:color w:val="333333"/>
-          <w:lang w:eastAsia="zh-CN"/>
-        </w:rPr>
-        <w:t>间</w:t>
-      </w:r>
-      <w:r>
-        <w:rPr>
-          <w:rFonts w:ascii="MS Mincho" w:eastAsia="MS Mincho" w:hAnsi="MS Mincho" w:cs="MS Mincho" w:hint="eastAsia"/>
-          <w:color w:val="333333"/>
-          <w:lang w:eastAsia="zh-CN"/>
-        </w:rPr>
-        <w:t>的关系可以表示</w:t>
-      </w:r>
-      <w:r>
-        <w:rPr>
-          <w:rFonts w:ascii="微软雅黑" w:eastAsia="微软雅黑" w:hAnsi="微软雅黑" w:cs="微软雅黑" w:hint="eastAsia"/>
-          <w:color w:val="333333"/>
-          <w:lang w:eastAsia="zh-CN"/>
-        </w:rPr>
-        <w:t>为</w:t>
-      </w:r>
-      <w:r>
-        <w:rPr>
-          <w:rFonts w:ascii="Arial" w:hAnsi="Arial" w:cs="Arial"/>
-          <w:color w:val="333333"/>
-          <w:lang w:eastAsia="zh-CN"/>
-        </w:rPr>
-        <w:t>：</w:t>
-      </w:r>
-    </w:p>
-    <w:p>
-      <w:pPr>
-        <w:rPr>
-          <w:rFonts w:ascii="MS Mincho" w:eastAsia="宋体" w:hAnsi="MS Mincho" w:cs="MS Mincho" w:hint="eastAsia"/>
-          <w:color w:val="333333"/>
-          <w:lang w:eastAsia="zh-CN"/>
-        </w:rPr>
-      </w:pPr>
-      <m:oMathPara>
-        <m:oMath>
-          <m:sSub>
-            <m:sSubPr>
-              <m:ctrlPr>
-                <w:rPr>
-                  <w:rFonts w:ascii="Cambria Math" w:eastAsia="宋体" w:hAnsi="Cambria Math" w:cs="MS Mincho"/>
-                  <w:color w:val="333333"/>
-                  <w:lang w:eastAsia="zh-CN"/>
-                </w:rPr>
-              </m:ctrlPr>
-            </m:sSubPr>
-            <m:e>
-              <m:r>
-                <w:rPr>
-                  <w:rFonts w:ascii="Cambria Math" w:eastAsia="宋体" w:hAnsi="Cambria Math" w:cs="MS Mincho"/>
-                  <w:color w:val="333333"/>
-                  <w:lang w:eastAsia="zh-CN"/>
-                </w:rPr>
-                <m:t>c</m:t>
-              </m:r>
-            </m:e>
-            <m:sub>
-              <m:r>
-                <w:rPr>
-                  <w:rFonts w:ascii="Cambria Math" w:eastAsia="宋体" w:hAnsi="Cambria Math" w:cs="MS Mincho"/>
-                  <w:color w:val="333333"/>
-                  <w:lang w:eastAsia="zh-CN"/>
-                </w:rPr>
-                <m:t>j</m:t>
-              </m:r>
-            </m:sub>
-          </m:sSub>
-          <m:r>
-            <w:rPr>
-              <w:rFonts w:ascii="Cambria Math" w:eastAsia="宋体" w:hAnsi="Cambria Math" w:cs="MS Mincho"/>
-              <w:color w:val="333333"/>
-              <w:lang w:eastAsia="zh-CN"/>
-            </w:rPr>
-            <m:t>=σ(</m:t>
-          </m:r>
-          <m:sSub>
-            <m:sSubPr>
-              <m:ctrlPr>
-                <w:rPr>
-                  <w:rFonts w:ascii="Cambria Math" w:eastAsia="宋体" w:hAnsi="Cambria Math" w:cs="MS Mincho"/>
-                  <w:i/>
-                  <w:color w:val="333333"/>
-                  <w:lang w:eastAsia="zh-CN"/>
-                </w:rPr>
-              </m:ctrlPr>
-            </m:sSubPr>
-            <m:e>
-              <m:r>
-                <w:rPr>
-                  <w:rFonts w:ascii="Cambria Math" w:eastAsia="宋体" w:hAnsi="Cambria Math" w:cs="MS Mincho"/>
-                  <w:color w:val="333333"/>
-                  <w:lang w:eastAsia="zh-CN"/>
-                </w:rPr>
-                <m:t>W</m:t>
-              </m:r>
-            </m:e>
-            <m:sub>
-              <m:r>
-                <w:rPr>
-                  <w:rFonts w:ascii="Cambria Math" w:eastAsia="宋体" w:hAnsi="Cambria Math" w:cs="MS Mincho"/>
-                  <w:color w:val="333333"/>
-                  <w:lang w:eastAsia="zh-CN"/>
-                </w:rPr>
-                <m:t>f</m:t>
-              </m:r>
-            </m:sub>
-          </m:sSub>
-          <m:sSub>
-            <m:sSubPr>
-              <m:ctrlPr>
-                <w:rPr>
-                  <w:rFonts w:ascii="Cambria Math" w:eastAsia="宋体" w:hAnsi="Cambria Math" w:cs="MS Mincho"/>
-                  <w:i/>
-                  <w:color w:val="333333"/>
-                  <w:lang w:eastAsia="zh-CN"/>
-                </w:rPr>
-              </m:ctrlPr>
-            </m:sSubPr>
-            <m:e/>
-            <m:sub/>
-          </m:sSub>
-          <m:r>
-            <w:rPr>
-              <w:rFonts w:ascii="Cambria Math" w:eastAsia="宋体" w:hAnsi="Cambria Math" w:cs="MS Mincho"/>
-              <w:color w:val="333333"/>
-              <w:lang w:eastAsia="zh-CN"/>
-            </w:rPr>
-            <m:t>)</m:t>
-          </m:r>
-        </m:oMath>
-      </m:oMathPara>
-    </w:p>
-    <w:p>
-      <w:pPr>
-        <w:rPr>
-          <w:rFonts w:ascii="Arial" w:eastAsia="宋体" w:hAnsi="Arial" w:cs="Arial"/>
-          <w:color w:val="333333"/>
-          <w:lang w:eastAsia="zh-CN"/>
-        </w:rPr>
-      </w:pPr>
-      <w:r>
-        <w:rPr>
-          <w:rFonts w:ascii="Arial" w:hAnsi="Arial" w:cs="Arial"/>
-          <w:color w:val="333333"/>
-          <w:lang w:eastAsia="zh-CN"/>
-        </w:rPr>
-        <w:t>于是，需要</w:t>
-      </w:r>
-      <w:r>
-        <w:rPr>
-          <w:rFonts w:ascii="微软雅黑" w:eastAsia="微软雅黑" w:hAnsi="微软雅黑" w:cs="微软雅黑" w:hint="eastAsia"/>
-          <w:color w:val="333333"/>
-          <w:lang w:eastAsia="zh-CN"/>
-        </w:rPr>
-        <w:t>连</w:t>
-      </w:r>
-      <w:r>
-        <w:rPr>
-          <w:rFonts w:ascii="MS Mincho" w:eastAsia="MS Mincho" w:hAnsi="MS Mincho" w:cs="MS Mincho" w:hint="eastAsia"/>
-          <w:color w:val="333333"/>
-          <w:lang w:eastAsia="zh-CN"/>
-        </w:rPr>
-        <w:t>乘的</w:t>
-      </w:r>
-      <w:r>
-        <w:rPr>
-          <w:rFonts w:ascii="微软雅黑" w:eastAsia="微软雅黑" w:hAnsi="微软雅黑" w:cs="微软雅黑" w:hint="eastAsia"/>
-          <w:color w:val="333333"/>
-          <w:lang w:eastAsia="zh-CN"/>
-        </w:rPr>
-        <w:t>项</w:t>
-      </w:r>
-      <w:r>
-        <w:rPr>
-          <w:rFonts w:ascii="MS Mincho" w:eastAsia="MS Mincho" w:hAnsi="MS Mincho" w:cs="MS Mincho" w:hint="eastAsia"/>
-          <w:color w:val="333333"/>
-          <w:lang w:eastAsia="zh-CN"/>
-        </w:rPr>
-        <w:t>可表示</w:t>
-      </w:r>
-      <w:r>
-        <w:rPr>
-          <w:rFonts w:ascii="微软雅黑" w:eastAsia="微软雅黑" w:hAnsi="微软雅黑" w:cs="微软雅黑" w:hint="eastAsia"/>
-          <w:color w:val="333333"/>
-          <w:lang w:eastAsia="zh-CN"/>
-        </w:rPr>
-        <w:t>为</w:t>
-      </w:r>
-      <w:r>
-        <w:rPr>
-          <w:rFonts w:ascii="Arial" w:hAnsi="Arial" w:cs="Arial"/>
-          <w:color w:val="333333"/>
-          <w:lang w:eastAsia="zh-CN"/>
-        </w:rPr>
-        <w:t>：</w:t>
-      </w:r>
-    </w:p>
-    <w:p>
-      <w:pPr>
-        <w:rPr>
-          <w:rFonts w:eastAsia="宋体"/>
-          <w:color w:val="333333"/>
-          <w:lang w:eastAsia="zh-CN"/>
-        </w:rPr>
-      </w:pPr>
-      <m:oMathPara>
-        <m:oMath>
-          <m:f>
-            <m:fPr>
-              <m:ctrlPr>
-                <w:rPr>
-                  <w:rFonts w:ascii="Cambria Math" w:hAnsi="Cambria Math"/>
-                  <w:i/>
-                  <w:sz w:val="24"/>
-                  <w:szCs w:val="24"/>
-                </w:rPr>
-              </m:ctrlPr>
-            </m:fPr>
-            <m:num>
-              <m:r>
-                <w:rPr>
-                  <w:rFonts w:ascii="Cambria Math" w:hAnsi="Cambria Math"/>
-                  <w:sz w:val="24"/>
-                  <w:szCs w:val="24"/>
-                </w:rPr>
-                <m:t>∂</m:t>
-              </m:r>
-              <m:sSub>
-                <m:sSubPr>
-                  <m:ctrlPr>
-                    <w:rPr>
-                      <w:rFonts w:ascii="Cambria Math" w:hAnsi="Cambria Math"/>
-                      <w:i/>
-                      <w:sz w:val="24"/>
-                      <w:szCs w:val="24"/>
-                    </w:rPr>
-                  </m:ctrlPr>
-                </m:sSubPr>
-                <m:e>
-                  <m:r>
-                    <w:rPr>
-                      <w:rFonts w:ascii="Cambria Math" w:hAnsi="Cambria Math"/>
-                      <w:sz w:val="24"/>
-                      <w:szCs w:val="24"/>
-                    </w:rPr>
-                    <m:t>c</m:t>
-                  </m:r>
-                </m:e>
-                <m:sub>
-                  <m:r>
-                    <w:rPr>
-                      <w:rFonts w:ascii="Cambria Math" w:hAnsi="Cambria Math"/>
-                      <w:sz w:val="24"/>
-                      <w:szCs w:val="24"/>
-                    </w:rPr>
-                    <m:t>j</m:t>
-                  </m:r>
-                </m:sub>
-              </m:sSub>
-            </m:num>
-            <m:den>
-              <m:r>
-                <w:rPr>
-                  <w:rFonts w:ascii="Cambria Math" w:hAnsi="Cambria Math"/>
-                  <w:sz w:val="24"/>
-                  <w:szCs w:val="24"/>
-                </w:rPr>
-                <m:t>∂</m:t>
-              </m:r>
-              <m:sSub>
-                <m:sSubPr>
-                  <m:ctrlPr>
-                    <w:rPr>
-                      <w:rFonts w:ascii="Cambria Math" w:hAnsi="Cambria Math"/>
-                      <w:i/>
-                      <w:sz w:val="24"/>
-                      <w:szCs w:val="24"/>
-                    </w:rPr>
-                  </m:ctrlPr>
-                </m:sSubPr>
-                <m:e>
-                  <m:r>
-                    <w:rPr>
-                      <w:rFonts w:ascii="Cambria Math" w:hAnsi="Cambria Math"/>
-                      <w:sz w:val="24"/>
-                      <w:szCs w:val="24"/>
-                    </w:rPr>
-                    <m:t>c</m:t>
-                  </m:r>
-                </m:e>
-                <m:sub>
-                  <m:r>
-                    <w:rPr>
-                      <w:rFonts w:ascii="Cambria Math" w:hAnsi="Cambria Math"/>
-                      <w:sz w:val="24"/>
-                      <w:szCs w:val="24"/>
-                    </w:rPr>
-                    <m:t>j-1</m:t>
-                  </m:r>
-                </m:sub>
-              </m:sSub>
-            </m:den>
-          </m:f>
-          <m:r>
-            <m:rPr>
-              <m:sty m:val="p"/>
-            </m:rPr>
-            <w:rPr>
-              <w:rFonts w:ascii="Cambria Math" w:eastAsia="宋体" w:hAnsi="Cambria Math"/>
-              <w:sz w:val="24"/>
-              <w:szCs w:val="24"/>
-              <w:lang w:eastAsia="zh-CN"/>
-            </w:rPr>
-            <m:t>=</m:t>
-          </m:r>
-          <m:r>
-            <w:rPr>
-              <w:rFonts w:ascii="Cambria Math" w:eastAsia="宋体" w:hAnsi="Cambria Math" w:cs="MS Mincho"/>
-              <w:color w:val="333333"/>
-              <w:lang w:eastAsia="zh-CN"/>
-            </w:rPr>
-            <m:t>σ</m:t>
-          </m:r>
-          <m:r>
-            <w:rPr>
-              <w:rFonts w:ascii="Cambria Math" w:eastAsia="宋体" w:hAnsi="Cambria Math" w:cs="MS Mincho"/>
-              <w:color w:val="333333"/>
-              <w:lang w:eastAsia="zh-CN"/>
-            </w:rPr>
-            <m:t>(</m:t>
-          </m:r>
-          <m:sSub>
-            <m:sSubPr>
-              <m:ctrlPr>
-                <w:rPr>
-                  <w:rFonts w:ascii="Cambria Math" w:eastAsia="宋体" w:hAnsi="Cambria Math" w:cs="MS Mincho"/>
-                  <w:i/>
-                  <w:color w:val="333333"/>
-                  <w:lang w:eastAsia="zh-CN"/>
-                </w:rPr>
-              </m:ctrlPr>
-            </m:sSubPr>
-            <m:e>
-              <m:r>
-                <w:rPr>
-                  <w:rFonts w:ascii="Cambria Math" w:eastAsia="宋体" w:hAnsi="Cambria Math" w:cs="MS Mincho"/>
-                  <w:color w:val="333333"/>
-                  <w:lang w:eastAsia="zh-CN"/>
-                </w:rPr>
-                <m:t>W</m:t>
-              </m:r>
-            </m:e>
-            <m:sub>
-              <m:r>
-                <w:rPr>
-                  <w:rFonts w:ascii="Cambria Math" w:eastAsia="宋体" w:hAnsi="Cambria Math" w:cs="MS Mincho"/>
-                  <w:color w:val="333333"/>
-                  <w:lang w:eastAsia="zh-CN"/>
-                </w:rPr>
-                <m:t>f</m:t>
-              </m:r>
-            </m:sub>
-          </m:sSub>
-          <m:r>
-            <w:rPr>
-              <w:rFonts w:ascii="Cambria Math" w:eastAsia="宋体" w:hAnsi="Cambria Math" w:cs="MS Mincho"/>
-              <w:color w:val="333333"/>
-              <w:lang w:eastAsia="zh-CN"/>
-            </w:rPr>
-            <m:t>Xjb)</m:t>
-          </m:r>
-        </m:oMath>
-      </m:oMathPara>
-    </w:p>
-    <w:p>
-      <w:pPr>
-        <w:rPr>
-          <w:rFonts w:eastAsia="宋体"/>
-          <w:sz w:val="24"/>
-          <w:szCs w:val="24"/>
-          <w:lang w:eastAsia="zh-CN"/>
-        </w:rPr>
-      </w:pPr>
-      <w:r>
-        <w:rPr>
-          <w:rFonts w:eastAsia="宋体" w:hint="eastAsia"/>
-          <w:sz w:val="24"/>
-          <w:szCs w:val="24"/>
-          <w:lang w:eastAsia="zh-CN"/>
-        </w:rPr>
-        <w:t>该值范围在</w:t>
-      </w:r>
-      <w:r>
-        <w:rPr>
-          <w:rFonts w:eastAsia="宋体"/>
-          <w:sz w:val="24"/>
-          <w:szCs w:val="24"/>
-          <w:lang w:eastAsia="zh-CN"/>
-        </w:rPr>
-        <w:t>0~1</w:t>
-      </w:r>
-      <w:r>
-        <w:rPr>
-          <w:rFonts w:eastAsia="宋体" w:hint="eastAsia"/>
-          <w:sz w:val="24"/>
-          <w:szCs w:val="24"/>
-          <w:lang w:eastAsia="zh-CN"/>
-        </w:rPr>
-        <w:t>之间，但是在实际参数更新中，可以通过控制</w:t>
-      </w:r>
-      <w:r>
-        <w:rPr>
-          <w:rFonts w:eastAsia="宋体"/>
-          <w:sz w:val="24"/>
-          <w:szCs w:val="24"/>
-          <w:lang w:eastAsia="zh-CN"/>
-        </w:rPr>
-        <w:t>bias</w:t>
-      </w:r>
-      <w:r>
-        <w:rPr>
-          <w:rFonts w:eastAsia="宋体" w:hint="eastAsia"/>
-          <w:sz w:val="24"/>
-          <w:szCs w:val="24"/>
-          <w:lang w:eastAsia="zh-CN"/>
-        </w:rPr>
-        <w:t>比较大，使得该值接近于</w:t>
-      </w:r>
-      <w:r>
-        <w:rPr>
-          <w:rFonts w:eastAsia="宋体"/>
-          <w:sz w:val="24"/>
-          <w:szCs w:val="24"/>
-          <w:lang w:eastAsia="zh-CN"/>
-        </w:rPr>
-        <w:t>1</w:t>
-      </w:r>
-      <w:r>
-        <w:rPr>
-          <w:rFonts w:eastAsia="宋体" w:hint="eastAsia"/>
-          <w:sz w:val="24"/>
-          <w:szCs w:val="24"/>
-          <w:lang w:eastAsia="zh-CN"/>
-        </w:rPr>
-        <w:t>；在这种情况下，即使通过很多次连乘的操作，梯度也不会消失，仍然可以保留</w:t>
-      </w:r>
-      <w:r>
-        <w:rPr>
-          <w:rFonts w:eastAsia="宋体"/>
-          <w:sz w:val="24"/>
-          <w:szCs w:val="24"/>
-          <w:lang w:eastAsia="zh-CN"/>
-        </w:rPr>
-        <w:t>"</w:t>
-      </w:r>
-      <w:r>
-        <w:rPr>
-          <w:rFonts w:eastAsia="宋体" w:hint="eastAsia"/>
-          <w:sz w:val="24"/>
-          <w:szCs w:val="24"/>
-          <w:lang w:eastAsia="zh-CN"/>
-        </w:rPr>
-        <w:t>长距</w:t>
-      </w:r>
-      <w:r>
-        <w:rPr>
-          <w:rFonts w:eastAsia="宋体"/>
-          <w:sz w:val="24"/>
-          <w:szCs w:val="24"/>
-          <w:lang w:eastAsia="zh-CN"/>
-        </w:rPr>
-        <w:t>"</w:t>
-      </w:r>
-      <w:r>
-        <w:rPr>
-          <w:rFonts w:eastAsia="宋体" w:hint="eastAsia"/>
-          <w:sz w:val="24"/>
-          <w:szCs w:val="24"/>
-          <w:lang w:eastAsia="zh-CN"/>
-        </w:rPr>
-        <w:t>连乘项的存在。即总可以通过选择合适的参数，在不发生梯度爆炸的情况下，找到合理的梯度方向来更新参数，而且这个方向可以充分地考虑远距离的隐含层信息的传播影响。</w:t>
-      </w:r>
-    </w:p>
-    <w:p>
-      <w:pPr>
-        <w:rPr>
-          <w:rFonts w:eastAsia="宋体"/>
-          <w:sz w:val="24"/>
-          <w:szCs w:val="24"/>
-          <w:lang w:eastAsia="zh-CN"/>
-        </w:rPr>
-      </w:pPr>
-      <w:r>
-        <w:rPr>
-          <w:rFonts w:eastAsia="宋体" w:hint="eastAsia"/>
-          <w:sz w:val="24"/>
-          <w:szCs w:val="24"/>
-          <w:lang w:eastAsia="zh-CN"/>
-        </w:rPr>
-        <w:t>另外需要强调的是，</w:t>
-      </w:r>
-      <w:r>
-        <w:rPr>
-          <w:rFonts w:eastAsia="宋体"/>
-          <w:sz w:val="24"/>
-          <w:szCs w:val="24"/>
-          <w:lang w:eastAsia="zh-CN"/>
-        </w:rPr>
-        <w:t>LSTM</w:t>
-      </w:r>
-      <w:r>
-        <w:rPr>
-          <w:rFonts w:eastAsia="宋体" w:hint="eastAsia"/>
-          <w:sz w:val="24"/>
-          <w:szCs w:val="24"/>
-          <w:lang w:eastAsia="zh-CN"/>
-        </w:rPr>
-        <w:t>除了在结构上天然地克服了梯度消失的问题，更重要的是具有更多的参数来控制模型；通过四倍于</w:t>
-      </w:r>
-      <w:r>
-        <w:rPr>
-          <w:rFonts w:eastAsia="宋体"/>
-          <w:sz w:val="24"/>
-          <w:szCs w:val="24"/>
-          <w:lang w:eastAsia="zh-CN"/>
-        </w:rPr>
-        <w:t>RNN</w:t>
-      </w:r>
-      <w:r>
-        <w:rPr>
-          <w:rFonts w:eastAsia="宋体" w:hint="eastAsia"/>
-          <w:sz w:val="24"/>
-          <w:szCs w:val="24"/>
-          <w:lang w:eastAsia="zh-CN"/>
-        </w:rPr>
-        <w:t>的参数量，可以更加精细地预测时间序列变量。</w:t>
-      </w:r>
-    </w:p>
-    <w:p>
-      <w:pPr>
-        <w:rPr>
-          <w:rFonts w:eastAsia="宋体"/>
-          <w:sz w:val="24"/>
-          <w:szCs w:val="24"/>
-          <w:lang w:eastAsia="zh-CN"/>
-        </w:rPr>
-      </w:pPr>
-    </w:p>
-    <w:p>
-      <w:pPr>
-        <w:rPr>
-          <w:rFonts w:eastAsia="宋体" w:hint="eastAsia"/>
-          <w:sz w:val="24"/>
-          <w:szCs w:val="24"/>
-          <w:lang w:eastAsia="zh-CN"/>
+          <w:sz w:val="24"/>
+          <w:szCs w:val="24"/>
         </w:rPr>
       </w:pPr>
     </w:p>
@@ -18739,6 +19008,44 @@
     </w:sectPr>
   </w:body>
 </w:document>
+</file>
+
+<file path=word/endnotes.xml><?xml version="1.0" encoding="utf-8"?>
+<w:endnotes xmlns:wpc="http://schemas.microsoft.com/office/word/2010/wordprocessingCanvas" xmlns:cx="http://schemas.microsoft.com/office/drawing/2014/chartex" xmlns:cx1="http://schemas.microsoft.com/office/drawing/2015/9/8/chartex" xmlns:cx2="http://schemas.microsoft.com/office/drawing/2015/10/21/chartex" xmlns:cx3="http://schemas.microsoft.com/office/drawing/2016/5/9/chartex" xmlns:cx4="http://schemas.microsoft.com/office/drawing/2016/5/10/chartex" xmlns:cx5="http://schemas.microsoft.com/office/drawing/2016/5/11/chartex" xmlns:cx6="http://schemas.microsoft.com/office/drawing/2016/5/12/chartex" xmlns:cx7="http://schemas.microsoft.com/office/drawing/2016/5/13/chartex" xmlns:cx8="http://schemas.microsoft.com/office/drawing/2016/5/14/chartex" xmlns:mc="http://schemas.openxmlformats.org/markup-compatibility/2006" xmlns:aink="http://schemas.microsoft.com/office/drawing/2016/ink" xmlns:am3d="http://schemas.microsoft.com/office/drawing/2017/model3d" xmlns:o="urn:schemas-microsoft-com:office:office" xmlns:r="http://schemas.openxmlformats.org/officeDocument/2006/relationships" xmlns:m="http://schemas.openxmlformats.org/officeDocument/2006/math" xmlns:v="urn:schemas-microsoft-com:vml" xmlns:wp14="http://schemas.microsoft.com/office/word/2010/wordprocessingDrawing" xmlns:wp="http://schemas.openxmlformats.org/drawingml/2006/wordprocessingDrawing" xmlns:w10="urn:schemas-microsoft-com:office:word" xmlns:w="http://schemas.openxmlformats.org/wordprocessingml/2006/main" xmlns:w14="http://schemas.microsoft.com/office/word/2010/wordml" xmlns:w15="http://schemas.microsoft.com/office/word/2012/wordml" xmlns:w16cid="http://schemas.microsoft.com/office/word/2016/wordml/cid" xmlns:w16se="http://schemas.microsoft.com/office/word/2015/wordml/symex" xmlns:wpg="http://schemas.microsoft.com/office/word/2010/wordprocessingGroup" xmlns:wpi="http://schemas.microsoft.com/office/word/2010/wordprocessingInk" xmlns:wne="http://schemas.microsoft.com/office/word/2006/wordml" xmlns:wps="http://schemas.microsoft.com/office/word/2010/wordprocessingShape" mc:Ignorable="w14 w15 w16se w16cid wp14">
+  <w:endnote w:type="separator" w:id="-1">
+    <w:p>
+      <w:r>
+        <w:separator/>
+      </w:r>
+    </w:p>
+  </w:endnote>
+  <w:endnote w:type="continuationSeparator" w:id="0">
+    <w:p>
+      <w:r>
+        <w:continuationSeparator/>
+      </w:r>
+    </w:p>
+  </w:endnote>
+</w:endnotes>
+</file>
+
+<file path=word/footnotes.xml><?xml version="1.0" encoding="utf-8"?>
+<w:footnotes xmlns:wpc="http://schemas.microsoft.com/office/word/2010/wordprocessingCanvas" xmlns:cx="http://schemas.microsoft.com/office/drawing/2014/chartex" xmlns:cx1="http://schemas.microsoft.com/office/drawing/2015/9/8/chartex" xmlns:cx2="http://schemas.microsoft.com/office/drawing/2015/10/21/chartex" xmlns:cx3="http://schemas.microsoft.com/office/drawing/2016/5/9/chartex" xmlns:cx4="http://schemas.microsoft.com/office/drawing/2016/5/10/chartex" xmlns:cx5="http://schemas.microsoft.com/office/drawing/2016/5/11/chartex" xmlns:cx6="http://schemas.microsoft.com/office/drawing/2016/5/12/chartex" xmlns:cx7="http://schemas.microsoft.com/office/drawing/2016/5/13/chartex" xmlns:cx8="http://schemas.microsoft.com/office/drawing/2016/5/14/chartex" xmlns:mc="http://schemas.openxmlformats.org/markup-compatibility/2006" xmlns:aink="http://schemas.microsoft.com/office/drawing/2016/ink" xmlns:am3d="http://schemas.microsoft.com/office/drawing/2017/model3d" xmlns:o="urn:schemas-microsoft-com:office:office" xmlns:r="http://schemas.openxmlformats.org/officeDocument/2006/relationships" xmlns:m="http://schemas.openxmlformats.org/officeDocument/2006/math" xmlns:v="urn:schemas-microsoft-com:vml" xmlns:wp14="http://schemas.microsoft.com/office/word/2010/wordprocessingDrawing" xmlns:wp="http://schemas.openxmlformats.org/drawingml/2006/wordprocessingDrawing" xmlns:w10="urn:schemas-microsoft-com:office:word" xmlns:w="http://schemas.openxmlformats.org/wordprocessingml/2006/main" xmlns:w14="http://schemas.microsoft.com/office/word/2010/wordml" xmlns:w15="http://schemas.microsoft.com/office/word/2012/wordml" xmlns:w16cid="http://schemas.microsoft.com/office/word/2016/wordml/cid" xmlns:w16se="http://schemas.microsoft.com/office/word/2015/wordml/symex" xmlns:wpg="http://schemas.microsoft.com/office/word/2010/wordprocessingGroup" xmlns:wpi="http://schemas.microsoft.com/office/word/2010/wordprocessingInk" xmlns:wne="http://schemas.microsoft.com/office/word/2006/wordml" xmlns:wps="http://schemas.microsoft.com/office/word/2010/wordprocessingShape" mc:Ignorable="w14 w15 w16se w16cid wp14">
+  <w:footnote w:type="separator" w:id="-1">
+    <w:p>
+      <w:r>
+        <w:separator/>
+      </w:r>
+    </w:p>
+  </w:footnote>
+  <w:footnote w:type="continuationSeparator" w:id="0">
+    <w:p>
+      <w:r>
+        <w:continuationSeparator/>
+      </w:r>
+    </w:p>
+  </w:footnote>
+</w:footnotes>
 </file>
 
 <file path=word/numbering.xml><?xml version="1.0" encoding="utf-8"?>

--- a/TIME PAPER .docx
+++ b/TIME PAPER .docx
@@ -17035,253 +17035,6 @@
     <w:p>
       <w:pPr>
         <w:rPr>
-          <w:rFonts w:eastAsia="宋体"/>
-          <w:sz w:val="24"/>
-          <w:szCs w:val="24"/>
-          <w:lang w:eastAsia="zh-CN"/>
-        </w:rPr>
-      </w:pPr>
-      <w:r>
-        <w:rPr>
-          <w:rFonts w:eastAsia="宋体" w:hint="eastAsia"/>
-          <w:sz w:val="24"/>
-          <w:szCs w:val="24"/>
-          <w:lang w:eastAsia="zh-CN"/>
-        </w:rPr>
-        <w:t>更新们就是需要确定什么样的信息能够存入细胞状态中</w:t>
-      </w:r>
-      <w:r>
-        <w:rPr>
-          <w:rFonts w:eastAsia="宋体" w:hint="eastAsia"/>
-          <w:sz w:val="24"/>
-          <w:szCs w:val="24"/>
-          <w:lang w:eastAsia="zh-CN"/>
-        </w:rPr>
-        <w:t>,</w:t>
-      </w:r>
-      <w:r>
-        <w:rPr>
-          <w:rFonts w:ascii="微软雅黑" w:eastAsia="微软雅黑" w:hAnsi="微软雅黑" w:cs="微软雅黑" w:hint="eastAsia"/>
-          <w:color w:val="404040"/>
-          <w:sz w:val="33"/>
-          <w:szCs w:val="33"/>
-          <w:shd w:val="clear" w:color="auto" w:fill="FCFCFC"/>
-          <w:lang w:eastAsia="zh-CN"/>
-        </w:rPr>
-        <w:t xml:space="preserve"> 还</w:t>
-      </w:r>
-      <w:r>
-        <w:rPr>
-          <w:rFonts w:ascii="MS Mincho" w:eastAsia="MS Mincho" w:hAnsi="MS Mincho" w:cs="MS Mincho" w:hint="eastAsia"/>
-          <w:color w:val="404040"/>
-          <w:sz w:val="33"/>
-          <w:szCs w:val="33"/>
-          <w:shd w:val="clear" w:color="auto" w:fill="FCFCFC"/>
-          <w:lang w:eastAsia="zh-CN"/>
-        </w:rPr>
-        <w:t>需要通</w:t>
-      </w:r>
-      <w:r>
-        <w:rPr>
-          <w:rFonts w:ascii="微软雅黑" w:eastAsia="微软雅黑" w:hAnsi="微软雅黑" w:cs="微软雅黑" w:hint="eastAsia"/>
-          <w:color w:val="404040"/>
-          <w:sz w:val="33"/>
-          <w:szCs w:val="33"/>
-          <w:shd w:val="clear" w:color="auto" w:fill="FCFCFC"/>
-          <w:lang w:eastAsia="zh-CN"/>
-        </w:rPr>
-        <w:t>过</w:t>
-      </w:r>
-      <w:proofErr w:type="spellStart"/>
-      <w:r>
-        <w:rPr>
-          <w:rStyle w:val="mjx-char"/>
-          <w:rFonts w:ascii="MJXc-TeX-math-Iw" w:hAnsi="MJXc-TeX-math-Iw" w:cs="Arial"/>
-          <w:color w:val="404040"/>
-          <w:sz w:val="38"/>
-          <w:szCs w:val="38"/>
-          <w:shd w:val="clear" w:color="auto" w:fill="FCFCFC"/>
-          <w:lang w:eastAsia="zh-CN"/>
-        </w:rPr>
-        <w:t>tanh</w:t>
-      </w:r>
-      <w:r>
-        <w:rPr>
-          <w:rStyle w:val="mjxassistivemathml"/>
-          <w:rFonts w:ascii="Arial" w:hAnsi="Arial" w:cs="Arial"/>
-          <w:color w:val="404040"/>
-          <w:sz w:val="38"/>
-          <w:szCs w:val="38"/>
-          <w:shd w:val="clear" w:color="auto" w:fill="FCFCFC"/>
-          <w:lang w:eastAsia="zh-CN"/>
-        </w:rPr>
-        <w:t>tanh</w:t>
-      </w:r>
-      <w:proofErr w:type="spellEnd"/>
-      <w:r>
-        <w:rPr>
-          <w:rFonts w:ascii="Arial" w:hAnsi="Arial" w:cs="Arial"/>
-          <w:color w:val="404040"/>
-          <w:sz w:val="33"/>
-          <w:szCs w:val="33"/>
-          <w:shd w:val="clear" w:color="auto" w:fill="FCFCFC"/>
-          <w:lang w:eastAsia="zh-CN"/>
-        </w:rPr>
-        <w:t> </w:t>
-      </w:r>
-      <w:r>
-        <w:rPr>
-          <w:rFonts w:ascii="微软雅黑" w:eastAsia="微软雅黑" w:hAnsi="微软雅黑" w:cs="微软雅黑" w:hint="eastAsia"/>
-          <w:color w:val="404040"/>
-          <w:sz w:val="33"/>
-          <w:szCs w:val="33"/>
-          <w:shd w:val="clear" w:color="auto" w:fill="FCFCFC"/>
-          <w:lang w:eastAsia="zh-CN"/>
-        </w:rPr>
-        <w:t>计</w:t>
-      </w:r>
-      <w:r>
-        <w:rPr>
-          <w:rFonts w:ascii="MS Mincho" w:eastAsia="MS Mincho" w:hAnsi="MS Mincho" w:cs="MS Mincho" w:hint="eastAsia"/>
-          <w:color w:val="404040"/>
-          <w:sz w:val="33"/>
-          <w:szCs w:val="33"/>
-          <w:shd w:val="clear" w:color="auto" w:fill="FCFCFC"/>
-          <w:lang w:eastAsia="zh-CN"/>
-        </w:rPr>
-        <w:t>算</w:t>
-      </w:r>
-      <w:r>
-        <w:rPr>
-          <w:rFonts w:ascii="微软雅黑" w:eastAsia="微软雅黑" w:hAnsi="微软雅黑" w:cs="微软雅黑" w:hint="eastAsia"/>
-          <w:color w:val="404040"/>
-          <w:sz w:val="33"/>
-          <w:szCs w:val="33"/>
-          <w:shd w:val="clear" w:color="auto" w:fill="FCFCFC"/>
-          <w:lang w:eastAsia="zh-CN"/>
-        </w:rPr>
-        <w:t>记忆细</w:t>
-      </w:r>
-      <w:r>
-        <w:rPr>
-          <w:rFonts w:ascii="MS Mincho" w:eastAsia="MS Mincho" w:hAnsi="MS Mincho" w:cs="MS Mincho" w:hint="eastAsia"/>
-          <w:color w:val="404040"/>
-          <w:sz w:val="33"/>
-          <w:szCs w:val="33"/>
-          <w:shd w:val="clear" w:color="auto" w:fill="FCFCFC"/>
-          <w:lang w:eastAsia="zh-CN"/>
-        </w:rPr>
-        <w:t>胞的候</w:t>
-      </w:r>
-      <w:r>
-        <w:rPr>
-          <w:rFonts w:ascii="微软雅黑" w:eastAsia="微软雅黑" w:hAnsi="微软雅黑" w:cs="微软雅黑" w:hint="eastAsia"/>
-          <w:color w:val="404040"/>
-          <w:sz w:val="33"/>
-          <w:szCs w:val="33"/>
-          <w:shd w:val="clear" w:color="auto" w:fill="FCFCFC"/>
-          <w:lang w:eastAsia="zh-CN"/>
-        </w:rPr>
-        <w:t>选值</w:t>
-      </w:r>
-      <w:r>
-        <w:rPr>
-          <w:rFonts w:ascii="Arial" w:hAnsi="Arial" w:cs="Arial"/>
-          <w:color w:val="404040"/>
-          <w:sz w:val="33"/>
-          <w:szCs w:val="33"/>
-          <w:shd w:val="clear" w:color="auto" w:fill="FCFCFC"/>
-          <w:lang w:eastAsia="zh-CN"/>
-        </w:rPr>
-        <w:t> </w:t>
-      </w:r>
-      <w:r>
-        <w:rPr>
-          <w:rStyle w:val="mjx-char"/>
-          <w:rFonts w:ascii="MJXc-TeX-size2-Rw" w:hAnsi="MJXc-TeX-size2-Rw" w:cs="Arial"/>
-          <w:color w:val="404040"/>
-          <w:sz w:val="38"/>
-          <w:szCs w:val="38"/>
-          <w:shd w:val="clear" w:color="auto" w:fill="FCFCFC"/>
-          <w:lang w:eastAsia="zh-CN"/>
-        </w:rPr>
-        <w:t>˜</w:t>
-      </w:r>
-      <w:r>
-        <w:rPr>
-          <w:rStyle w:val="mjx-char"/>
-          <w:rFonts w:ascii="MJXc-TeX-math-Iw" w:hAnsi="MJXc-TeX-math-Iw" w:cs="Arial"/>
-          <w:color w:val="404040"/>
-          <w:sz w:val="38"/>
-          <w:szCs w:val="38"/>
-          <w:shd w:val="clear" w:color="auto" w:fill="FCFCFC"/>
-          <w:lang w:eastAsia="zh-CN"/>
-        </w:rPr>
-        <w:t>c</w:t>
-      </w:r>
-      <w:r>
-        <w:rPr>
-          <w:rStyle w:val="mjx-char"/>
-          <w:rFonts w:ascii="MJXc-TeX-main-Rw" w:hAnsi="MJXc-TeX-main-Rw" w:cs="Arial"/>
-          <w:color w:val="404040"/>
-          <w:sz w:val="27"/>
-          <w:szCs w:val="27"/>
-          <w:shd w:val="clear" w:color="auto" w:fill="FCFCFC"/>
-          <w:lang w:eastAsia="zh-CN"/>
-        </w:rPr>
-        <w:t>(</w:t>
-      </w:r>
-      <w:r>
-        <w:rPr>
-          <w:rStyle w:val="mjx-char"/>
-          <w:rFonts w:ascii="MJXc-TeX-math-Iw" w:hAnsi="MJXc-TeX-math-Iw" w:cs="Arial"/>
-          <w:color w:val="404040"/>
-          <w:sz w:val="27"/>
-          <w:szCs w:val="27"/>
-          <w:shd w:val="clear" w:color="auto" w:fill="FCFCFC"/>
-          <w:lang w:eastAsia="zh-CN"/>
-        </w:rPr>
-        <w:t>t</w:t>
-      </w:r>
-      <w:r>
-        <w:rPr>
-          <w:rStyle w:val="mjx-char"/>
-          <w:rFonts w:ascii="MJXc-TeX-main-Rw" w:hAnsi="MJXc-TeX-main-Rw" w:cs="Arial"/>
-          <w:color w:val="404040"/>
-          <w:sz w:val="27"/>
-          <w:szCs w:val="27"/>
-          <w:shd w:val="clear" w:color="auto" w:fill="FCFCFC"/>
-          <w:lang w:eastAsia="zh-CN"/>
-        </w:rPr>
-        <w:t>)</w:t>
-      </w:r>
-      <w:r>
-        <w:rPr>
-          <w:rStyle w:val="mjxassistivemathml"/>
-          <w:rFonts w:ascii="Arial" w:hAnsi="Arial" w:cs="Arial"/>
-          <w:color w:val="404040"/>
-          <w:sz w:val="38"/>
-          <w:szCs w:val="38"/>
-          <w:shd w:val="clear" w:color="auto" w:fill="FCFCFC"/>
-          <w:lang w:eastAsia="zh-CN"/>
-        </w:rPr>
-        <w:t>c(t)~</w:t>
-      </w:r>
-      <w:r>
-        <w:rPr>
-          <w:rFonts w:ascii="Arial" w:hAnsi="Arial" w:cs="Arial"/>
-          <w:color w:val="404040"/>
-          <w:sz w:val="33"/>
-          <w:szCs w:val="33"/>
-          <w:shd w:val="clear" w:color="auto" w:fill="FCFCFC"/>
-          <w:lang w:eastAsia="zh-CN"/>
-        </w:rPr>
-        <w:t>；</w:t>
-      </w:r>
-    </w:p>
-    <w:p>
-      <w:pPr>
-        <w:rPr>
           <w:sz w:val="24"/>
           <w:szCs w:val="24"/>
         </w:rPr>
@@ -17958,16 +17711,7 @@
           <w:sz w:val="24"/>
           <w:szCs w:val="24"/>
         </w:rPr>
-        <w:t>に近い場合はそれぞれの入力を通過さ</w:t>
-      </w:r>
-      <w:r>
-        <w:rPr>
-          <w:rFonts w:hint="eastAsia"/>
-          <w:sz w:val="24"/>
-          <w:szCs w:val="24"/>
-        </w:rPr>
-        <w:lastRenderedPageBreak/>
-        <w:t>せ、</w:t>
+        <w:t>に近い場合はそれぞれの入力を通過させ、</w:t>
       </w:r>
       <w:r>
         <w:rPr>
@@ -18189,6 +17933,7 @@
           <w:sz w:val="24"/>
           <w:szCs w:val="24"/>
         </w:rPr>
+        <w:lastRenderedPageBreak/>
         <w:t>これから、忘却ゲート</w:t>
       </w:r>
       <m:oMath>
@@ -18994,7 +18739,6 @@
     <w:p>
       <w:pPr>
         <w:rPr>
-          <w:rFonts w:hint="eastAsia"/>
           <w:sz w:val="24"/>
           <w:szCs w:val="24"/>
         </w:rPr>
@@ -19057,19 +18801,7 @@
               <w:szCs w:val="24"/>
               <w:lang w:eastAsia="zh-CN"/>
             </w:rPr>
-            <m:t>=</m:t>
-          </m:r>
-          <m:r>
-            <m:rPr>
-              <m:sty m:val="p"/>
-            </m:rPr>
-            <w:rPr>
-              <w:rFonts w:ascii="Cambria Math" w:eastAsia="宋体" w:hAnsi="Cambria Math"/>
-              <w:sz w:val="24"/>
-              <w:szCs w:val="24"/>
-              <w:lang w:eastAsia="zh-CN"/>
-            </w:rPr>
-            <m:t>σ(</m:t>
+            <m:t>=σ(</m:t>
           </m:r>
           <m:acc>
             <m:accPr>
@@ -19253,7 +18985,7 @@
     <w:p>
       <w:pPr>
         <w:rPr>
-          <w:rFonts w:eastAsia="宋体" w:hint="eastAsia"/>
+          <w:rFonts w:eastAsia="宋体"/>
           <w:sz w:val="24"/>
           <w:szCs w:val="24"/>
           <w:lang w:eastAsia="zh-CN"/>
@@ -19372,7 +19104,7 @@
     <w:p>
       <w:pPr>
         <w:rPr>
-          <w:rFonts w:eastAsia="宋体" w:hint="eastAsia"/>
+          <w:rFonts w:eastAsia="宋体"/>
           <w:sz w:val="24"/>
           <w:szCs w:val="24"/>
           <w:lang w:eastAsia="zh-CN"/>
@@ -22348,6 +22080,7 @@
           <w:sz w:val="24"/>
           <w:szCs w:val="24"/>
         </w:rPr>
+        <w:lastRenderedPageBreak/>
         <w:t>という形でまと　。こうしておくことで、</w:t>
       </w:r>
       <m:oMath>
@@ -22596,7 +22329,6 @@
     <w:p>
       <w:pPr>
         <w:rPr>
-          <w:rFonts w:hint="eastAsia"/>
           <w:sz w:val="24"/>
           <w:szCs w:val="24"/>
         </w:rPr>
@@ -22605,7 +22337,7 @@
     <w:p>
       <w:pPr>
         <w:rPr>
-          <w:rFonts w:eastAsia="宋体" w:hint="eastAsia"/>
+          <w:rFonts w:eastAsia="宋体"/>
           <w:sz w:val="24"/>
           <w:szCs w:val="24"/>
           <w:lang w:eastAsia="zh-CN"/>
@@ -23093,7 +22825,7 @@
     <w:p>
       <w:pPr>
         <w:rPr>
-          <w:rFonts w:eastAsia="宋体" w:hint="eastAsia"/>
+          <w:rFonts w:eastAsia="宋体"/>
           <w:sz w:val="24"/>
           <w:szCs w:val="24"/>
           <w:lang w:eastAsia="zh-CN"/>
@@ -23585,7 +23317,7 @@
     <w:p>
       <w:pPr>
         <w:rPr>
-          <w:rFonts w:eastAsia="宋体" w:hint="eastAsia"/>
+          <w:rFonts w:eastAsia="宋体"/>
           <w:sz w:val="24"/>
           <w:szCs w:val="24"/>
           <w:lang w:eastAsia="zh-CN"/>
@@ -24077,7 +23809,7 @@
     <w:p>
       <w:pPr>
         <w:rPr>
-          <w:rFonts w:eastAsia="宋体" w:hint="eastAsia"/>
+          <w:rFonts w:eastAsia="宋体"/>
           <w:sz w:val="24"/>
           <w:szCs w:val="24"/>
           <w:lang w:eastAsia="zh-CN"/>
@@ -24662,7 +24394,6 @@
     <w:p>
       <w:pPr>
         <w:rPr>
-          <w:rFonts w:hint="eastAsia"/>
           <w:sz w:val="24"/>
           <w:szCs w:val="24"/>
         </w:rPr>
@@ -24671,7 +24402,6 @@
     <w:p>
       <w:pPr>
         <w:rPr>
-          <w:rFonts w:hint="eastAsia"/>
           <w:sz w:val="24"/>
           <w:szCs w:val="24"/>
         </w:rPr>
@@ -28113,7 +27843,7 @@
     <w:p>
       <w:pPr>
         <w:rPr>
-          <w:rFonts w:eastAsia="宋体" w:hint="eastAsia"/>
+          <w:rFonts w:eastAsia="宋体"/>
           <w:sz w:val="24"/>
           <w:szCs w:val="24"/>
           <w:lang w:eastAsia="zh-CN"/>
@@ -28394,16 +28124,7 @@
                       <w:szCs w:val="24"/>
                       <w:lang w:eastAsia="zh-CN"/>
                     </w:rPr>
-                    <m:t>t</m:t>
-                  </m:r>
-                  <m:r>
-                    <w:rPr>
-                      <w:rFonts w:ascii="Cambria Math" w:eastAsia="宋体" w:hAnsi="Cambria Math"/>
-                      <w:sz w:val="24"/>
-                      <w:szCs w:val="24"/>
-                      <w:lang w:eastAsia="zh-CN"/>
-                    </w:rPr>
-                    <m:t>-1</m:t>
+                    <m:t>t-1</m:t>
                   </m:r>
                 </m:sub>
               </m:sSub>
@@ -28555,7 +28276,6 @@
           <w:rFonts w:eastAsia="宋体"/>
           <w:sz w:val="24"/>
           <w:szCs w:val="24"/>
-          <w:lang w:eastAsia="zh-CN"/>
         </w:rPr>
       </w:pPr>
       <w:r>
@@ -28652,7 +28372,7 @@
     <w:p>
       <w:pPr>
         <w:rPr>
-          <w:rFonts w:eastAsia="宋体" w:hint="eastAsia"/>
+          <w:rFonts w:eastAsia="宋体"/>
           <w:sz w:val="24"/>
           <w:szCs w:val="24"/>
         </w:rPr>
@@ -28810,7 +28530,7 @@
                               <w:sz w:val="24"/>
                               <w:szCs w:val="24"/>
                             </w:rPr>
-                            <m:t>h</m:t>
+                            <m:t>i</m:t>
                           </m:r>
                         </m:e>
                         <m:sub>
@@ -28827,229 +28547,6 @@
                       </m:sSub>
                     </m:den>
                   </m:f>
-                  <m:r>
-                    <m:rPr>
-                      <m:sty m:val="p"/>
-                    </m:rPr>
-                    <w:rPr>
-                      <w:rFonts w:ascii="Cambria Math" w:eastAsia="微软雅黑" w:hAnsi="Cambria Math" w:cs="微软雅黑" w:hint="eastAsia"/>
-                      <w:color w:val="545454"/>
-                      <w:szCs w:val="21"/>
-                      <w:shd w:val="clear" w:color="auto" w:fill="FFFFFF"/>
-                    </w:rPr>
-                    <m:t>⊙</m:t>
-                  </m:r>
-                  <m:sSub>
-                    <m:sSubPr>
-                      <m:ctrlPr>
-                        <w:rPr>
-                          <w:rFonts w:ascii="Cambria Math" w:eastAsia="宋体" w:hAnsi="Cambria Math"/>
-                          <w:sz w:val="24"/>
-                          <w:szCs w:val="24"/>
-                          <w:lang w:eastAsia="zh-CN"/>
-                        </w:rPr>
-                      </m:ctrlPr>
-                    </m:sSubPr>
-                    <m:e>
-                      <m:r>
-                        <m:rPr>
-                          <m:sty m:val="p"/>
-                        </m:rPr>
-                        <w:rPr>
-                          <w:rFonts w:ascii="Cambria Math" w:hAnsi="Cambria Math"/>
-                          <w:sz w:val="24"/>
-                          <w:szCs w:val="24"/>
-                        </w:rPr>
-                        <m:t>o</m:t>
-                      </m:r>
-                    </m:e>
-                    <m:sub>
-                      <m:r>
-                        <w:rPr>
-                          <w:rFonts w:ascii="Cambria Math" w:eastAsia="宋体" w:hAnsi="Cambria Math"/>
-                          <w:sz w:val="24"/>
-                          <w:szCs w:val="24"/>
-                          <w:lang w:eastAsia="zh-CN"/>
-                        </w:rPr>
-                        <m:t>t</m:t>
-                      </m:r>
-                    </m:sub>
-                  </m:sSub>
-                  <m:r>
-                    <m:rPr>
-                      <m:sty m:val="p"/>
-                    </m:rPr>
-                    <w:rPr>
-                      <w:rFonts w:ascii="Cambria Math" w:eastAsia="微软雅黑" w:hAnsi="Cambria Math" w:cs="微软雅黑" w:hint="eastAsia"/>
-                      <w:color w:val="545454"/>
-                      <w:szCs w:val="21"/>
-                      <w:shd w:val="clear" w:color="auto" w:fill="FFFFFF"/>
-                    </w:rPr>
-                    <m:t>⊙</m:t>
-                  </m:r>
-                  <m:sSup>
-                    <m:sSupPr>
-                      <m:ctrlPr>
-                        <w:rPr>
-                          <w:rFonts w:ascii="Cambria Math" w:eastAsia="宋体" w:hAnsi="Cambria Math"/>
-                          <w:sz w:val="24"/>
-                          <w:szCs w:val="24"/>
-                        </w:rPr>
-                      </m:ctrlPr>
-                    </m:sSupPr>
-                    <m:e>
-                      <m:r>
-                        <m:rPr>
-                          <m:sty m:val="p"/>
-                        </m:rPr>
-                        <w:rPr>
-                          <w:rFonts w:ascii="Cambria Math" w:eastAsia="宋体" w:hAnsi="Cambria Math" w:hint="eastAsia"/>
-                          <w:sz w:val="24"/>
-                          <w:szCs w:val="24"/>
-                        </w:rPr>
-                        <m:t>t</m:t>
-                      </m:r>
-                      <m:r>
-                        <m:rPr>
-                          <m:sty m:val="p"/>
-                        </m:rPr>
-                        <w:rPr>
-                          <w:rFonts w:ascii="Cambria Math" w:eastAsia="宋体" w:hAnsi="Cambria Math"/>
-                          <w:sz w:val="24"/>
-                          <w:szCs w:val="24"/>
-                        </w:rPr>
-                        <m:t>anh</m:t>
-                      </m:r>
-                    </m:e>
-                    <m:sup>
-                      <m:r>
-                        <w:rPr>
-                          <w:rFonts w:ascii="Cambria Math" w:eastAsia="宋体" w:hAnsi="Cambria Math"/>
-                          <w:sz w:val="24"/>
-                          <w:szCs w:val="24"/>
-                        </w:rPr>
-                        <m:t>'</m:t>
-                      </m:r>
-                    </m:sup>
-                  </m:sSup>
-                  <m:r>
-                    <m:rPr>
-                      <m:sty m:val="p"/>
-                    </m:rPr>
-                    <w:rPr>
-                      <w:rFonts w:ascii="Cambria Math" w:eastAsia="微软雅黑" w:hAnsi="Cambria Math" w:cs="微软雅黑"/>
-                      <w:sz w:val="24"/>
-                      <w:szCs w:val="24"/>
-                      <w:lang w:eastAsia="zh-CN"/>
-                    </w:rPr>
-                    <m:t>(</m:t>
-                  </m:r>
-                  <m:sSub>
-                    <m:sSubPr>
-                      <m:ctrlPr>
-                        <w:rPr>
-                          <w:rFonts w:ascii="Cambria Math" w:hAnsi="Cambria Math"/>
-                          <w:sz w:val="24"/>
-                          <w:szCs w:val="24"/>
-                        </w:rPr>
-                      </m:ctrlPr>
-                    </m:sSubPr>
-                    <m:e>
-                      <m:r>
-                        <w:rPr>
-                          <w:rFonts w:ascii="Cambria Math" w:hAnsi="Cambria Math"/>
-                          <w:sz w:val="24"/>
-                          <w:szCs w:val="24"/>
-                        </w:rPr>
-                        <m:t>c</m:t>
-                      </m:r>
-                    </m:e>
-                    <m:sub>
-                      <m:r>
-                        <w:rPr>
-                          <w:rFonts w:ascii="Cambria Math" w:hAnsi="Cambria Math"/>
-                          <w:sz w:val="24"/>
-                          <w:szCs w:val="24"/>
-                        </w:rPr>
-                        <m:t>t</m:t>
-                      </m:r>
-                    </m:sub>
-                  </m:sSub>
-                  <m:r>
-                    <m:rPr>
-                      <m:sty m:val="p"/>
-                    </m:rPr>
-                    <w:rPr>
-                      <w:rFonts w:ascii="Cambria Math" w:eastAsia="微软雅黑" w:hAnsi="Cambria Math" w:cs="微软雅黑"/>
-                      <w:sz w:val="24"/>
-                      <w:szCs w:val="24"/>
-                      <w:lang w:eastAsia="zh-CN"/>
-                    </w:rPr>
-                    <m:t>)</m:t>
-                  </m:r>
-                  <m:r>
-                    <m:rPr>
-                      <m:sty m:val="p"/>
-                    </m:rPr>
-                    <w:rPr>
-                      <w:rFonts w:ascii="Cambria Math" w:eastAsia="微软雅黑" w:hAnsi="Cambria Math" w:cs="微软雅黑" w:hint="eastAsia"/>
-                      <w:color w:val="545454"/>
-                      <w:szCs w:val="21"/>
-                      <w:shd w:val="clear" w:color="auto" w:fill="FFFFFF"/>
-                    </w:rPr>
-                    <m:t>⊙</m:t>
-                  </m:r>
-                  <m:acc>
-                    <m:accPr>
-                      <m:chr m:val="̃"/>
-                      <m:ctrlPr>
-                        <w:rPr>
-                          <w:rFonts w:ascii="Cambria Math" w:eastAsia="宋体" w:hAnsi="Cambria Math"/>
-                          <w:i/>
-                          <w:sz w:val="24"/>
-                          <w:szCs w:val="24"/>
-                          <w:lang w:eastAsia="zh-CN"/>
-                        </w:rPr>
-                      </m:ctrlPr>
-                    </m:accPr>
-                    <m:e>
-                      <m:sSub>
-                        <m:sSubPr>
-                          <m:ctrlPr>
-                            <w:rPr>
-                              <w:rFonts w:ascii="Cambria Math" w:eastAsia="宋体" w:hAnsi="Cambria Math"/>
-                              <w:i/>
-                              <w:sz w:val="24"/>
-                              <w:szCs w:val="24"/>
-                              <w:lang w:eastAsia="zh-CN"/>
-                            </w:rPr>
-                          </m:ctrlPr>
-                        </m:sSubPr>
-                        <m:e>
-                          <m:r>
-                            <w:rPr>
-                              <w:rFonts w:ascii="Cambria Math" w:eastAsia="宋体" w:hAnsi="Cambria Math"/>
-                              <w:sz w:val="24"/>
-                              <w:szCs w:val="24"/>
-                              <w:lang w:eastAsia="zh-CN"/>
-                            </w:rPr>
-                            <m:t>c</m:t>
-                          </m:r>
-                        </m:e>
-                        <m:sub>
-                          <m:r>
-                            <w:rPr>
-                              <w:rFonts w:ascii="Cambria Math" w:eastAsia="宋体" w:hAnsi="Cambria Math"/>
-                              <w:sz w:val="24"/>
-                              <w:szCs w:val="24"/>
-                              <w:lang w:eastAsia="zh-CN"/>
-                            </w:rPr>
-                            <m:t>t</m:t>
-                          </m:r>
-                        </m:sub>
-                      </m:sSub>
-                    </m:e>
-                  </m:acc>
                   <m:r>
                     <m:rPr>
                       <m:sty m:val="p"/>
@@ -29220,7 +28717,7 @@
                               <w:sz w:val="24"/>
                               <w:szCs w:val="24"/>
                             </w:rPr>
-                            <m:t>h</m:t>
+                            <m:t>o</m:t>
                           </m:r>
                         </m:e>
                         <m:sub>
@@ -29237,95 +28734,6 @@
                       </m:sSub>
                     </m:den>
                   </m:f>
-                  <m:r>
-                    <m:rPr>
-                      <m:sty m:val="p"/>
-                    </m:rPr>
-                    <w:rPr>
-                      <w:rFonts w:ascii="Cambria Math" w:eastAsia="微软雅黑" w:hAnsi="Cambria Math" w:cs="微软雅黑" w:hint="eastAsia"/>
-                      <w:color w:val="545454"/>
-                      <w:szCs w:val="21"/>
-                      <w:shd w:val="clear" w:color="auto" w:fill="FFFFFF"/>
-                    </w:rPr>
-                    <m:t>⊙</m:t>
-                  </m:r>
-                  <m:r>
-                    <m:rPr>
-                      <m:sty m:val="p"/>
-                    </m:rPr>
-                    <w:rPr>
-                      <w:rFonts w:ascii="Cambria Math" w:eastAsia="微软雅黑" w:hAnsi="Cambria Math" w:cs="微软雅黑" w:hint="eastAsia"/>
-                      <w:sz w:val="24"/>
-                      <w:szCs w:val="24"/>
-                    </w:rPr>
-                    <m:t>t</m:t>
-                  </m:r>
-                  <m:r>
-                    <m:rPr>
-                      <m:sty m:val="p"/>
-                    </m:rPr>
-                    <w:rPr>
-                      <w:rFonts w:ascii="Cambria Math" w:eastAsia="微软雅黑" w:hAnsi="Cambria Math" w:cs="微软雅黑"/>
-                      <w:sz w:val="24"/>
-                      <w:szCs w:val="24"/>
-                    </w:rPr>
-                    <m:t>anh</m:t>
-                  </m:r>
-                  <m:r>
-                    <m:rPr>
-                      <m:sty m:val="p"/>
-                    </m:rPr>
-                    <w:rPr>
-                      <w:rFonts w:ascii="Cambria Math" w:eastAsia="微软雅黑" w:hAnsi="Cambria Math" w:cs="微软雅黑"/>
-                      <w:sz w:val="24"/>
-                      <w:szCs w:val="24"/>
-                      <w:lang w:eastAsia="zh-CN"/>
-                    </w:rPr>
-                    <m:t>(</m:t>
-                  </m:r>
-                  <m:sSub>
-                    <m:sSubPr>
-                      <m:ctrlPr>
-                        <w:rPr>
-                          <w:rFonts w:ascii="Cambria Math" w:hAnsi="Cambria Math"/>
-                          <w:sz w:val="24"/>
-                          <w:szCs w:val="24"/>
-                        </w:rPr>
-                      </m:ctrlPr>
-                    </m:sSubPr>
-                    <m:e>
-                      <m:r>
-                        <w:rPr>
-                          <w:rFonts w:ascii="Cambria Math" w:hAnsi="Cambria Math"/>
-                          <w:sz w:val="24"/>
-                          <w:szCs w:val="24"/>
-                        </w:rPr>
-                        <m:t>c</m:t>
-                      </m:r>
-                    </m:e>
-                    <m:sub>
-                      <m:r>
-                        <w:rPr>
-                          <w:rFonts w:ascii="Cambria Math" w:hAnsi="Cambria Math"/>
-                          <w:sz w:val="24"/>
-                          <w:szCs w:val="24"/>
-                        </w:rPr>
-                        <m:t>t</m:t>
-                      </m:r>
-                    </m:sub>
-                  </m:sSub>
-                  <m:r>
-                    <m:rPr>
-                      <m:sty m:val="p"/>
-                    </m:rPr>
-                    <w:rPr>
-                      <w:rFonts w:ascii="Cambria Math" w:eastAsia="微软雅黑" w:hAnsi="Cambria Math" w:cs="微软雅黑"/>
-                      <w:sz w:val="24"/>
-                      <w:szCs w:val="24"/>
-                      <w:lang w:eastAsia="zh-CN"/>
-                    </w:rPr>
-                    <m:t>)</m:t>
-                  </m:r>
                   <m:r>
                     <m:rPr>
                       <m:sty m:val="p"/>
@@ -29504,7 +28912,7 @@
                               <w:sz w:val="24"/>
                               <w:szCs w:val="24"/>
                             </w:rPr>
-                            <m:t>h</m:t>
+                            <m:t>f</m:t>
                           </m:r>
                         </m:e>
                         <m:sub>
@@ -29521,209 +28929,6 @@
                       </m:sSub>
                     </m:den>
                   </m:f>
-                  <m:r>
-                    <m:rPr>
-                      <m:sty m:val="p"/>
-                    </m:rPr>
-                    <w:rPr>
-                      <w:rFonts w:ascii="Cambria Math" w:eastAsia="微软雅黑" w:hAnsi="Cambria Math" w:cs="微软雅黑" w:hint="eastAsia"/>
-                      <w:color w:val="545454"/>
-                      <w:szCs w:val="21"/>
-                      <w:shd w:val="clear" w:color="auto" w:fill="FFFFFF"/>
-                    </w:rPr>
-                    <m:t>⊙</m:t>
-                  </m:r>
-                  <m:sSub>
-                    <m:sSubPr>
-                      <m:ctrlPr>
-                        <w:rPr>
-                          <w:rFonts w:ascii="Cambria Math" w:eastAsia="宋体" w:hAnsi="Cambria Math"/>
-                          <w:sz w:val="24"/>
-                          <w:szCs w:val="24"/>
-                          <w:lang w:eastAsia="zh-CN"/>
-                        </w:rPr>
-                      </m:ctrlPr>
-                    </m:sSubPr>
-                    <m:e>
-                      <m:r>
-                        <m:rPr>
-                          <m:sty m:val="p"/>
-                        </m:rPr>
-                        <w:rPr>
-                          <w:rFonts w:ascii="Cambria Math" w:hAnsi="Cambria Math"/>
-                          <w:sz w:val="24"/>
-                          <w:szCs w:val="24"/>
-                        </w:rPr>
-                        <m:t>o</m:t>
-                      </m:r>
-                    </m:e>
-                    <m:sub>
-                      <m:r>
-                        <w:rPr>
-                          <w:rFonts w:ascii="Cambria Math" w:eastAsia="宋体" w:hAnsi="Cambria Math"/>
-                          <w:sz w:val="24"/>
-                          <w:szCs w:val="24"/>
-                          <w:lang w:eastAsia="zh-CN"/>
-                        </w:rPr>
-                        <m:t>t</m:t>
-                      </m:r>
-                    </m:sub>
-                  </m:sSub>
-                  <m:r>
-                    <m:rPr>
-                      <m:sty m:val="p"/>
-                    </m:rPr>
-                    <w:rPr>
-                      <w:rFonts w:ascii="Cambria Math" w:eastAsia="微软雅黑" w:hAnsi="Cambria Math" w:cs="微软雅黑" w:hint="eastAsia"/>
-                      <w:color w:val="545454"/>
-                      <w:szCs w:val="21"/>
-                      <w:shd w:val="clear" w:color="auto" w:fill="FFFFFF"/>
-                    </w:rPr>
-                    <m:t>⊙</m:t>
-                  </m:r>
-                  <m:sSup>
-                    <m:sSupPr>
-                      <m:ctrlPr>
-                        <w:rPr>
-                          <w:rFonts w:ascii="Cambria Math" w:eastAsia="宋体" w:hAnsi="Cambria Math"/>
-                          <w:sz w:val="24"/>
-                          <w:szCs w:val="24"/>
-                        </w:rPr>
-                      </m:ctrlPr>
-                    </m:sSupPr>
-                    <m:e>
-                      <m:r>
-                        <m:rPr>
-                          <m:sty m:val="p"/>
-                        </m:rPr>
-                        <w:rPr>
-                          <w:rFonts w:ascii="Cambria Math" w:eastAsia="宋体" w:hAnsi="Cambria Math" w:hint="eastAsia"/>
-                          <w:sz w:val="24"/>
-                          <w:szCs w:val="24"/>
-                        </w:rPr>
-                        <m:t>t</m:t>
-                      </m:r>
-                      <m:r>
-                        <m:rPr>
-                          <m:sty m:val="p"/>
-                        </m:rPr>
-                        <w:rPr>
-                          <w:rFonts w:ascii="Cambria Math" w:eastAsia="宋体" w:hAnsi="Cambria Math"/>
-                          <w:sz w:val="24"/>
-                          <w:szCs w:val="24"/>
-                        </w:rPr>
-                        <m:t>anh</m:t>
-                      </m:r>
-                    </m:e>
-                    <m:sup>
-                      <m:r>
-                        <w:rPr>
-                          <w:rFonts w:ascii="Cambria Math" w:eastAsia="宋体" w:hAnsi="Cambria Math"/>
-                          <w:sz w:val="24"/>
-                          <w:szCs w:val="24"/>
-                        </w:rPr>
-                        <m:t>'</m:t>
-                      </m:r>
-                    </m:sup>
-                  </m:sSup>
-                  <m:r>
-                    <m:rPr>
-                      <m:sty m:val="p"/>
-                    </m:rPr>
-                    <w:rPr>
-                      <w:rFonts w:ascii="Cambria Math" w:eastAsia="微软雅黑" w:hAnsi="Cambria Math" w:cs="微软雅黑"/>
-                      <w:sz w:val="24"/>
-                      <w:szCs w:val="24"/>
-                      <w:lang w:eastAsia="zh-CN"/>
-                    </w:rPr>
-                    <m:t>(</m:t>
-                  </m:r>
-                  <m:sSub>
-                    <m:sSubPr>
-                      <m:ctrlPr>
-                        <w:rPr>
-                          <w:rFonts w:ascii="Cambria Math" w:hAnsi="Cambria Math"/>
-                          <w:sz w:val="24"/>
-                          <w:szCs w:val="24"/>
-                        </w:rPr>
-                      </m:ctrlPr>
-                    </m:sSubPr>
-                    <m:e>
-                      <m:r>
-                        <w:rPr>
-                          <w:rFonts w:ascii="Cambria Math" w:hAnsi="Cambria Math"/>
-                          <w:sz w:val="24"/>
-                          <w:szCs w:val="24"/>
-                        </w:rPr>
-                        <m:t>c</m:t>
-                      </m:r>
-                    </m:e>
-                    <m:sub>
-                      <m:r>
-                        <w:rPr>
-                          <w:rFonts w:ascii="Cambria Math" w:hAnsi="Cambria Math"/>
-                          <w:sz w:val="24"/>
-                          <w:szCs w:val="24"/>
-                        </w:rPr>
-                        <m:t>t</m:t>
-                      </m:r>
-                    </m:sub>
-                  </m:sSub>
-                  <m:r>
-                    <m:rPr>
-                      <m:sty m:val="p"/>
-                    </m:rPr>
-                    <w:rPr>
-                      <w:rFonts w:ascii="Cambria Math" w:eastAsia="微软雅黑" w:hAnsi="Cambria Math" w:cs="微软雅黑"/>
-                      <w:sz w:val="24"/>
-                      <w:szCs w:val="24"/>
-                      <w:lang w:eastAsia="zh-CN"/>
-                    </w:rPr>
-                    <m:t>)</m:t>
-                  </m:r>
-                  <m:r>
-                    <m:rPr>
-                      <m:sty m:val="p"/>
-                    </m:rPr>
-                    <w:rPr>
-                      <w:rFonts w:ascii="Cambria Math" w:eastAsia="微软雅黑" w:hAnsi="Cambria Math" w:cs="微软雅黑" w:hint="eastAsia"/>
-                      <w:color w:val="545454"/>
-                      <w:szCs w:val="21"/>
-                      <w:shd w:val="clear" w:color="auto" w:fill="FFFFFF"/>
-                    </w:rPr>
-                    <m:t>⊙</m:t>
-                  </m:r>
-                  <m:sSub>
-                    <m:sSubPr>
-                      <m:ctrlPr>
-                        <w:rPr>
-                          <w:rFonts w:ascii="Cambria Math" w:hAnsi="Cambria Math"/>
-                          <w:sz w:val="24"/>
-                          <w:szCs w:val="24"/>
-                        </w:rPr>
-                      </m:ctrlPr>
-                    </m:sSubPr>
-                    <m:e>
-                      <m:r>
-                        <w:rPr>
-                          <w:rFonts w:ascii="Cambria Math" w:hAnsi="Cambria Math"/>
-                          <w:sz w:val="24"/>
-                          <w:szCs w:val="24"/>
-                        </w:rPr>
-                        <m:t>c</m:t>
-                      </m:r>
-                    </m:e>
-                    <m:sub>
-                      <m:r>
-                        <w:rPr>
-                          <w:rFonts w:ascii="Cambria Math" w:hAnsi="Cambria Math"/>
-                          <w:sz w:val="24"/>
-                          <w:szCs w:val="24"/>
-                        </w:rPr>
-                        <m:t>t-1</m:t>
-                      </m:r>
-                    </m:sub>
-                  </m:sSub>
                   <m:r>
                     <m:rPr>
                       <m:sty m:val="p"/>
@@ -29881,250 +29086,59 @@
                         </w:rPr>
                         <m:t>∂</m:t>
                       </m:r>
-                      <m:sSub>
-                        <m:sSubPr>
+                      <m:acc>
+                        <m:accPr>
+                          <m:chr m:val="̃"/>
                           <m:ctrlPr>
                             <w:rPr>
                               <w:rFonts w:ascii="Cambria Math" w:eastAsia="宋体" w:hAnsi="Cambria Math"/>
+                              <w:i/>
                               <w:sz w:val="24"/>
                               <w:szCs w:val="24"/>
                               <w:lang w:eastAsia="zh-CN"/>
                             </w:rPr>
                           </m:ctrlPr>
-                        </m:sSubPr>
+                        </m:accPr>
                         <m:e>
-                          <m:r>
-                            <m:rPr>
-                              <m:sty m:val="p"/>
-                            </m:rPr>
-                            <w:rPr>
-                              <w:rFonts w:ascii="Cambria Math" w:hAnsi="Cambria Math"/>
-                              <w:sz w:val="24"/>
-                              <w:szCs w:val="24"/>
-                            </w:rPr>
-                            <m:t>h</m:t>
-                          </m:r>
+                          <m:sSub>
+                            <m:sSubPr>
+                              <m:ctrlPr>
+                                <w:rPr>
+                                  <w:rFonts w:ascii="Cambria Math" w:eastAsia="宋体" w:hAnsi="Cambria Math"/>
+                                  <w:i/>
+                                  <w:sz w:val="24"/>
+                                  <w:szCs w:val="24"/>
+                                  <w:lang w:eastAsia="zh-CN"/>
+                                </w:rPr>
+                              </m:ctrlPr>
+                            </m:sSubPr>
+                            <m:e>
+                              <m:r>
+                                <w:rPr>
+                                  <w:rFonts w:ascii="Cambria Math" w:eastAsia="宋体" w:hAnsi="Cambria Math"/>
+                                  <w:sz w:val="24"/>
+                                  <w:szCs w:val="24"/>
+                                  <w:lang w:eastAsia="zh-CN"/>
+                                </w:rPr>
+                                <m:t>c</m:t>
+                              </m:r>
+                            </m:e>
+                            <m:sub>
+                              <m:r>
+                                <w:rPr>
+                                  <w:rFonts w:ascii="Cambria Math" w:eastAsia="宋体" w:hAnsi="Cambria Math"/>
+                                  <w:sz w:val="24"/>
+                                  <w:szCs w:val="24"/>
+                                  <w:lang w:eastAsia="zh-CN"/>
+                                </w:rPr>
+                                <m:t>t</m:t>
+                              </m:r>
+                            </m:sub>
+                          </m:sSub>
                         </m:e>
-                        <m:sub>
-                          <m:r>
-                            <w:rPr>
-                              <w:rFonts w:ascii="Cambria Math" w:eastAsia="宋体" w:hAnsi="Cambria Math"/>
-                              <w:sz w:val="24"/>
-                              <w:szCs w:val="24"/>
-                              <w:lang w:eastAsia="zh-CN"/>
-                            </w:rPr>
-                            <m:t>t</m:t>
-                          </m:r>
-                        </m:sub>
-                      </m:sSub>
+                      </m:acc>
                     </m:den>
                   </m:f>
-                  <m:r>
-                    <m:rPr>
-                      <m:sty m:val="p"/>
-                    </m:rPr>
-                    <w:rPr>
-                      <w:rFonts w:ascii="Cambria Math" w:eastAsia="微软雅黑" w:hAnsi="Cambria Math" w:cs="微软雅黑" w:hint="eastAsia"/>
-                      <w:color w:val="545454"/>
-                      <w:szCs w:val="21"/>
-                      <w:shd w:val="clear" w:color="auto" w:fill="FFFFFF"/>
-                    </w:rPr>
-                    <m:t>⊙</m:t>
-                  </m:r>
-                  <m:sSub>
-                    <m:sSubPr>
-                      <m:ctrlPr>
-                        <w:rPr>
-                          <w:rFonts w:ascii="Cambria Math" w:eastAsia="宋体" w:hAnsi="Cambria Math"/>
-                          <w:sz w:val="24"/>
-                          <w:szCs w:val="24"/>
-                          <w:lang w:eastAsia="zh-CN"/>
-                        </w:rPr>
-                      </m:ctrlPr>
-                    </m:sSubPr>
-                    <m:e>
-                      <m:r>
-                        <m:rPr>
-                          <m:sty m:val="p"/>
-                        </m:rPr>
-                        <w:rPr>
-                          <w:rFonts w:ascii="Cambria Math" w:hAnsi="Cambria Math"/>
-                          <w:sz w:val="24"/>
-                          <w:szCs w:val="24"/>
-                        </w:rPr>
-                        <m:t>o</m:t>
-                      </m:r>
-                    </m:e>
-                    <m:sub>
-                      <m:r>
-                        <w:rPr>
-                          <w:rFonts w:ascii="Cambria Math" w:eastAsia="宋体" w:hAnsi="Cambria Math"/>
-                          <w:sz w:val="24"/>
-                          <w:szCs w:val="24"/>
-                          <w:lang w:eastAsia="zh-CN"/>
-                        </w:rPr>
-                        <m:t>t</m:t>
-                      </m:r>
-                    </m:sub>
-                  </m:sSub>
-                  <m:r>
-                    <m:rPr>
-                      <m:sty m:val="p"/>
-                    </m:rPr>
-                    <w:rPr>
-                      <w:rFonts w:ascii="Cambria Math" w:eastAsia="微软雅黑" w:hAnsi="Cambria Math" w:cs="微软雅黑" w:hint="eastAsia"/>
-                      <w:color w:val="545454"/>
-                      <w:szCs w:val="21"/>
-                      <w:shd w:val="clear" w:color="auto" w:fill="FFFFFF"/>
-                    </w:rPr>
-                    <m:t>⊙</m:t>
-                  </m:r>
-                  <m:sSup>
-                    <m:sSupPr>
-                      <m:ctrlPr>
-                        <w:rPr>
-                          <w:rFonts w:ascii="Cambria Math" w:eastAsia="宋体" w:hAnsi="Cambria Math"/>
-                          <w:sz w:val="24"/>
-                          <w:szCs w:val="24"/>
-                        </w:rPr>
-                      </m:ctrlPr>
-                    </m:sSupPr>
-                    <m:e>
-                      <m:r>
-                        <m:rPr>
-                          <m:sty m:val="p"/>
-                        </m:rPr>
-                        <w:rPr>
-                          <w:rFonts w:ascii="Cambria Math" w:eastAsia="宋体" w:hAnsi="Cambria Math" w:hint="eastAsia"/>
-                          <w:sz w:val="24"/>
-                          <w:szCs w:val="24"/>
-                        </w:rPr>
-                        <m:t>t</m:t>
-                      </m:r>
-                      <m:r>
-                        <m:rPr>
-                          <m:sty m:val="p"/>
-                        </m:rPr>
-                        <w:rPr>
-                          <w:rFonts w:ascii="Cambria Math" w:eastAsia="宋体" w:hAnsi="Cambria Math"/>
-                          <w:sz w:val="24"/>
-                          <w:szCs w:val="24"/>
-                        </w:rPr>
-                        <m:t>anh</m:t>
-                      </m:r>
-                    </m:e>
-                    <m:sup>
-                      <m:r>
-                        <w:rPr>
-                          <w:rFonts w:ascii="Cambria Math" w:eastAsia="宋体" w:hAnsi="Cambria Math"/>
-                          <w:sz w:val="24"/>
-                          <w:szCs w:val="24"/>
-                        </w:rPr>
-                        <m:t>'</m:t>
-                      </m:r>
-                    </m:sup>
-                  </m:sSup>
-                  <m:r>
-                    <m:rPr>
-                      <m:sty m:val="p"/>
-                    </m:rPr>
-                    <w:rPr>
-                      <w:rFonts w:ascii="Cambria Math" w:eastAsia="微软雅黑" w:hAnsi="Cambria Math" w:cs="微软雅黑"/>
-                      <w:sz w:val="24"/>
-                      <w:szCs w:val="24"/>
-                      <w:lang w:eastAsia="zh-CN"/>
-                    </w:rPr>
-                    <m:t>(</m:t>
-                  </m:r>
-                  <m:sSub>
-                    <m:sSubPr>
-                      <m:ctrlPr>
-                        <w:rPr>
-                          <w:rFonts w:ascii="Cambria Math" w:hAnsi="Cambria Math"/>
-                          <w:sz w:val="24"/>
-                          <w:szCs w:val="24"/>
-                        </w:rPr>
-                      </m:ctrlPr>
-                    </m:sSubPr>
-                    <m:e>
-                      <m:r>
-                        <w:rPr>
-                          <w:rFonts w:ascii="Cambria Math" w:hAnsi="Cambria Math"/>
-                          <w:sz w:val="24"/>
-                          <w:szCs w:val="24"/>
-                        </w:rPr>
-                        <m:t>c</m:t>
-                      </m:r>
-                    </m:e>
-                    <m:sub>
-                      <m:r>
-                        <w:rPr>
-                          <w:rFonts w:ascii="Cambria Math" w:hAnsi="Cambria Math"/>
-                          <w:sz w:val="24"/>
-                          <w:szCs w:val="24"/>
-                        </w:rPr>
-                        <m:t>t</m:t>
-                      </m:r>
-                    </m:sub>
-                  </m:sSub>
-                  <m:r>
-                    <m:rPr>
-                      <m:sty m:val="p"/>
-                    </m:rPr>
-                    <w:rPr>
-                      <w:rFonts w:ascii="Cambria Math" w:eastAsia="微软雅黑" w:hAnsi="Cambria Math" w:cs="微软雅黑"/>
-                      <w:sz w:val="24"/>
-                      <w:szCs w:val="24"/>
-                      <w:lang w:eastAsia="zh-CN"/>
-                    </w:rPr>
-                    <m:t>)</m:t>
-                  </m:r>
-                  <m:r>
-                    <m:rPr>
-                      <m:sty m:val="p"/>
-                    </m:rPr>
-                    <w:rPr>
-                      <w:rFonts w:ascii="Cambria Math" w:eastAsia="微软雅黑" w:hAnsi="Cambria Math" w:cs="微软雅黑" w:hint="eastAsia"/>
-                      <w:color w:val="545454"/>
-                      <w:szCs w:val="21"/>
-                      <w:shd w:val="clear" w:color="auto" w:fill="FFFFFF"/>
-                    </w:rPr>
-                    <m:t>⊙</m:t>
-                  </m:r>
-                  <m:sSub>
-                    <m:sSubPr>
-                      <m:ctrlPr>
-                        <w:rPr>
-                          <w:rFonts w:ascii="Cambria Math" w:eastAsia="宋体" w:hAnsi="Cambria Math"/>
-                          <w:sz w:val="24"/>
-                          <w:szCs w:val="24"/>
-                          <w:lang w:eastAsia="zh-CN"/>
-                        </w:rPr>
-                      </m:ctrlPr>
-                    </m:sSubPr>
-                    <m:e>
-                      <m:r>
-                        <w:rPr>
-                          <w:rFonts w:ascii="Cambria Math" w:eastAsia="宋体" w:hAnsi="Cambria Math"/>
-                          <w:sz w:val="24"/>
-                          <w:szCs w:val="24"/>
-                          <w:lang w:eastAsia="zh-CN"/>
-                        </w:rPr>
-                        <m:t>i</m:t>
-                      </m:r>
-                    </m:e>
-                    <m:sub>
-                      <m:r>
-                        <w:rPr>
-                          <w:rFonts w:ascii="Cambria Math" w:eastAsia="宋体" w:hAnsi="Cambria Math"/>
-                          <w:sz w:val="24"/>
-                          <w:szCs w:val="24"/>
-                          <w:lang w:eastAsia="zh-CN"/>
-                        </w:rPr>
-                        <m:t>t</m:t>
-                      </m:r>
-                    </m:sub>
-                  </m:sSub>
                   <m:r>
                     <m:rPr>
                       <m:sty m:val="p"/>
@@ -30261,19 +29275,2178 @@
               </m:eqArr>
             </m:e>
           </m:d>
+          <m:r>
+            <w:rPr>
+              <w:rFonts w:ascii="Cambria Math" w:hAnsi="Cambria Math"/>
+              <w:sz w:val="24"/>
+              <w:szCs w:val="24"/>
+            </w:rPr>
+            <m:t>=</m:t>
+          </m:r>
+          <m:d>
+            <m:dPr>
+              <m:ctrlPr>
+                <w:rPr>
+                  <w:rFonts w:ascii="Cambria Math" w:hAnsi="Cambria Math"/>
+                  <w:sz w:val="24"/>
+                  <w:szCs w:val="24"/>
+                </w:rPr>
+              </m:ctrlPr>
+            </m:dPr>
+            <m:e>
+              <m:eqArr>
+                <m:eqArrPr>
+                  <m:ctrlPr>
+                    <w:rPr>
+                      <w:rFonts w:ascii="Cambria Math" w:hAnsi="Cambria Math"/>
+                      <w:i/>
+                      <w:sz w:val="24"/>
+                      <w:szCs w:val="24"/>
+                    </w:rPr>
+                  </m:ctrlPr>
+                </m:eqArrPr>
+                <m:e>
+                  <m:f>
+                    <m:fPr>
+                      <m:ctrlPr>
+                        <w:rPr>
+                          <w:rFonts w:ascii="Cambria Math" w:hAnsi="Cambria Math"/>
+                          <w:sz w:val="24"/>
+                          <w:szCs w:val="24"/>
+                        </w:rPr>
+                      </m:ctrlPr>
+                    </m:fPr>
+                    <m:num>
+                      <m:r>
+                        <w:rPr>
+                          <w:rFonts w:ascii="Cambria Math" w:hAnsi="Cambria Math"/>
+                          <w:sz w:val="24"/>
+                          <w:szCs w:val="24"/>
+                        </w:rPr>
+                        <m:t>∂E</m:t>
+                      </m:r>
+                    </m:num>
+                    <m:den>
+                      <m:r>
+                        <w:rPr>
+                          <w:rFonts w:ascii="Cambria Math" w:hAnsi="Cambria Math"/>
+                          <w:sz w:val="24"/>
+                          <w:szCs w:val="24"/>
+                        </w:rPr>
+                        <m:t>∂</m:t>
+                      </m:r>
+                      <m:sSub>
+                        <m:sSubPr>
+                          <m:ctrlPr>
+                            <w:rPr>
+                              <w:rFonts w:ascii="Cambria Math" w:eastAsia="宋体" w:hAnsi="Cambria Math"/>
+                              <w:sz w:val="24"/>
+                              <w:szCs w:val="24"/>
+                              <w:lang w:eastAsia="zh-CN"/>
+                            </w:rPr>
+                          </m:ctrlPr>
+                        </m:sSubPr>
+                        <m:e>
+                          <m:r>
+                            <m:rPr>
+                              <m:sty m:val="p"/>
+                            </m:rPr>
+                            <w:rPr>
+                              <w:rFonts w:ascii="Cambria Math" w:hAnsi="Cambria Math"/>
+                              <w:sz w:val="24"/>
+                              <w:szCs w:val="24"/>
+                            </w:rPr>
+                            <m:t>h</m:t>
+                          </m:r>
+                        </m:e>
+                        <m:sub>
+                          <m:r>
+                            <w:rPr>
+                              <w:rFonts w:ascii="Cambria Math" w:eastAsia="宋体" w:hAnsi="Cambria Math"/>
+                              <w:sz w:val="24"/>
+                              <w:szCs w:val="24"/>
+                              <w:lang w:eastAsia="zh-CN"/>
+                            </w:rPr>
+                            <m:t>t</m:t>
+                          </m:r>
+                        </m:sub>
+                      </m:sSub>
+                    </m:den>
+                  </m:f>
+                  <m:r>
+                    <m:rPr>
+                      <m:sty m:val="p"/>
+                    </m:rPr>
+                    <w:rPr>
+                      <w:rFonts w:ascii="Cambria Math" w:eastAsia="微软雅黑" w:hAnsi="Cambria Math" w:cs="微软雅黑" w:hint="eastAsia"/>
+                      <w:color w:val="545454"/>
+                      <w:szCs w:val="21"/>
+                      <w:shd w:val="clear" w:color="auto" w:fill="FFFFFF"/>
+                    </w:rPr>
+                    <m:t>⊙</m:t>
+                  </m:r>
+                  <m:sSub>
+                    <m:sSubPr>
+                      <m:ctrlPr>
+                        <w:rPr>
+                          <w:rFonts w:ascii="Cambria Math" w:eastAsia="宋体" w:hAnsi="Cambria Math"/>
+                          <w:sz w:val="24"/>
+                          <w:szCs w:val="24"/>
+                          <w:lang w:eastAsia="zh-CN"/>
+                        </w:rPr>
+                      </m:ctrlPr>
+                    </m:sSubPr>
+                    <m:e>
+                      <m:r>
+                        <m:rPr>
+                          <m:sty m:val="p"/>
+                        </m:rPr>
+                        <w:rPr>
+                          <w:rFonts w:ascii="Cambria Math" w:hAnsi="Cambria Math"/>
+                          <w:sz w:val="24"/>
+                          <w:szCs w:val="24"/>
+                        </w:rPr>
+                        <m:t>o</m:t>
+                      </m:r>
+                    </m:e>
+                    <m:sub>
+                      <m:r>
+                        <w:rPr>
+                          <w:rFonts w:ascii="Cambria Math" w:eastAsia="宋体" w:hAnsi="Cambria Math"/>
+                          <w:sz w:val="24"/>
+                          <w:szCs w:val="24"/>
+                          <w:lang w:eastAsia="zh-CN"/>
+                        </w:rPr>
+                        <m:t>t</m:t>
+                      </m:r>
+                    </m:sub>
+                  </m:sSub>
+                  <m:r>
+                    <m:rPr>
+                      <m:sty m:val="p"/>
+                    </m:rPr>
+                    <w:rPr>
+                      <w:rFonts w:ascii="Cambria Math" w:eastAsia="微软雅黑" w:hAnsi="Cambria Math" w:cs="微软雅黑" w:hint="eastAsia"/>
+                      <w:color w:val="545454"/>
+                      <w:szCs w:val="21"/>
+                      <w:shd w:val="clear" w:color="auto" w:fill="FFFFFF"/>
+                    </w:rPr>
+                    <m:t>⊙</m:t>
+                  </m:r>
+                  <m:sSup>
+                    <m:sSupPr>
+                      <m:ctrlPr>
+                        <w:rPr>
+                          <w:rFonts w:ascii="Cambria Math" w:eastAsia="宋体" w:hAnsi="Cambria Math"/>
+                          <w:sz w:val="24"/>
+                          <w:szCs w:val="24"/>
+                        </w:rPr>
+                      </m:ctrlPr>
+                    </m:sSupPr>
+                    <m:e>
+                      <m:r>
+                        <m:rPr>
+                          <m:sty m:val="p"/>
+                        </m:rPr>
+                        <w:rPr>
+                          <w:rFonts w:ascii="Cambria Math" w:eastAsia="宋体" w:hAnsi="Cambria Math" w:hint="eastAsia"/>
+                          <w:sz w:val="24"/>
+                          <w:szCs w:val="24"/>
+                        </w:rPr>
+                        <m:t>t</m:t>
+                      </m:r>
+                      <m:r>
+                        <m:rPr>
+                          <m:sty m:val="p"/>
+                        </m:rPr>
+                        <w:rPr>
+                          <w:rFonts w:ascii="Cambria Math" w:eastAsia="宋体" w:hAnsi="Cambria Math"/>
+                          <w:sz w:val="24"/>
+                          <w:szCs w:val="24"/>
+                        </w:rPr>
+                        <m:t>anh</m:t>
+                      </m:r>
+                    </m:e>
+                    <m:sup>
+                      <m:r>
+                        <w:rPr>
+                          <w:rFonts w:ascii="Cambria Math" w:eastAsia="宋体" w:hAnsi="Cambria Math"/>
+                          <w:sz w:val="24"/>
+                          <w:szCs w:val="24"/>
+                        </w:rPr>
+                        <m:t>'</m:t>
+                      </m:r>
+                    </m:sup>
+                  </m:sSup>
+                  <m:r>
+                    <m:rPr>
+                      <m:sty m:val="p"/>
+                    </m:rPr>
+                    <w:rPr>
+                      <w:rFonts w:ascii="Cambria Math" w:eastAsia="微软雅黑" w:hAnsi="Cambria Math" w:cs="微软雅黑"/>
+                      <w:sz w:val="24"/>
+                      <w:szCs w:val="24"/>
+                      <w:lang w:eastAsia="zh-CN"/>
+                    </w:rPr>
+                    <m:t>(</m:t>
+                  </m:r>
+                  <m:sSub>
+                    <m:sSubPr>
+                      <m:ctrlPr>
+                        <w:rPr>
+                          <w:rFonts w:ascii="Cambria Math" w:hAnsi="Cambria Math"/>
+                          <w:sz w:val="24"/>
+                          <w:szCs w:val="24"/>
+                        </w:rPr>
+                      </m:ctrlPr>
+                    </m:sSubPr>
+                    <m:e>
+                      <m:r>
+                        <w:rPr>
+                          <w:rFonts w:ascii="Cambria Math" w:hAnsi="Cambria Math"/>
+                          <w:sz w:val="24"/>
+                          <w:szCs w:val="24"/>
+                        </w:rPr>
+                        <m:t>c</m:t>
+                      </m:r>
+                    </m:e>
+                    <m:sub>
+                      <m:r>
+                        <w:rPr>
+                          <w:rFonts w:ascii="Cambria Math" w:hAnsi="Cambria Math"/>
+                          <w:sz w:val="24"/>
+                          <w:szCs w:val="24"/>
+                        </w:rPr>
+                        <m:t>t</m:t>
+                      </m:r>
+                    </m:sub>
+                  </m:sSub>
+                  <m:r>
+                    <m:rPr>
+                      <m:sty m:val="p"/>
+                    </m:rPr>
+                    <w:rPr>
+                      <w:rFonts w:ascii="Cambria Math" w:eastAsia="微软雅黑" w:hAnsi="Cambria Math" w:cs="微软雅黑"/>
+                      <w:sz w:val="24"/>
+                      <w:szCs w:val="24"/>
+                      <w:lang w:eastAsia="zh-CN"/>
+                    </w:rPr>
+                    <m:t>)</m:t>
+                  </m:r>
+                  <m:r>
+                    <m:rPr>
+                      <m:sty m:val="p"/>
+                    </m:rPr>
+                    <w:rPr>
+                      <w:rFonts w:ascii="Cambria Math" w:eastAsia="微软雅黑" w:hAnsi="Cambria Math" w:cs="微软雅黑" w:hint="eastAsia"/>
+                      <w:color w:val="545454"/>
+                      <w:szCs w:val="21"/>
+                      <w:shd w:val="clear" w:color="auto" w:fill="FFFFFF"/>
+                    </w:rPr>
+                    <m:t>⊙</m:t>
+                  </m:r>
+                  <m:acc>
+                    <m:accPr>
+                      <m:chr m:val="̃"/>
+                      <m:ctrlPr>
+                        <w:rPr>
+                          <w:rFonts w:ascii="Cambria Math" w:eastAsia="宋体" w:hAnsi="Cambria Math"/>
+                          <w:i/>
+                          <w:sz w:val="24"/>
+                          <w:szCs w:val="24"/>
+                          <w:lang w:eastAsia="zh-CN"/>
+                        </w:rPr>
+                      </m:ctrlPr>
+                    </m:accPr>
+                    <m:e>
+                      <m:sSub>
+                        <m:sSubPr>
+                          <m:ctrlPr>
+                            <w:rPr>
+                              <w:rFonts w:ascii="Cambria Math" w:eastAsia="宋体" w:hAnsi="Cambria Math"/>
+                              <w:i/>
+                              <w:sz w:val="24"/>
+                              <w:szCs w:val="24"/>
+                              <w:lang w:eastAsia="zh-CN"/>
+                            </w:rPr>
+                          </m:ctrlPr>
+                        </m:sSubPr>
+                        <m:e>
+                          <m:r>
+                            <w:rPr>
+                              <w:rFonts w:ascii="Cambria Math" w:eastAsia="宋体" w:hAnsi="Cambria Math"/>
+                              <w:sz w:val="24"/>
+                              <w:szCs w:val="24"/>
+                              <w:lang w:eastAsia="zh-CN"/>
+                            </w:rPr>
+                            <m:t>c</m:t>
+                          </m:r>
+                        </m:e>
+                        <m:sub>
+                          <m:r>
+                            <w:rPr>
+                              <w:rFonts w:ascii="Cambria Math" w:eastAsia="宋体" w:hAnsi="Cambria Math"/>
+                              <w:sz w:val="24"/>
+                              <w:szCs w:val="24"/>
+                              <w:lang w:eastAsia="zh-CN"/>
+                            </w:rPr>
+                            <m:t>t</m:t>
+                          </m:r>
+                        </m:sub>
+                      </m:sSub>
+                    </m:e>
+                  </m:acc>
+                  <m:r>
+                    <m:rPr>
+                      <m:sty m:val="p"/>
+                    </m:rPr>
+                    <w:rPr>
+                      <w:rFonts w:ascii="Cambria Math" w:eastAsia="微软雅黑" w:hAnsi="Cambria Math" w:cs="微软雅黑" w:hint="eastAsia"/>
+                      <w:color w:val="545454"/>
+                      <w:szCs w:val="21"/>
+                      <w:shd w:val="clear" w:color="auto" w:fill="FFFFFF"/>
+                    </w:rPr>
+                    <m:t>⊙</m:t>
+                  </m:r>
+                  <m:sSup>
+                    <m:sSupPr>
+                      <m:ctrlPr>
+                        <w:rPr>
+                          <w:rFonts w:ascii="Cambria Math" w:hAnsi="Cambria Math"/>
+                          <w:sz w:val="24"/>
+                          <w:szCs w:val="24"/>
+                          <w:lang w:eastAsia="zh-CN"/>
+                        </w:rPr>
+                      </m:ctrlPr>
+                    </m:sSupPr>
+                    <m:e>
+                      <m:r>
+                        <m:rPr>
+                          <m:sty m:val="p"/>
+                        </m:rPr>
+                        <w:rPr>
+                          <w:rFonts w:ascii="Cambria Math" w:hAnsi="Cambria Math"/>
+                          <w:sz w:val="24"/>
+                          <w:szCs w:val="24"/>
+                          <w:lang w:eastAsia="zh-CN"/>
+                        </w:rPr>
+                        <m:t>σ</m:t>
+                      </m:r>
+                    </m:e>
+                    <m:sup>
+                      <m:r>
+                        <w:rPr>
+                          <w:rFonts w:ascii="Cambria Math" w:hAnsi="Cambria Math"/>
+                          <w:sz w:val="24"/>
+                          <w:szCs w:val="24"/>
+                          <w:lang w:eastAsia="zh-CN"/>
+                        </w:rPr>
+                        <m:t>'</m:t>
+                      </m:r>
+                    </m:sup>
+                  </m:sSup>
+                  <m:r>
+                    <m:rPr>
+                      <m:sty m:val="p"/>
+                    </m:rPr>
+                    <w:rPr>
+                      <w:rFonts w:ascii="Cambria Math" w:eastAsia="宋体" w:hAnsi="Cambria Math"/>
+                      <w:sz w:val="24"/>
+                      <w:szCs w:val="24"/>
+                      <w:lang w:eastAsia="zh-CN"/>
+                    </w:rPr>
+                    <m:t>(</m:t>
+                  </m:r>
+                  <m:acc>
+                    <m:accPr>
+                      <m:ctrlPr>
+                        <w:rPr>
+                          <w:rFonts w:ascii="Cambria Math" w:eastAsia="宋体" w:hAnsi="Cambria Math"/>
+                          <w:sz w:val="24"/>
+                          <w:szCs w:val="24"/>
+                          <w:lang w:eastAsia="zh-CN"/>
+                        </w:rPr>
+                      </m:ctrlPr>
+                    </m:accPr>
+                    <m:e>
+                      <m:sSub>
+                        <m:sSubPr>
+                          <m:ctrlPr>
+                            <w:rPr>
+                              <w:rFonts w:ascii="Cambria Math" w:eastAsia="宋体" w:hAnsi="Cambria Math"/>
+                              <w:sz w:val="24"/>
+                              <w:szCs w:val="24"/>
+                              <w:lang w:eastAsia="zh-CN"/>
+                            </w:rPr>
+                          </m:ctrlPr>
+                        </m:sSubPr>
+                        <m:e>
+                          <m:r>
+                            <w:rPr>
+                              <w:rFonts w:ascii="Cambria Math" w:eastAsia="宋体" w:hAnsi="Cambria Math"/>
+                              <w:sz w:val="24"/>
+                              <w:szCs w:val="24"/>
+                              <w:lang w:eastAsia="zh-CN"/>
+                            </w:rPr>
+                            <m:t>i</m:t>
+                          </m:r>
+                        </m:e>
+                        <m:sub>
+                          <m:r>
+                            <w:rPr>
+                              <w:rFonts w:ascii="Cambria Math" w:eastAsia="宋体" w:hAnsi="Cambria Math"/>
+                              <w:sz w:val="24"/>
+                              <w:szCs w:val="24"/>
+                              <w:lang w:eastAsia="zh-CN"/>
+                            </w:rPr>
+                            <m:t>t</m:t>
+                          </m:r>
+                        </m:sub>
+                      </m:sSub>
+                    </m:e>
+                  </m:acc>
+                  <m:r>
+                    <w:rPr>
+                      <w:rFonts w:ascii="Cambria Math" w:eastAsia="宋体" w:hAnsi="Cambria Math"/>
+                      <w:sz w:val="24"/>
+                      <w:szCs w:val="24"/>
+                      <w:lang w:eastAsia="zh-CN"/>
+                    </w:rPr>
+                    <m:t>)</m:t>
+                  </m:r>
+                </m:e>
+                <m:e>
+                  <m:f>
+                    <m:fPr>
+                      <m:ctrlPr>
+                        <w:rPr>
+                          <w:rFonts w:ascii="Cambria Math" w:hAnsi="Cambria Math"/>
+                          <w:sz w:val="24"/>
+                          <w:szCs w:val="24"/>
+                        </w:rPr>
+                      </m:ctrlPr>
+                    </m:fPr>
+                    <m:num>
+                      <m:r>
+                        <w:rPr>
+                          <w:rFonts w:ascii="Cambria Math" w:hAnsi="Cambria Math"/>
+                          <w:sz w:val="24"/>
+                          <w:szCs w:val="24"/>
+                        </w:rPr>
+                        <m:t>∂E</m:t>
+                      </m:r>
+                    </m:num>
+                    <m:den>
+                      <m:r>
+                        <w:rPr>
+                          <w:rFonts w:ascii="Cambria Math" w:hAnsi="Cambria Math"/>
+                          <w:sz w:val="24"/>
+                          <w:szCs w:val="24"/>
+                        </w:rPr>
+                        <m:t>∂</m:t>
+                      </m:r>
+                      <m:sSub>
+                        <m:sSubPr>
+                          <m:ctrlPr>
+                            <w:rPr>
+                              <w:rFonts w:ascii="Cambria Math" w:eastAsia="宋体" w:hAnsi="Cambria Math"/>
+                              <w:sz w:val="24"/>
+                              <w:szCs w:val="24"/>
+                              <w:lang w:eastAsia="zh-CN"/>
+                            </w:rPr>
+                          </m:ctrlPr>
+                        </m:sSubPr>
+                        <m:e>
+                          <m:r>
+                            <m:rPr>
+                              <m:sty m:val="p"/>
+                            </m:rPr>
+                            <w:rPr>
+                              <w:rFonts w:ascii="Cambria Math" w:hAnsi="Cambria Math"/>
+                              <w:sz w:val="24"/>
+                              <w:szCs w:val="24"/>
+                            </w:rPr>
+                            <m:t>h</m:t>
+                          </m:r>
+                        </m:e>
+                        <m:sub>
+                          <m:r>
+                            <w:rPr>
+                              <w:rFonts w:ascii="Cambria Math" w:eastAsia="宋体" w:hAnsi="Cambria Math"/>
+                              <w:sz w:val="24"/>
+                              <w:szCs w:val="24"/>
+                              <w:lang w:eastAsia="zh-CN"/>
+                            </w:rPr>
+                            <m:t>t</m:t>
+                          </m:r>
+                        </m:sub>
+                      </m:sSub>
+                    </m:den>
+                  </m:f>
+                  <m:r>
+                    <m:rPr>
+                      <m:sty m:val="p"/>
+                    </m:rPr>
+                    <w:rPr>
+                      <w:rFonts w:ascii="Cambria Math" w:eastAsia="微软雅黑" w:hAnsi="Cambria Math" w:cs="微软雅黑" w:hint="eastAsia"/>
+                      <w:color w:val="545454"/>
+                      <w:szCs w:val="21"/>
+                      <w:shd w:val="clear" w:color="auto" w:fill="FFFFFF"/>
+                    </w:rPr>
+                    <m:t>⊙</m:t>
+                  </m:r>
+                  <m:r>
+                    <m:rPr>
+                      <m:sty m:val="p"/>
+                    </m:rPr>
+                    <w:rPr>
+                      <w:rFonts w:ascii="Cambria Math" w:eastAsia="微软雅黑" w:hAnsi="Cambria Math" w:cs="微软雅黑" w:hint="eastAsia"/>
+                      <w:sz w:val="24"/>
+                      <w:szCs w:val="24"/>
+                    </w:rPr>
+                    <m:t>t</m:t>
+                  </m:r>
+                  <m:r>
+                    <m:rPr>
+                      <m:sty m:val="p"/>
+                    </m:rPr>
+                    <w:rPr>
+                      <w:rFonts w:ascii="Cambria Math" w:eastAsia="微软雅黑" w:hAnsi="Cambria Math" w:cs="微软雅黑"/>
+                      <w:sz w:val="24"/>
+                      <w:szCs w:val="24"/>
+                    </w:rPr>
+                    <m:t>anh</m:t>
+                  </m:r>
+                  <m:r>
+                    <m:rPr>
+                      <m:sty m:val="p"/>
+                    </m:rPr>
+                    <w:rPr>
+                      <w:rFonts w:ascii="Cambria Math" w:eastAsia="微软雅黑" w:hAnsi="Cambria Math" w:cs="微软雅黑"/>
+                      <w:sz w:val="24"/>
+                      <w:szCs w:val="24"/>
+                      <w:lang w:eastAsia="zh-CN"/>
+                    </w:rPr>
+                    <m:t>(</m:t>
+                  </m:r>
+                  <m:sSub>
+                    <m:sSubPr>
+                      <m:ctrlPr>
+                        <w:rPr>
+                          <w:rFonts w:ascii="Cambria Math" w:hAnsi="Cambria Math"/>
+                          <w:sz w:val="24"/>
+                          <w:szCs w:val="24"/>
+                        </w:rPr>
+                      </m:ctrlPr>
+                    </m:sSubPr>
+                    <m:e>
+                      <m:r>
+                        <w:rPr>
+                          <w:rFonts w:ascii="Cambria Math" w:hAnsi="Cambria Math"/>
+                          <w:sz w:val="24"/>
+                          <w:szCs w:val="24"/>
+                        </w:rPr>
+                        <m:t>c</m:t>
+                      </m:r>
+                    </m:e>
+                    <m:sub>
+                      <m:r>
+                        <w:rPr>
+                          <w:rFonts w:ascii="Cambria Math" w:hAnsi="Cambria Math"/>
+                          <w:sz w:val="24"/>
+                          <w:szCs w:val="24"/>
+                        </w:rPr>
+                        <m:t>t</m:t>
+                      </m:r>
+                    </m:sub>
+                  </m:sSub>
+                  <m:r>
+                    <m:rPr>
+                      <m:sty m:val="p"/>
+                    </m:rPr>
+                    <w:rPr>
+                      <w:rFonts w:ascii="Cambria Math" w:eastAsia="微软雅黑" w:hAnsi="Cambria Math" w:cs="微软雅黑"/>
+                      <w:sz w:val="24"/>
+                      <w:szCs w:val="24"/>
+                      <w:lang w:eastAsia="zh-CN"/>
+                    </w:rPr>
+                    <m:t>)</m:t>
+                  </m:r>
+                  <m:r>
+                    <m:rPr>
+                      <m:sty m:val="p"/>
+                    </m:rPr>
+                    <w:rPr>
+                      <w:rFonts w:ascii="Cambria Math" w:eastAsia="微软雅黑" w:hAnsi="Cambria Math" w:cs="微软雅黑" w:hint="eastAsia"/>
+                      <w:color w:val="545454"/>
+                      <w:szCs w:val="21"/>
+                      <w:shd w:val="clear" w:color="auto" w:fill="FFFFFF"/>
+                    </w:rPr>
+                    <m:t>⊙</m:t>
+                  </m:r>
+                  <m:sSup>
+                    <m:sSupPr>
+                      <m:ctrlPr>
+                        <w:rPr>
+                          <w:rFonts w:ascii="Cambria Math" w:hAnsi="Cambria Math"/>
+                          <w:sz w:val="24"/>
+                          <w:szCs w:val="24"/>
+                          <w:lang w:eastAsia="zh-CN"/>
+                        </w:rPr>
+                      </m:ctrlPr>
+                    </m:sSupPr>
+                    <m:e>
+                      <m:r>
+                        <m:rPr>
+                          <m:sty m:val="p"/>
+                        </m:rPr>
+                        <w:rPr>
+                          <w:rFonts w:ascii="Cambria Math" w:hAnsi="Cambria Math"/>
+                          <w:sz w:val="24"/>
+                          <w:szCs w:val="24"/>
+                          <w:lang w:eastAsia="zh-CN"/>
+                        </w:rPr>
+                        <m:t>σ</m:t>
+                      </m:r>
+                    </m:e>
+                    <m:sup>
+                      <m:r>
+                        <w:rPr>
+                          <w:rFonts w:ascii="Cambria Math" w:hAnsi="Cambria Math"/>
+                          <w:sz w:val="24"/>
+                          <w:szCs w:val="24"/>
+                          <w:lang w:eastAsia="zh-CN"/>
+                        </w:rPr>
+                        <m:t>'</m:t>
+                      </m:r>
+                    </m:sup>
+                  </m:sSup>
+                  <m:r>
+                    <m:rPr>
+                      <m:sty m:val="p"/>
+                    </m:rPr>
+                    <w:rPr>
+                      <w:rFonts w:ascii="Cambria Math" w:eastAsia="宋体" w:hAnsi="Cambria Math"/>
+                      <w:sz w:val="24"/>
+                      <w:szCs w:val="24"/>
+                      <w:lang w:eastAsia="zh-CN"/>
+                    </w:rPr>
+                    <m:t>(</m:t>
+                  </m:r>
+                  <m:acc>
+                    <m:accPr>
+                      <m:ctrlPr>
+                        <w:rPr>
+                          <w:rFonts w:ascii="Cambria Math" w:eastAsia="宋体" w:hAnsi="Cambria Math"/>
+                          <w:sz w:val="24"/>
+                          <w:szCs w:val="24"/>
+                          <w:lang w:eastAsia="zh-CN"/>
+                        </w:rPr>
+                      </m:ctrlPr>
+                    </m:accPr>
+                    <m:e>
+                      <m:sSub>
+                        <m:sSubPr>
+                          <m:ctrlPr>
+                            <w:rPr>
+                              <w:rFonts w:ascii="Cambria Math" w:eastAsia="宋体" w:hAnsi="Cambria Math"/>
+                              <w:sz w:val="24"/>
+                              <w:szCs w:val="24"/>
+                              <w:lang w:eastAsia="zh-CN"/>
+                            </w:rPr>
+                          </m:ctrlPr>
+                        </m:sSubPr>
+                        <m:e>
+                          <m:r>
+                            <w:rPr>
+                              <w:rFonts w:ascii="Cambria Math" w:eastAsia="宋体" w:hAnsi="Cambria Math"/>
+                              <w:sz w:val="24"/>
+                              <w:szCs w:val="24"/>
+                              <w:lang w:eastAsia="zh-CN"/>
+                            </w:rPr>
+                            <m:t>o</m:t>
+                          </m:r>
+                        </m:e>
+                        <m:sub>
+                          <m:r>
+                            <w:rPr>
+                              <w:rFonts w:ascii="Cambria Math" w:eastAsia="宋体" w:hAnsi="Cambria Math"/>
+                              <w:sz w:val="24"/>
+                              <w:szCs w:val="24"/>
+                              <w:lang w:eastAsia="zh-CN"/>
+                            </w:rPr>
+                            <m:t>t</m:t>
+                          </m:r>
+                        </m:sub>
+                      </m:sSub>
+                    </m:e>
+                  </m:acc>
+                  <m:r>
+                    <w:rPr>
+                      <w:rFonts w:ascii="Cambria Math" w:eastAsia="宋体" w:hAnsi="Cambria Math"/>
+                      <w:sz w:val="24"/>
+                      <w:szCs w:val="24"/>
+                      <w:lang w:eastAsia="zh-CN"/>
+                    </w:rPr>
+                    <m:t>)</m:t>
+                  </m:r>
+                  <m:ctrlPr>
+                    <w:rPr>
+                      <w:rFonts w:ascii="Cambria Math" w:eastAsia="Cambria Math" w:hAnsi="Cambria Math" w:cs="Cambria Math"/>
+                      <w:i/>
+                      <w:sz w:val="24"/>
+                      <w:szCs w:val="24"/>
+                    </w:rPr>
+                  </m:ctrlPr>
+                </m:e>
+                <m:e>
+                  <m:f>
+                    <m:fPr>
+                      <m:ctrlPr>
+                        <w:rPr>
+                          <w:rFonts w:ascii="Cambria Math" w:hAnsi="Cambria Math"/>
+                          <w:sz w:val="24"/>
+                          <w:szCs w:val="24"/>
+                        </w:rPr>
+                      </m:ctrlPr>
+                    </m:fPr>
+                    <m:num>
+                      <m:r>
+                        <w:rPr>
+                          <w:rFonts w:ascii="Cambria Math" w:hAnsi="Cambria Math"/>
+                          <w:sz w:val="24"/>
+                          <w:szCs w:val="24"/>
+                        </w:rPr>
+                        <m:t>∂E</m:t>
+                      </m:r>
+                    </m:num>
+                    <m:den>
+                      <m:r>
+                        <w:rPr>
+                          <w:rFonts w:ascii="Cambria Math" w:hAnsi="Cambria Math"/>
+                          <w:sz w:val="24"/>
+                          <w:szCs w:val="24"/>
+                        </w:rPr>
+                        <m:t>∂</m:t>
+                      </m:r>
+                      <m:sSub>
+                        <m:sSubPr>
+                          <m:ctrlPr>
+                            <w:rPr>
+                              <w:rFonts w:ascii="Cambria Math" w:eastAsia="宋体" w:hAnsi="Cambria Math"/>
+                              <w:sz w:val="24"/>
+                              <w:szCs w:val="24"/>
+                              <w:lang w:eastAsia="zh-CN"/>
+                            </w:rPr>
+                          </m:ctrlPr>
+                        </m:sSubPr>
+                        <m:e>
+                          <m:r>
+                            <m:rPr>
+                              <m:sty m:val="p"/>
+                            </m:rPr>
+                            <w:rPr>
+                              <w:rFonts w:ascii="Cambria Math" w:hAnsi="Cambria Math"/>
+                              <w:sz w:val="24"/>
+                              <w:szCs w:val="24"/>
+                            </w:rPr>
+                            <m:t>h</m:t>
+                          </m:r>
+                        </m:e>
+                        <m:sub>
+                          <m:r>
+                            <w:rPr>
+                              <w:rFonts w:ascii="Cambria Math" w:eastAsia="宋体" w:hAnsi="Cambria Math"/>
+                              <w:sz w:val="24"/>
+                              <w:szCs w:val="24"/>
+                              <w:lang w:eastAsia="zh-CN"/>
+                            </w:rPr>
+                            <m:t>t</m:t>
+                          </m:r>
+                        </m:sub>
+                      </m:sSub>
+                    </m:den>
+                  </m:f>
+                  <m:r>
+                    <m:rPr>
+                      <m:sty m:val="p"/>
+                    </m:rPr>
+                    <w:rPr>
+                      <w:rFonts w:ascii="Cambria Math" w:eastAsia="微软雅黑" w:hAnsi="Cambria Math" w:cs="微软雅黑" w:hint="eastAsia"/>
+                      <w:color w:val="545454"/>
+                      <w:szCs w:val="21"/>
+                      <w:shd w:val="clear" w:color="auto" w:fill="FFFFFF"/>
+                    </w:rPr>
+                    <m:t>⊙</m:t>
+                  </m:r>
+                  <m:sSub>
+                    <m:sSubPr>
+                      <m:ctrlPr>
+                        <w:rPr>
+                          <w:rFonts w:ascii="Cambria Math" w:eastAsia="宋体" w:hAnsi="Cambria Math"/>
+                          <w:sz w:val="24"/>
+                          <w:szCs w:val="24"/>
+                          <w:lang w:eastAsia="zh-CN"/>
+                        </w:rPr>
+                      </m:ctrlPr>
+                    </m:sSubPr>
+                    <m:e>
+                      <m:r>
+                        <m:rPr>
+                          <m:sty m:val="p"/>
+                        </m:rPr>
+                        <w:rPr>
+                          <w:rFonts w:ascii="Cambria Math" w:hAnsi="Cambria Math"/>
+                          <w:sz w:val="24"/>
+                          <w:szCs w:val="24"/>
+                        </w:rPr>
+                        <m:t>o</m:t>
+                      </m:r>
+                    </m:e>
+                    <m:sub>
+                      <m:r>
+                        <w:rPr>
+                          <w:rFonts w:ascii="Cambria Math" w:eastAsia="宋体" w:hAnsi="Cambria Math"/>
+                          <w:sz w:val="24"/>
+                          <w:szCs w:val="24"/>
+                          <w:lang w:eastAsia="zh-CN"/>
+                        </w:rPr>
+                        <m:t>t</m:t>
+                      </m:r>
+                    </m:sub>
+                  </m:sSub>
+                  <m:r>
+                    <m:rPr>
+                      <m:sty m:val="p"/>
+                    </m:rPr>
+                    <w:rPr>
+                      <w:rFonts w:ascii="Cambria Math" w:eastAsia="微软雅黑" w:hAnsi="Cambria Math" w:cs="微软雅黑" w:hint="eastAsia"/>
+                      <w:color w:val="545454"/>
+                      <w:szCs w:val="21"/>
+                      <w:shd w:val="clear" w:color="auto" w:fill="FFFFFF"/>
+                    </w:rPr>
+                    <m:t>⊙</m:t>
+                  </m:r>
+                  <m:sSup>
+                    <m:sSupPr>
+                      <m:ctrlPr>
+                        <w:rPr>
+                          <w:rFonts w:ascii="Cambria Math" w:eastAsia="宋体" w:hAnsi="Cambria Math"/>
+                          <w:sz w:val="24"/>
+                          <w:szCs w:val="24"/>
+                        </w:rPr>
+                      </m:ctrlPr>
+                    </m:sSupPr>
+                    <m:e>
+                      <m:r>
+                        <m:rPr>
+                          <m:sty m:val="p"/>
+                        </m:rPr>
+                        <w:rPr>
+                          <w:rFonts w:ascii="Cambria Math" w:eastAsia="宋体" w:hAnsi="Cambria Math" w:hint="eastAsia"/>
+                          <w:sz w:val="24"/>
+                          <w:szCs w:val="24"/>
+                        </w:rPr>
+                        <m:t>t</m:t>
+                      </m:r>
+                      <m:r>
+                        <m:rPr>
+                          <m:sty m:val="p"/>
+                        </m:rPr>
+                        <w:rPr>
+                          <w:rFonts w:ascii="Cambria Math" w:eastAsia="宋体" w:hAnsi="Cambria Math"/>
+                          <w:sz w:val="24"/>
+                          <w:szCs w:val="24"/>
+                        </w:rPr>
+                        <m:t>anh</m:t>
+                      </m:r>
+                    </m:e>
+                    <m:sup>
+                      <m:r>
+                        <w:rPr>
+                          <w:rFonts w:ascii="Cambria Math" w:eastAsia="宋体" w:hAnsi="Cambria Math"/>
+                          <w:sz w:val="24"/>
+                          <w:szCs w:val="24"/>
+                        </w:rPr>
+                        <m:t>'</m:t>
+                      </m:r>
+                    </m:sup>
+                  </m:sSup>
+                  <m:r>
+                    <m:rPr>
+                      <m:sty m:val="p"/>
+                    </m:rPr>
+                    <w:rPr>
+                      <w:rFonts w:ascii="Cambria Math" w:eastAsia="微软雅黑" w:hAnsi="Cambria Math" w:cs="微软雅黑"/>
+                      <w:sz w:val="24"/>
+                      <w:szCs w:val="24"/>
+                      <w:lang w:eastAsia="zh-CN"/>
+                    </w:rPr>
+                    <m:t>(</m:t>
+                  </m:r>
+                  <m:sSub>
+                    <m:sSubPr>
+                      <m:ctrlPr>
+                        <w:rPr>
+                          <w:rFonts w:ascii="Cambria Math" w:hAnsi="Cambria Math"/>
+                          <w:sz w:val="24"/>
+                          <w:szCs w:val="24"/>
+                        </w:rPr>
+                      </m:ctrlPr>
+                    </m:sSubPr>
+                    <m:e>
+                      <m:r>
+                        <w:rPr>
+                          <w:rFonts w:ascii="Cambria Math" w:hAnsi="Cambria Math"/>
+                          <w:sz w:val="24"/>
+                          <w:szCs w:val="24"/>
+                        </w:rPr>
+                        <m:t>c</m:t>
+                      </m:r>
+                    </m:e>
+                    <m:sub>
+                      <m:r>
+                        <w:rPr>
+                          <w:rFonts w:ascii="Cambria Math" w:hAnsi="Cambria Math"/>
+                          <w:sz w:val="24"/>
+                          <w:szCs w:val="24"/>
+                        </w:rPr>
+                        <m:t>t</m:t>
+                      </m:r>
+                    </m:sub>
+                  </m:sSub>
+                  <m:r>
+                    <m:rPr>
+                      <m:sty m:val="p"/>
+                    </m:rPr>
+                    <w:rPr>
+                      <w:rFonts w:ascii="Cambria Math" w:eastAsia="微软雅黑" w:hAnsi="Cambria Math" w:cs="微软雅黑"/>
+                      <w:sz w:val="24"/>
+                      <w:szCs w:val="24"/>
+                      <w:lang w:eastAsia="zh-CN"/>
+                    </w:rPr>
+                    <m:t>)</m:t>
+                  </m:r>
+                  <m:r>
+                    <m:rPr>
+                      <m:sty m:val="p"/>
+                    </m:rPr>
+                    <w:rPr>
+                      <w:rFonts w:ascii="Cambria Math" w:eastAsia="微软雅黑" w:hAnsi="Cambria Math" w:cs="微软雅黑" w:hint="eastAsia"/>
+                      <w:color w:val="545454"/>
+                      <w:szCs w:val="21"/>
+                      <w:shd w:val="clear" w:color="auto" w:fill="FFFFFF"/>
+                    </w:rPr>
+                    <m:t>⊙</m:t>
+                  </m:r>
+                  <m:sSub>
+                    <m:sSubPr>
+                      <m:ctrlPr>
+                        <w:rPr>
+                          <w:rFonts w:ascii="Cambria Math" w:hAnsi="Cambria Math"/>
+                          <w:sz w:val="24"/>
+                          <w:szCs w:val="24"/>
+                        </w:rPr>
+                      </m:ctrlPr>
+                    </m:sSubPr>
+                    <m:e>
+                      <m:r>
+                        <w:rPr>
+                          <w:rFonts w:ascii="Cambria Math" w:hAnsi="Cambria Math"/>
+                          <w:sz w:val="24"/>
+                          <w:szCs w:val="24"/>
+                        </w:rPr>
+                        <m:t>c</m:t>
+                      </m:r>
+                    </m:e>
+                    <m:sub>
+                      <m:r>
+                        <w:rPr>
+                          <w:rFonts w:ascii="Cambria Math" w:hAnsi="Cambria Math"/>
+                          <w:sz w:val="24"/>
+                          <w:szCs w:val="24"/>
+                        </w:rPr>
+                        <m:t>t-1</m:t>
+                      </m:r>
+                    </m:sub>
+                  </m:sSub>
+                  <m:r>
+                    <m:rPr>
+                      <m:sty m:val="p"/>
+                    </m:rPr>
+                    <w:rPr>
+                      <w:rFonts w:ascii="Cambria Math" w:eastAsia="微软雅黑" w:hAnsi="Cambria Math" w:cs="微软雅黑" w:hint="eastAsia"/>
+                      <w:color w:val="545454"/>
+                      <w:szCs w:val="21"/>
+                      <w:shd w:val="clear" w:color="auto" w:fill="FFFFFF"/>
+                    </w:rPr>
+                    <m:t>⊙</m:t>
+                  </m:r>
+                  <m:sSup>
+                    <m:sSupPr>
+                      <m:ctrlPr>
+                        <w:rPr>
+                          <w:rFonts w:ascii="Cambria Math" w:hAnsi="Cambria Math"/>
+                          <w:sz w:val="24"/>
+                          <w:szCs w:val="24"/>
+                          <w:lang w:eastAsia="zh-CN"/>
+                        </w:rPr>
+                      </m:ctrlPr>
+                    </m:sSupPr>
+                    <m:e>
+                      <m:r>
+                        <m:rPr>
+                          <m:sty m:val="p"/>
+                        </m:rPr>
+                        <w:rPr>
+                          <w:rFonts w:ascii="Cambria Math" w:hAnsi="Cambria Math"/>
+                          <w:sz w:val="24"/>
+                          <w:szCs w:val="24"/>
+                          <w:lang w:eastAsia="zh-CN"/>
+                        </w:rPr>
+                        <m:t>σ</m:t>
+                      </m:r>
+                    </m:e>
+                    <m:sup>
+                      <m:r>
+                        <w:rPr>
+                          <w:rFonts w:ascii="Cambria Math" w:hAnsi="Cambria Math"/>
+                          <w:sz w:val="24"/>
+                          <w:szCs w:val="24"/>
+                          <w:lang w:eastAsia="zh-CN"/>
+                        </w:rPr>
+                        <m:t>'</m:t>
+                      </m:r>
+                    </m:sup>
+                  </m:sSup>
+                  <m:r>
+                    <m:rPr>
+                      <m:sty m:val="p"/>
+                    </m:rPr>
+                    <w:rPr>
+                      <w:rFonts w:ascii="Cambria Math" w:eastAsia="宋体" w:hAnsi="Cambria Math"/>
+                      <w:sz w:val="24"/>
+                      <w:szCs w:val="24"/>
+                      <w:lang w:eastAsia="zh-CN"/>
+                    </w:rPr>
+                    <m:t>(</m:t>
+                  </m:r>
+                  <m:acc>
+                    <m:accPr>
+                      <m:ctrlPr>
+                        <w:rPr>
+                          <w:rFonts w:ascii="Cambria Math" w:eastAsia="宋体" w:hAnsi="Cambria Math"/>
+                          <w:sz w:val="24"/>
+                          <w:szCs w:val="24"/>
+                          <w:lang w:eastAsia="zh-CN"/>
+                        </w:rPr>
+                      </m:ctrlPr>
+                    </m:accPr>
+                    <m:e>
+                      <m:sSub>
+                        <m:sSubPr>
+                          <m:ctrlPr>
+                            <w:rPr>
+                              <w:rFonts w:ascii="Cambria Math" w:eastAsia="宋体" w:hAnsi="Cambria Math"/>
+                              <w:sz w:val="24"/>
+                              <w:szCs w:val="24"/>
+                              <w:lang w:eastAsia="zh-CN"/>
+                            </w:rPr>
+                          </m:ctrlPr>
+                        </m:sSubPr>
+                        <m:e>
+                          <m:r>
+                            <w:rPr>
+                              <w:rFonts w:ascii="Cambria Math" w:eastAsia="宋体" w:hAnsi="Cambria Math"/>
+                              <w:sz w:val="24"/>
+                              <w:szCs w:val="24"/>
+                              <w:lang w:eastAsia="zh-CN"/>
+                            </w:rPr>
+                            <m:t>f</m:t>
+                          </m:r>
+                        </m:e>
+                        <m:sub>
+                          <m:r>
+                            <w:rPr>
+                              <w:rFonts w:ascii="Cambria Math" w:eastAsia="宋体" w:hAnsi="Cambria Math"/>
+                              <w:sz w:val="24"/>
+                              <w:szCs w:val="24"/>
+                              <w:lang w:eastAsia="zh-CN"/>
+                            </w:rPr>
+                            <m:t>t</m:t>
+                          </m:r>
+                        </m:sub>
+                      </m:sSub>
+                    </m:e>
+                  </m:acc>
+                  <m:r>
+                    <w:rPr>
+                      <w:rFonts w:ascii="Cambria Math" w:eastAsia="宋体" w:hAnsi="Cambria Math"/>
+                      <w:sz w:val="24"/>
+                      <w:szCs w:val="24"/>
+                      <w:lang w:eastAsia="zh-CN"/>
+                    </w:rPr>
+                    <m:t>)</m:t>
+                  </m:r>
+                  <m:ctrlPr>
+                    <w:rPr>
+                      <w:rFonts w:ascii="Cambria Math" w:eastAsia="Cambria Math" w:hAnsi="Cambria Math" w:cs="Cambria Math"/>
+                      <w:i/>
+                      <w:sz w:val="24"/>
+                      <w:szCs w:val="24"/>
+                    </w:rPr>
+                  </m:ctrlPr>
+                </m:e>
+                <m:e>
+                  <m:f>
+                    <m:fPr>
+                      <m:ctrlPr>
+                        <w:rPr>
+                          <w:rFonts w:ascii="Cambria Math" w:hAnsi="Cambria Math"/>
+                          <w:sz w:val="24"/>
+                          <w:szCs w:val="24"/>
+                        </w:rPr>
+                      </m:ctrlPr>
+                    </m:fPr>
+                    <m:num>
+                      <m:r>
+                        <w:rPr>
+                          <w:rFonts w:ascii="Cambria Math" w:hAnsi="Cambria Math"/>
+                          <w:sz w:val="24"/>
+                          <w:szCs w:val="24"/>
+                        </w:rPr>
+                        <m:t>∂E</m:t>
+                      </m:r>
+                    </m:num>
+                    <m:den>
+                      <m:r>
+                        <w:rPr>
+                          <w:rFonts w:ascii="Cambria Math" w:hAnsi="Cambria Math"/>
+                          <w:sz w:val="24"/>
+                          <w:szCs w:val="24"/>
+                        </w:rPr>
+                        <m:t>∂</m:t>
+                      </m:r>
+                      <m:sSub>
+                        <m:sSubPr>
+                          <m:ctrlPr>
+                            <w:rPr>
+                              <w:rFonts w:ascii="Cambria Math" w:eastAsia="宋体" w:hAnsi="Cambria Math"/>
+                              <w:sz w:val="24"/>
+                              <w:szCs w:val="24"/>
+                              <w:lang w:eastAsia="zh-CN"/>
+                            </w:rPr>
+                          </m:ctrlPr>
+                        </m:sSubPr>
+                        <m:e>
+                          <m:r>
+                            <m:rPr>
+                              <m:sty m:val="p"/>
+                            </m:rPr>
+                            <w:rPr>
+                              <w:rFonts w:ascii="Cambria Math" w:hAnsi="Cambria Math"/>
+                              <w:sz w:val="24"/>
+                              <w:szCs w:val="24"/>
+                            </w:rPr>
+                            <m:t>h</m:t>
+                          </m:r>
+                        </m:e>
+                        <m:sub>
+                          <m:r>
+                            <w:rPr>
+                              <w:rFonts w:ascii="Cambria Math" w:eastAsia="宋体" w:hAnsi="Cambria Math"/>
+                              <w:sz w:val="24"/>
+                              <w:szCs w:val="24"/>
+                              <w:lang w:eastAsia="zh-CN"/>
+                            </w:rPr>
+                            <m:t>t</m:t>
+                          </m:r>
+                        </m:sub>
+                      </m:sSub>
+                    </m:den>
+                  </m:f>
+                  <m:r>
+                    <m:rPr>
+                      <m:sty m:val="p"/>
+                    </m:rPr>
+                    <w:rPr>
+                      <w:rFonts w:ascii="Cambria Math" w:eastAsia="微软雅黑" w:hAnsi="Cambria Math" w:cs="微软雅黑" w:hint="eastAsia"/>
+                      <w:color w:val="545454"/>
+                      <w:szCs w:val="21"/>
+                      <w:shd w:val="clear" w:color="auto" w:fill="FFFFFF"/>
+                    </w:rPr>
+                    <m:t>⊙</m:t>
+                  </m:r>
+                  <m:sSub>
+                    <m:sSubPr>
+                      <m:ctrlPr>
+                        <w:rPr>
+                          <w:rFonts w:ascii="Cambria Math" w:eastAsia="宋体" w:hAnsi="Cambria Math"/>
+                          <w:sz w:val="24"/>
+                          <w:szCs w:val="24"/>
+                          <w:lang w:eastAsia="zh-CN"/>
+                        </w:rPr>
+                      </m:ctrlPr>
+                    </m:sSubPr>
+                    <m:e>
+                      <m:r>
+                        <m:rPr>
+                          <m:sty m:val="p"/>
+                        </m:rPr>
+                        <w:rPr>
+                          <w:rFonts w:ascii="Cambria Math" w:hAnsi="Cambria Math"/>
+                          <w:sz w:val="24"/>
+                          <w:szCs w:val="24"/>
+                        </w:rPr>
+                        <m:t>o</m:t>
+                      </m:r>
+                    </m:e>
+                    <m:sub>
+                      <m:r>
+                        <w:rPr>
+                          <w:rFonts w:ascii="Cambria Math" w:eastAsia="宋体" w:hAnsi="Cambria Math"/>
+                          <w:sz w:val="24"/>
+                          <w:szCs w:val="24"/>
+                          <w:lang w:eastAsia="zh-CN"/>
+                        </w:rPr>
+                        <m:t>t</m:t>
+                      </m:r>
+                    </m:sub>
+                  </m:sSub>
+                  <m:r>
+                    <m:rPr>
+                      <m:sty m:val="p"/>
+                    </m:rPr>
+                    <w:rPr>
+                      <w:rFonts w:ascii="Cambria Math" w:eastAsia="微软雅黑" w:hAnsi="Cambria Math" w:cs="微软雅黑" w:hint="eastAsia"/>
+                      <w:color w:val="545454"/>
+                      <w:szCs w:val="21"/>
+                      <w:shd w:val="clear" w:color="auto" w:fill="FFFFFF"/>
+                    </w:rPr>
+                    <m:t>⊙</m:t>
+                  </m:r>
+                  <m:sSup>
+                    <m:sSupPr>
+                      <m:ctrlPr>
+                        <w:rPr>
+                          <w:rFonts w:ascii="Cambria Math" w:eastAsia="宋体" w:hAnsi="Cambria Math"/>
+                          <w:sz w:val="24"/>
+                          <w:szCs w:val="24"/>
+                        </w:rPr>
+                      </m:ctrlPr>
+                    </m:sSupPr>
+                    <m:e>
+                      <m:r>
+                        <m:rPr>
+                          <m:sty m:val="p"/>
+                        </m:rPr>
+                        <w:rPr>
+                          <w:rFonts w:ascii="Cambria Math" w:eastAsia="宋体" w:hAnsi="Cambria Math" w:hint="eastAsia"/>
+                          <w:sz w:val="24"/>
+                          <w:szCs w:val="24"/>
+                        </w:rPr>
+                        <m:t>t</m:t>
+                      </m:r>
+                      <m:r>
+                        <m:rPr>
+                          <m:sty m:val="p"/>
+                        </m:rPr>
+                        <w:rPr>
+                          <w:rFonts w:ascii="Cambria Math" w:eastAsia="宋体" w:hAnsi="Cambria Math"/>
+                          <w:sz w:val="24"/>
+                          <w:szCs w:val="24"/>
+                        </w:rPr>
+                        <m:t>anh</m:t>
+                      </m:r>
+                    </m:e>
+                    <m:sup>
+                      <m:r>
+                        <w:rPr>
+                          <w:rFonts w:ascii="Cambria Math" w:eastAsia="宋体" w:hAnsi="Cambria Math"/>
+                          <w:sz w:val="24"/>
+                          <w:szCs w:val="24"/>
+                        </w:rPr>
+                        <m:t>'</m:t>
+                      </m:r>
+                    </m:sup>
+                  </m:sSup>
+                  <m:r>
+                    <m:rPr>
+                      <m:sty m:val="p"/>
+                    </m:rPr>
+                    <w:rPr>
+                      <w:rFonts w:ascii="Cambria Math" w:eastAsia="微软雅黑" w:hAnsi="Cambria Math" w:cs="微软雅黑"/>
+                      <w:sz w:val="24"/>
+                      <w:szCs w:val="24"/>
+                      <w:lang w:eastAsia="zh-CN"/>
+                    </w:rPr>
+                    <m:t>(</m:t>
+                  </m:r>
+                  <m:sSub>
+                    <m:sSubPr>
+                      <m:ctrlPr>
+                        <w:rPr>
+                          <w:rFonts w:ascii="Cambria Math" w:hAnsi="Cambria Math"/>
+                          <w:sz w:val="24"/>
+                          <w:szCs w:val="24"/>
+                        </w:rPr>
+                      </m:ctrlPr>
+                    </m:sSubPr>
+                    <m:e>
+                      <m:r>
+                        <w:rPr>
+                          <w:rFonts w:ascii="Cambria Math" w:hAnsi="Cambria Math"/>
+                          <w:sz w:val="24"/>
+                          <w:szCs w:val="24"/>
+                        </w:rPr>
+                        <m:t>c</m:t>
+                      </m:r>
+                    </m:e>
+                    <m:sub>
+                      <m:r>
+                        <w:rPr>
+                          <w:rFonts w:ascii="Cambria Math" w:hAnsi="Cambria Math"/>
+                          <w:sz w:val="24"/>
+                          <w:szCs w:val="24"/>
+                        </w:rPr>
+                        <m:t>t</m:t>
+                      </m:r>
+                    </m:sub>
+                  </m:sSub>
+                  <m:r>
+                    <m:rPr>
+                      <m:sty m:val="p"/>
+                    </m:rPr>
+                    <w:rPr>
+                      <w:rFonts w:ascii="Cambria Math" w:eastAsia="微软雅黑" w:hAnsi="Cambria Math" w:cs="微软雅黑"/>
+                      <w:sz w:val="24"/>
+                      <w:szCs w:val="24"/>
+                      <w:lang w:eastAsia="zh-CN"/>
+                    </w:rPr>
+                    <m:t>)</m:t>
+                  </m:r>
+                  <m:r>
+                    <m:rPr>
+                      <m:sty m:val="p"/>
+                    </m:rPr>
+                    <w:rPr>
+                      <w:rFonts w:ascii="Cambria Math" w:eastAsia="微软雅黑" w:hAnsi="Cambria Math" w:cs="微软雅黑" w:hint="eastAsia"/>
+                      <w:color w:val="545454"/>
+                      <w:szCs w:val="21"/>
+                      <w:shd w:val="clear" w:color="auto" w:fill="FFFFFF"/>
+                    </w:rPr>
+                    <m:t>⊙</m:t>
+                  </m:r>
+                  <m:sSub>
+                    <m:sSubPr>
+                      <m:ctrlPr>
+                        <w:rPr>
+                          <w:rFonts w:ascii="Cambria Math" w:eastAsia="宋体" w:hAnsi="Cambria Math"/>
+                          <w:sz w:val="24"/>
+                          <w:szCs w:val="24"/>
+                          <w:lang w:eastAsia="zh-CN"/>
+                        </w:rPr>
+                      </m:ctrlPr>
+                    </m:sSubPr>
+                    <m:e>
+                      <m:r>
+                        <w:rPr>
+                          <w:rFonts w:ascii="Cambria Math" w:eastAsia="宋体" w:hAnsi="Cambria Math"/>
+                          <w:sz w:val="24"/>
+                          <w:szCs w:val="24"/>
+                          <w:lang w:eastAsia="zh-CN"/>
+                        </w:rPr>
+                        <m:t>i</m:t>
+                      </m:r>
+                    </m:e>
+                    <m:sub>
+                      <m:r>
+                        <w:rPr>
+                          <w:rFonts w:ascii="Cambria Math" w:eastAsia="宋体" w:hAnsi="Cambria Math"/>
+                          <w:sz w:val="24"/>
+                          <w:szCs w:val="24"/>
+                          <w:lang w:eastAsia="zh-CN"/>
+                        </w:rPr>
+                        <m:t>t</m:t>
+                      </m:r>
+                    </m:sub>
+                  </m:sSub>
+                  <m:r>
+                    <m:rPr>
+                      <m:sty m:val="p"/>
+                    </m:rPr>
+                    <w:rPr>
+                      <w:rFonts w:ascii="Cambria Math" w:eastAsia="微软雅黑" w:hAnsi="Cambria Math" w:cs="微软雅黑" w:hint="eastAsia"/>
+                      <w:color w:val="545454"/>
+                      <w:szCs w:val="21"/>
+                      <w:shd w:val="clear" w:color="auto" w:fill="FFFFFF"/>
+                    </w:rPr>
+                    <m:t>⊙</m:t>
+                  </m:r>
+                  <m:sSup>
+                    <m:sSupPr>
+                      <m:ctrlPr>
+                        <w:rPr>
+                          <w:rFonts w:ascii="Cambria Math" w:hAnsi="Cambria Math"/>
+                          <w:sz w:val="24"/>
+                          <w:szCs w:val="24"/>
+                          <w:lang w:eastAsia="zh-CN"/>
+                        </w:rPr>
+                      </m:ctrlPr>
+                    </m:sSupPr>
+                    <m:e>
+                      <m:r>
+                        <m:rPr>
+                          <m:sty m:val="p"/>
+                        </m:rPr>
+                        <w:rPr>
+                          <w:rFonts w:ascii="Cambria Math" w:hAnsi="Cambria Math"/>
+                          <w:sz w:val="24"/>
+                          <w:szCs w:val="24"/>
+                          <w:lang w:eastAsia="zh-CN"/>
+                        </w:rPr>
+                        <m:t>tahn</m:t>
+                      </m:r>
+                    </m:e>
+                    <m:sup>
+                      <m:r>
+                        <w:rPr>
+                          <w:rFonts w:ascii="Cambria Math" w:hAnsi="Cambria Math"/>
+                          <w:sz w:val="24"/>
+                          <w:szCs w:val="24"/>
+                          <w:lang w:eastAsia="zh-CN"/>
+                        </w:rPr>
+                        <m:t>'</m:t>
+                      </m:r>
+                    </m:sup>
+                  </m:sSup>
+                  <m:r>
+                    <w:rPr>
+                      <w:rFonts w:ascii="Cambria Math" w:eastAsia="宋体" w:hAnsi="Cambria Math"/>
+                      <w:sz w:val="24"/>
+                      <w:szCs w:val="24"/>
+                      <w:lang w:eastAsia="zh-CN"/>
+                    </w:rPr>
+                    <m:t>(</m:t>
+                  </m:r>
+                  <m:acc>
+                    <m:accPr>
+                      <m:ctrlPr>
+                        <w:rPr>
+                          <w:rFonts w:ascii="Cambria Math" w:eastAsia="宋体" w:hAnsi="Cambria Math"/>
+                          <w:sz w:val="24"/>
+                          <w:szCs w:val="24"/>
+                          <w:lang w:eastAsia="zh-CN"/>
+                        </w:rPr>
+                      </m:ctrlPr>
+                    </m:accPr>
+                    <m:e>
+                      <m:acc>
+                        <m:accPr>
+                          <m:chr m:val="̃"/>
+                          <m:ctrlPr>
+                            <w:rPr>
+                              <w:rFonts w:ascii="Cambria Math" w:eastAsia="宋体" w:hAnsi="Cambria Math"/>
+                              <w:i/>
+                              <w:sz w:val="24"/>
+                              <w:szCs w:val="24"/>
+                              <w:lang w:eastAsia="zh-CN"/>
+                            </w:rPr>
+                          </m:ctrlPr>
+                        </m:accPr>
+                        <m:e>
+                          <m:sSub>
+                            <m:sSubPr>
+                              <m:ctrlPr>
+                                <w:rPr>
+                                  <w:rFonts w:ascii="Cambria Math" w:eastAsia="宋体" w:hAnsi="Cambria Math"/>
+                                  <w:i/>
+                                  <w:sz w:val="24"/>
+                                  <w:szCs w:val="24"/>
+                                  <w:lang w:eastAsia="zh-CN"/>
+                                </w:rPr>
+                              </m:ctrlPr>
+                            </m:sSubPr>
+                            <m:e>
+                              <m:r>
+                                <w:rPr>
+                                  <w:rFonts w:ascii="Cambria Math" w:eastAsia="宋体" w:hAnsi="Cambria Math"/>
+                                  <w:sz w:val="24"/>
+                                  <w:szCs w:val="24"/>
+                                  <w:lang w:eastAsia="zh-CN"/>
+                                </w:rPr>
+                                <m:t>c</m:t>
+                              </m:r>
+                            </m:e>
+                            <m:sub>
+                              <m:r>
+                                <w:rPr>
+                                  <w:rFonts w:ascii="Cambria Math" w:eastAsia="宋体" w:hAnsi="Cambria Math"/>
+                                  <w:sz w:val="24"/>
+                                  <w:szCs w:val="24"/>
+                                  <w:lang w:eastAsia="zh-CN"/>
+                                </w:rPr>
+                                <m:t>t</m:t>
+                              </m:r>
+                            </m:sub>
+                          </m:sSub>
+                        </m:e>
+                      </m:acc>
+                    </m:e>
+                  </m:acc>
+                  <m:r>
+                    <w:rPr>
+                      <w:rFonts w:ascii="Cambria Math" w:eastAsia="宋体" w:hAnsi="Cambria Math"/>
+                      <w:sz w:val="24"/>
+                      <w:szCs w:val="24"/>
+                      <w:lang w:eastAsia="zh-CN"/>
+                    </w:rPr>
+                    <m:t>)</m:t>
+                  </m:r>
+                </m:e>
+              </m:eqArr>
+            </m:e>
+          </m:d>
         </m:oMath>
       </m:oMathPara>
     </w:p>
     <w:p>
       <w:pPr>
         <w:rPr>
-          <w:rFonts w:hint="eastAsia"/>
           <w:sz w:val="24"/>
           <w:szCs w:val="24"/>
         </w:rPr>
       </w:pPr>
+    </w:p>
+    <w:p>
+      <w:pPr>
+        <w:rPr>
+          <w:sz w:val="24"/>
+          <w:szCs w:val="24"/>
+        </w:rPr>
+      </w:pPr>
+    </w:p>
+    <w:p>
+      <w:pPr>
+        <w:rPr>
+          <w:rFonts w:hint="eastAsia"/>
+          <w:sz w:val="24"/>
+          <w:szCs w:val="24"/>
+        </w:rPr>
+      </w:pPr>
+    </w:p>
+    <w:p>
+      <w:pPr>
+        <w:rPr>
+          <w:sz w:val="24"/>
+          <w:szCs w:val="24"/>
+        </w:rPr>
+      </w:pPr>
+      <w:r>
+        <w:rPr>
+          <w:rFonts w:hint="eastAsia"/>
+          <w:sz w:val="24"/>
+          <w:szCs w:val="24"/>
+        </w:rPr>
+        <w:t>3</w:t>
+      </w:r>
+      <w:r>
+        <w:rPr>
+          <w:rFonts w:hint="eastAsia"/>
+          <w:sz w:val="24"/>
+          <w:szCs w:val="24"/>
+        </w:rPr>
+        <w:t>データの前処理</w:t>
+      </w:r>
+    </w:p>
+    <w:p>
+      <w:pPr>
+        <w:rPr>
+          <w:rFonts w:hint="eastAsia"/>
+          <w:sz w:val="24"/>
+          <w:szCs w:val="24"/>
+        </w:rPr>
+      </w:pPr>
+      <w:r>
+        <w:rPr>
+          <w:rFonts w:hint="eastAsia"/>
+          <w:sz w:val="24"/>
+          <w:szCs w:val="24"/>
+        </w:rPr>
+        <w:t>データの中における最大値と最小値を使って正規化する方法です。</w:t>
+      </w:r>
+    </w:p>
+    <w:p>
+      <w:pPr>
+        <w:rPr>
+          <w:sz w:val="24"/>
+          <w:szCs w:val="24"/>
+        </w:rPr>
+      </w:pPr>
+    </w:p>
+    <w:p>
+      <w:pPr>
+        <w:rPr>
+          <w:rFonts w:hint="eastAsia"/>
+          <w:sz w:val="24"/>
+          <w:szCs w:val="24"/>
+        </w:rPr>
+      </w:pPr>
+      <w:r>
+        <w:rPr>
+          <w:rFonts w:hint="eastAsia"/>
+          <w:sz w:val="24"/>
+          <w:szCs w:val="24"/>
+        </w:rPr>
+        <w:t>この処理をすることで、データは最大値が</w:t>
+      </w:r>
+      <w:r>
+        <w:rPr>
+          <w:rFonts w:hint="eastAsia"/>
+          <w:sz w:val="24"/>
+          <w:szCs w:val="24"/>
+        </w:rPr>
+        <w:t>1,</w:t>
+      </w:r>
+      <w:r>
+        <w:rPr>
+          <w:rFonts w:hint="eastAsia"/>
+          <w:sz w:val="24"/>
+          <w:szCs w:val="24"/>
+        </w:rPr>
+        <w:t>最小値が</w:t>
+      </w:r>
+      <w:r>
+        <w:rPr>
+          <w:rFonts w:hint="eastAsia"/>
+          <w:sz w:val="24"/>
+          <w:szCs w:val="24"/>
+        </w:rPr>
+        <w:t>0</w:t>
+      </w:r>
+      <w:r>
+        <w:rPr>
+          <w:rFonts w:hint="eastAsia"/>
+          <w:sz w:val="24"/>
+          <w:szCs w:val="24"/>
+        </w:rPr>
+        <w:t>のデータとなります。あらかじめ最大値と最小値の範囲が限られている場合には有効な手法です。</w:t>
+      </w:r>
+      <w:r>
+        <w:rPr>
+          <w:rFonts w:hint="eastAsia"/>
+          <w:sz w:val="24"/>
+          <w:szCs w:val="24"/>
+        </w:rPr>
+        <w:t>(</w:t>
+      </w:r>
+      <w:r>
+        <w:rPr>
+          <w:rFonts w:hint="eastAsia"/>
+          <w:sz w:val="24"/>
+          <w:szCs w:val="24"/>
+        </w:rPr>
+        <w:t>逆に、外れ値が存在すると他の値の差がほとんど無くなってしまう可能性があります</w:t>
+      </w:r>
+      <w:r>
+        <w:rPr>
+          <w:rFonts w:hint="eastAsia"/>
+          <w:sz w:val="24"/>
+          <w:szCs w:val="24"/>
+        </w:rPr>
+        <w:t>)</w:t>
+      </w:r>
+    </w:p>
+    <w:p>
+      <w:pPr>
+        <w:rPr>
+          <w:sz w:val="24"/>
+          <w:szCs w:val="24"/>
+        </w:rPr>
+      </w:pPr>
+      <w:r>
+        <w:rPr>
+          <w:rFonts w:hint="eastAsia"/>
+          <w:sz w:val="24"/>
+          <w:szCs w:val="24"/>
+        </w:rPr>
+        <w:t>では、これも</w:t>
+      </w:r>
+      <w:r>
+        <w:rPr>
+          <w:rFonts w:hint="eastAsia"/>
+          <w:sz w:val="24"/>
+          <w:szCs w:val="24"/>
+        </w:rPr>
+        <w:t>NumPy</w:t>
+      </w:r>
+      <w:r>
+        <w:rPr>
+          <w:rFonts w:hint="eastAsia"/>
+          <w:sz w:val="24"/>
+          <w:szCs w:val="24"/>
+        </w:rPr>
+        <w:t>で実装していきます。</w:t>
+      </w:r>
       <w:bookmarkStart w:id="2" w:name="_GoBack"/>
       <w:bookmarkEnd w:id="2"/>
+    </w:p>
+    <w:p>
+      <w:pPr>
+        <w:rPr>
+          <w:sz w:val="24"/>
+          <w:szCs w:val="24"/>
+        </w:rPr>
+      </w:pPr>
+    </w:p>
+    <w:p>
+      <w:pPr>
+        <w:rPr>
+          <w:sz w:val="24"/>
+          <w:szCs w:val="24"/>
+        </w:rPr>
+      </w:pPr>
+    </w:p>
+    <w:p>
+      <w:pPr>
+        <w:rPr>
+          <w:sz w:val="24"/>
+          <w:szCs w:val="24"/>
+        </w:rPr>
+      </w:pPr>
+    </w:p>
+    <w:p>
+      <w:pPr>
+        <w:rPr>
+          <w:sz w:val="24"/>
+          <w:szCs w:val="24"/>
+        </w:rPr>
+      </w:pPr>
+      <w:r>
+        <w:rPr>
+          <w:rFonts w:hint="eastAsia"/>
+          <w:sz w:val="24"/>
+          <w:szCs w:val="24"/>
+        </w:rPr>
+        <w:t xml:space="preserve">1999 </w:t>
+      </w:r>
+      <w:r>
+        <w:rPr>
+          <w:rFonts w:hint="eastAsia"/>
+          <w:sz w:val="24"/>
+          <w:szCs w:val="24"/>
+        </w:rPr>
+        <w:t>年に</w:t>
+      </w:r>
+      <w:r>
+        <w:rPr>
+          <w:rFonts w:hint="eastAsia"/>
+          <w:sz w:val="24"/>
+          <w:szCs w:val="24"/>
+        </w:rPr>
+        <w:t xml:space="preserve"> </w:t>
+      </w:r>
+      <w:proofErr w:type="spellStart"/>
+      <w:r>
+        <w:rPr>
+          <w:rFonts w:hint="eastAsia"/>
+          <w:sz w:val="24"/>
+          <w:szCs w:val="24"/>
+        </w:rPr>
+        <w:t>Hochreiter</w:t>
+      </w:r>
+      <w:proofErr w:type="spellEnd"/>
+      <w:r>
+        <w:rPr>
+          <w:rFonts w:hint="eastAsia"/>
+          <w:sz w:val="24"/>
+          <w:szCs w:val="24"/>
+        </w:rPr>
+        <w:t xml:space="preserve"> </w:t>
+      </w:r>
+      <w:r>
+        <w:rPr>
+          <w:rFonts w:hint="eastAsia"/>
+          <w:sz w:val="24"/>
+          <w:szCs w:val="24"/>
+        </w:rPr>
+        <w:t>らによって提唱された</w:t>
+      </w:r>
+      <w:r>
+        <w:rPr>
+          <w:rFonts w:hint="eastAsia"/>
+          <w:sz w:val="24"/>
+          <w:szCs w:val="24"/>
+        </w:rPr>
+        <w:t xml:space="preserve"> LSTM-RNN</w:t>
+      </w:r>
+      <w:r>
+        <w:rPr>
+          <w:rFonts w:hint="eastAsia"/>
+          <w:sz w:val="24"/>
+          <w:szCs w:val="24"/>
+        </w:rPr>
+        <w:t>に基づいている。計算するにあたって、学習時には、</w:t>
+      </w:r>
+      <w:r>
+        <w:rPr>
+          <w:rFonts w:hint="eastAsia"/>
+          <w:sz w:val="24"/>
+          <w:szCs w:val="24"/>
+        </w:rPr>
+        <w:t xml:space="preserve">Epoch </w:t>
+      </w:r>
+      <w:r>
+        <w:rPr>
+          <w:rFonts w:hint="eastAsia"/>
+          <w:sz w:val="24"/>
+          <w:szCs w:val="24"/>
+        </w:rPr>
+        <w:t>数を</w:t>
+      </w:r>
+      <w:r>
+        <w:rPr>
+          <w:rFonts w:hint="eastAsia"/>
+          <w:sz w:val="24"/>
+          <w:szCs w:val="24"/>
+        </w:rPr>
+        <w:t xml:space="preserve"> 50</w:t>
+      </w:r>
+      <w:r>
+        <w:rPr>
+          <w:rFonts w:hint="eastAsia"/>
+          <w:sz w:val="24"/>
+          <w:szCs w:val="24"/>
+        </w:rPr>
+        <w:t>、</w:t>
+      </w:r>
+      <w:r>
+        <w:rPr>
+          <w:rFonts w:hint="eastAsia"/>
+          <w:sz w:val="24"/>
+          <w:szCs w:val="24"/>
+        </w:rPr>
+        <w:t>100</w:t>
+      </w:r>
+      <w:r>
+        <w:rPr>
+          <w:rFonts w:hint="eastAsia"/>
+          <w:sz w:val="24"/>
+          <w:szCs w:val="24"/>
+        </w:rPr>
+        <w:t>、</w:t>
+      </w:r>
+      <w:r>
+        <w:rPr>
+          <w:rFonts w:hint="eastAsia"/>
+          <w:sz w:val="24"/>
+          <w:szCs w:val="24"/>
+        </w:rPr>
+        <w:t xml:space="preserve">500 </w:t>
+      </w:r>
+      <w:r>
+        <w:rPr>
+          <w:rFonts w:hint="eastAsia"/>
+          <w:sz w:val="24"/>
+          <w:szCs w:val="24"/>
+        </w:rPr>
+        <w:t>の３つのパターンで計算。隠れ層のユニット数は</w:t>
+      </w:r>
+      <w:r>
+        <w:rPr>
+          <w:rFonts w:hint="eastAsia"/>
+          <w:sz w:val="24"/>
+          <w:szCs w:val="24"/>
+        </w:rPr>
+        <w:t xml:space="preserve"> 50</w:t>
+      </w:r>
+      <w:r>
+        <w:rPr>
+          <w:rFonts w:hint="eastAsia"/>
+          <w:sz w:val="24"/>
+          <w:szCs w:val="24"/>
+        </w:rPr>
+        <w:t>、</w:t>
+      </w:r>
+      <w:r>
+        <w:rPr>
+          <w:rFonts w:hint="eastAsia"/>
+          <w:sz w:val="24"/>
+          <w:szCs w:val="24"/>
+        </w:rPr>
+        <w:t xml:space="preserve">LSTM </w:t>
+      </w:r>
+      <w:r>
+        <w:rPr>
+          <w:rFonts w:hint="eastAsia"/>
+          <w:sz w:val="24"/>
+          <w:szCs w:val="24"/>
+        </w:rPr>
+        <w:t>層は</w:t>
+      </w:r>
+      <w:r>
+        <w:rPr>
+          <w:rFonts w:hint="eastAsia"/>
+          <w:sz w:val="24"/>
+          <w:szCs w:val="24"/>
+        </w:rPr>
+        <w:t xml:space="preserve"> 1 </w:t>
+      </w:r>
+      <w:r>
+        <w:rPr>
+          <w:rFonts w:hint="eastAsia"/>
+          <w:sz w:val="24"/>
+          <w:szCs w:val="24"/>
+        </w:rPr>
+        <w:t>とした。学習のフレームワークとしては、フロントエンドに</w:t>
+      </w:r>
+      <w:r>
+        <w:rPr>
+          <w:rFonts w:hint="eastAsia"/>
+          <w:sz w:val="24"/>
+          <w:szCs w:val="24"/>
+        </w:rPr>
+        <w:t xml:space="preserve"> </w:t>
+      </w:r>
+      <w:proofErr w:type="spellStart"/>
+      <w:r>
+        <w:rPr>
+          <w:rFonts w:hint="eastAsia"/>
+          <w:sz w:val="24"/>
+          <w:szCs w:val="24"/>
+        </w:rPr>
+        <w:t>Keras</w:t>
+      </w:r>
+      <w:proofErr w:type="spellEnd"/>
+      <w:r>
+        <w:rPr>
+          <w:rFonts w:hint="eastAsia"/>
+          <w:sz w:val="24"/>
+          <w:szCs w:val="24"/>
+        </w:rPr>
+        <w:t>、バックエンドには</w:t>
+      </w:r>
+      <w:r>
+        <w:rPr>
+          <w:rFonts w:hint="eastAsia"/>
+          <w:sz w:val="24"/>
+          <w:szCs w:val="24"/>
+        </w:rPr>
+        <w:t xml:space="preserve"> </w:t>
+      </w:r>
+      <w:proofErr w:type="spellStart"/>
+      <w:r>
+        <w:rPr>
+          <w:rFonts w:hint="eastAsia"/>
+          <w:sz w:val="24"/>
+          <w:szCs w:val="24"/>
+        </w:rPr>
+        <w:t>Tensorflow</w:t>
+      </w:r>
+      <w:proofErr w:type="spellEnd"/>
+      <w:r>
+        <w:rPr>
+          <w:rFonts w:hint="eastAsia"/>
+          <w:sz w:val="24"/>
+          <w:szCs w:val="24"/>
+        </w:rPr>
+        <w:t>を使用して実装している。確率的勾配降下法の最適化を行う上で、</w:t>
+      </w:r>
+      <w:r>
+        <w:rPr>
+          <w:rFonts w:hint="eastAsia"/>
+          <w:sz w:val="24"/>
+          <w:szCs w:val="24"/>
+        </w:rPr>
+        <w:t xml:space="preserve">Adam(Adaptive Moment Estimation) </w:t>
+      </w:r>
+      <w:r>
+        <w:rPr>
+          <w:rFonts w:hint="eastAsia"/>
+          <w:sz w:val="24"/>
+          <w:szCs w:val="24"/>
+        </w:rPr>
+        <w:t>により学習率の設定を行っている。</w:t>
+      </w:r>
+    </w:p>
+    <w:p>
+      <w:pPr>
+        <w:rPr>
+          <w:sz w:val="24"/>
+          <w:szCs w:val="24"/>
+        </w:rPr>
+      </w:pPr>
+    </w:p>
+    <w:p>
+      <w:pPr>
+        <w:rPr>
+          <w:rFonts w:hint="eastAsia"/>
+          <w:sz w:val="24"/>
+          <w:szCs w:val="24"/>
+        </w:rPr>
+      </w:pPr>
+      <w:r>
+        <w:rPr>
+          <w:noProof/>
+        </w:rPr>
+        <w:lastRenderedPageBreak/>
+        <w:drawing>
+          <wp:inline distT="0" distB="0" distL="0" distR="0" wp14:anchorId="499CD474" wp14:editId="3B6E09BC">
+            <wp:extent cx="5274310" cy="3446780"/>
+            <wp:effectExtent l="0" t="0" r="2540" b="1270"/>
+            <wp:docPr id="6" name="図 6"/>
+            <wp:cNvGraphicFramePr>
+              <a:graphicFrameLocks xmlns:a="http://schemas.openxmlformats.org/drawingml/2006/main" noChangeAspect="1"/>
+            </wp:cNvGraphicFramePr>
+            <a:graphic xmlns:a="http://schemas.openxmlformats.org/drawingml/2006/main">
+              <a:graphicData uri="http://schemas.openxmlformats.org/drawingml/2006/picture">
+                <pic:pic xmlns:pic="http://schemas.openxmlformats.org/drawingml/2006/picture">
+                  <pic:nvPicPr>
+                    <pic:cNvPr id="1" name=""/>
+                    <pic:cNvPicPr/>
+                  </pic:nvPicPr>
+                  <pic:blipFill>
+                    <a:blip r:embed="rId15"/>
+                    <a:stretch>
+                      <a:fillRect/>
+                    </a:stretch>
+                  </pic:blipFill>
+                  <pic:spPr>
+                    <a:xfrm>
+                      <a:off x="0" y="0"/>
+                      <a:ext cx="5274310" cy="3446780"/>
+                    </a:xfrm>
+                    <a:prstGeom prst="rect">
+                      <a:avLst/>
+                    </a:prstGeom>
+                  </pic:spPr>
+                </pic:pic>
+              </a:graphicData>
+            </a:graphic>
+          </wp:inline>
+        </w:drawing>
+      </w:r>
+      <w:r>
+        <w:rPr>
+          <w:noProof/>
+        </w:rPr>
+        <w:drawing>
+          <wp:inline distT="0" distB="0" distL="0" distR="0" wp14:anchorId="663DD00A" wp14:editId="6A1C6B55">
+            <wp:extent cx="5274310" cy="4152900"/>
+            <wp:effectExtent l="0" t="0" r="2540" b="0"/>
+            <wp:docPr id="8" name="図 8"/>
+            <wp:cNvGraphicFramePr>
+              <a:graphicFrameLocks xmlns:a="http://schemas.openxmlformats.org/drawingml/2006/main" noChangeAspect="1"/>
+            </wp:cNvGraphicFramePr>
+            <a:graphic xmlns:a="http://schemas.openxmlformats.org/drawingml/2006/main">
+              <a:graphicData uri="http://schemas.openxmlformats.org/drawingml/2006/picture">
+                <pic:pic xmlns:pic="http://schemas.openxmlformats.org/drawingml/2006/picture">
+                  <pic:nvPicPr>
+                    <pic:cNvPr id="1" name=""/>
+                    <pic:cNvPicPr/>
+                  </pic:nvPicPr>
+                  <pic:blipFill>
+                    <a:blip r:embed="rId16"/>
+                    <a:stretch>
+                      <a:fillRect/>
+                    </a:stretch>
+                  </pic:blipFill>
+                  <pic:spPr>
+                    <a:xfrm>
+                      <a:off x="0" y="0"/>
+                      <a:ext cx="5274310" cy="4152900"/>
+                    </a:xfrm>
+                    <a:prstGeom prst="rect">
+                      <a:avLst/>
+                    </a:prstGeom>
+                  </pic:spPr>
+                </pic:pic>
+              </a:graphicData>
+            </a:graphic>
+          </wp:inline>
+        </w:drawing>
+      </w:r>
+      <w:r>
+        <w:rPr>
+          <w:noProof/>
+        </w:rPr>
+        <w:lastRenderedPageBreak/>
+        <w:drawing>
+          <wp:inline distT="0" distB="0" distL="0" distR="0" wp14:anchorId="59B2F8A9" wp14:editId="4ED3E8E8">
+            <wp:extent cx="5274310" cy="3378835"/>
+            <wp:effectExtent l="0" t="0" r="2540" b="0"/>
+            <wp:docPr id="10" name="図 10"/>
+            <wp:cNvGraphicFramePr>
+              <a:graphicFrameLocks xmlns:a="http://schemas.openxmlformats.org/drawingml/2006/main" noChangeAspect="1"/>
+            </wp:cNvGraphicFramePr>
+            <a:graphic xmlns:a="http://schemas.openxmlformats.org/drawingml/2006/main">
+              <a:graphicData uri="http://schemas.openxmlformats.org/drawingml/2006/picture">
+                <pic:pic xmlns:pic="http://schemas.openxmlformats.org/drawingml/2006/picture">
+                  <pic:nvPicPr>
+                    <pic:cNvPr id="1" name=""/>
+                    <pic:cNvPicPr/>
+                  </pic:nvPicPr>
+                  <pic:blipFill>
+                    <a:blip r:embed="rId17"/>
+                    <a:stretch>
+                      <a:fillRect/>
+                    </a:stretch>
+                  </pic:blipFill>
+                  <pic:spPr>
+                    <a:xfrm>
+                      <a:off x="0" y="0"/>
+                      <a:ext cx="5274310" cy="3378835"/>
+                    </a:xfrm>
+                    <a:prstGeom prst="rect">
+                      <a:avLst/>
+                    </a:prstGeom>
+                  </pic:spPr>
+                </pic:pic>
+              </a:graphicData>
+            </a:graphic>
+          </wp:inline>
+        </w:drawing>
+      </w:r>
+      <w:r>
+        <w:rPr>
+          <w:noProof/>
+        </w:rPr>
+        <w:drawing>
+          <wp:inline distT="0" distB="0" distL="0" distR="0" wp14:anchorId="1D4DA7EF" wp14:editId="01E33FF6">
+            <wp:extent cx="5274310" cy="1421130"/>
+            <wp:effectExtent l="0" t="0" r="2540" b="7620"/>
+            <wp:docPr id="11" name="図 11"/>
+            <wp:cNvGraphicFramePr>
+              <a:graphicFrameLocks xmlns:a="http://schemas.openxmlformats.org/drawingml/2006/main" noChangeAspect="1"/>
+            </wp:cNvGraphicFramePr>
+            <a:graphic xmlns:a="http://schemas.openxmlformats.org/drawingml/2006/main">
+              <a:graphicData uri="http://schemas.openxmlformats.org/drawingml/2006/picture">
+                <pic:pic xmlns:pic="http://schemas.openxmlformats.org/drawingml/2006/picture">
+                  <pic:nvPicPr>
+                    <pic:cNvPr id="1" name=""/>
+                    <pic:cNvPicPr/>
+                  </pic:nvPicPr>
+                  <pic:blipFill>
+                    <a:blip r:embed="rId18"/>
+                    <a:stretch>
+                      <a:fillRect/>
+                    </a:stretch>
+                  </pic:blipFill>
+                  <pic:spPr>
+                    <a:xfrm>
+                      <a:off x="0" y="0"/>
+                      <a:ext cx="5274310" cy="1421130"/>
+                    </a:xfrm>
+                    <a:prstGeom prst="rect">
+                      <a:avLst/>
+                    </a:prstGeom>
+                  </pic:spPr>
+                </pic:pic>
+              </a:graphicData>
+            </a:graphic>
+          </wp:inline>
+        </w:drawing>
+      </w:r>
     </w:p>
     <w:sectPr>
       <w:pgSz w:w="11906" w:h="16838"/>
